--- a/31. NewSQL/TDSQL/TDSQL3.0 并行查询.docx
+++ b/31. NewSQL/TDSQL/TDSQL3.0 并行查询.docx
@@ -281,7 +281,21 @@
         <w:rPr>
           <w:rFonts w:hint="eastAsia"/>
         </w:rPr>
-        <w:t>，将来可以扩展成多个来支持更新复杂的查询计划</w:t>
+        <w:t>，将来可以扩展成多</w:t>
+      </w:r>
+      <w:proofErr w:type="gramStart"/>
+      <w:r>
+        <w:rPr>
+          <w:rFonts w:hint="eastAsia"/>
+        </w:rPr>
+        <w:t>个</w:t>
+      </w:r>
+      <w:proofErr w:type="gramEnd"/>
+      <w:r>
+        <w:rPr>
+          <w:rFonts w:hint="eastAsia"/>
+        </w:rPr>
+        <w:t>来支持更新复杂的查询计划</w:t>
       </w:r>
     </w:p>
     <w:p>
@@ -614,12 +628,14 @@
         </w:rPr>
         <w:t>说明：这里的</w:t>
       </w:r>
+      <w:proofErr w:type="spellStart"/>
       <w:r>
         <w:rPr>
           <w:rFonts w:hint="eastAsia"/>
         </w:rPr>
         <w:t>ParallelPlan</w:t>
       </w:r>
+      <w:proofErr w:type="spellEnd"/>
       <w:r>
         <w:rPr>
           <w:rFonts w:hint="eastAsia"/>
@@ -638,24 +654,28 @@
         </w:rPr>
         <w:t>中的</w:t>
       </w:r>
+      <w:proofErr w:type="spellStart"/>
       <w:r>
         <w:rPr>
           <w:rFonts w:hint="eastAsia"/>
         </w:rPr>
         <w:t>LogicPlan</w:t>
       </w:r>
+      <w:proofErr w:type="spellEnd"/>
       <w:r>
         <w:rPr>
           <w:rFonts w:hint="eastAsia"/>
         </w:rPr>
         <w:t>，</w:t>
       </w:r>
+      <w:proofErr w:type="spellStart"/>
       <w:r>
         <w:rPr>
           <w:rFonts w:hint="eastAsia"/>
         </w:rPr>
         <w:t>PartialPlan</w:t>
       </w:r>
+      <w:proofErr w:type="spellEnd"/>
       <w:r>
         <w:rPr>
           <w:rFonts w:hint="eastAsia"/>
@@ -725,12 +745,14 @@
         </w:rPr>
         <w:t>，</w:t>
       </w:r>
+      <w:proofErr w:type="spellStart"/>
       <w:r>
         <w:rPr>
           <w:rFonts w:hint="eastAsia"/>
         </w:rPr>
         <w:t>bRPC</w:t>
       </w:r>
+      <w:proofErr w:type="spellEnd"/>
       <w:r>
         <w:rPr>
           <w:rFonts w:hint="eastAsia"/>
@@ -907,6 +929,7 @@
         </w:rPr>
         <w:t>在</w:t>
       </w:r>
+      <w:proofErr w:type="spellStart"/>
       <w:r>
         <w:rPr>
           <w:rFonts w:hint="eastAsia"/>
@@ -914,6 +937,7 @@
         </w:rPr>
         <w:t>TDStore</w:t>
       </w:r>
+      <w:proofErr w:type="spellEnd"/>
       <w:r>
         <w:rPr>
           <w:rFonts w:hint="eastAsia"/>
@@ -939,7 +963,21 @@
         <w:rPr>
           <w:rFonts w:hint="eastAsia"/>
         </w:rPr>
-        <w:t>，导致二级索引回表时比较慢，如果支持了并行，可</w:t>
+        <w:t>，导致二级</w:t>
+      </w:r>
+      <w:proofErr w:type="gramStart"/>
+      <w:r>
+        <w:rPr>
+          <w:rFonts w:hint="eastAsia"/>
+        </w:rPr>
+        <w:t>索引回表时</w:t>
+      </w:r>
+      <w:proofErr w:type="gramEnd"/>
+      <w:r>
+        <w:rPr>
+          <w:rFonts w:hint="eastAsia"/>
+        </w:rPr>
+        <w:t>比较慢，如果支持了并行，可</w:t>
       </w:r>
       <w:r>
         <w:rPr>
@@ -971,12 +1009,14 @@
         </w:numPr>
         <w:spacing w:after="0"/>
       </w:pPr>
+      <w:proofErr w:type="spellStart"/>
       <w:r>
         <w:rPr>
           <w:rFonts w:hint="eastAsia"/>
         </w:rPr>
         <w:t>max_parallel_degree</w:t>
       </w:r>
+      <w:proofErr w:type="spellEnd"/>
       <w:r>
         <w:rPr>
           <w:rFonts w:hint="eastAsia"/>
@@ -1023,12 +1063,14 @@
         </w:rPr>
         <w:t>大于</w:t>
       </w:r>
+      <w:proofErr w:type="spellStart"/>
       <w:r>
         <w:rPr>
           <w:rFonts w:hint="eastAsia"/>
         </w:rPr>
         <w:t>parallel_plan_cost_threshold</w:t>
       </w:r>
+      <w:proofErr w:type="spellEnd"/>
       <w:r>
         <w:rPr>
           <w:rFonts w:hint="eastAsia"/>
@@ -1051,12 +1093,14 @@
         </w:rPr>
         <w:t>表的记录数大于</w:t>
       </w:r>
+      <w:proofErr w:type="spellStart"/>
       <w:r>
         <w:rPr>
           <w:rFonts w:hint="eastAsia"/>
         </w:rPr>
         <w:t>parallel_scan_records_threshold</w:t>
       </w:r>
+      <w:proofErr w:type="spellEnd"/>
       <w:r>
         <w:rPr>
           <w:rFonts w:hint="eastAsia"/>
@@ -1103,12 +1147,14 @@
         </w:rPr>
         <w:t>数）大于</w:t>
       </w:r>
+      <w:proofErr w:type="spellStart"/>
       <w:r>
         <w:rPr>
           <w:rFonts w:hint="eastAsia"/>
         </w:rPr>
         <w:t>parallel_scan_ranges_threshold</w:t>
       </w:r>
+      <w:proofErr w:type="spellEnd"/>
       <w:r>
         <w:rPr>
           <w:rFonts w:hint="eastAsia"/>
@@ -1181,12 +1227,14 @@
         </w:rPr>
         <w:t>只支持单表，并且是普通表和</w:t>
       </w:r>
+      <w:proofErr w:type="spellStart"/>
       <w:r>
         <w:rPr>
           <w:rFonts w:hint="eastAsia"/>
         </w:rPr>
         <w:t>RocksDB</w:t>
       </w:r>
+      <w:proofErr w:type="spellEnd"/>
       <w:r>
         <w:rPr>
           <w:rFonts w:hint="eastAsia"/>
@@ -1291,7 +1339,15 @@
         <w:ind w:firstLine="420"/>
       </w:pPr>
       <w:r>
-        <w:t>Index Merge Scan (index_merge)</w:t>
+        <w:t>Index Merge Scan (</w:t>
+      </w:r>
+      <w:proofErr w:type="spellStart"/>
+      <w:r>
+        <w:t>index_merge</w:t>
+      </w:r>
+      <w:proofErr w:type="spellEnd"/>
+      <w:r>
+        <w:t>)</w:t>
       </w:r>
     </w:p>
     <w:p>
@@ -1304,12 +1360,14 @@
         </w:rPr>
         <w:t>分区表是</w:t>
       </w:r>
+      <w:proofErr w:type="spellStart"/>
       <w:r>
         <w:rPr>
           <w:rFonts w:hint="eastAsia"/>
         </w:rPr>
         <w:t>ref_or_null</w:t>
       </w:r>
+      <w:proofErr w:type="spellEnd"/>
     </w:p>
     <w:p>
       <w:pPr>
@@ -1396,7 +1454,21 @@
         <w:rPr>
           <w:rFonts w:hint="eastAsia"/>
         </w:rPr>
-        <w:t>如果在一个子查询内，子查询不引用父查询</w:t>
+        <w:t>如果在</w:t>
+      </w:r>
+      <w:proofErr w:type="gramStart"/>
+      <w:r>
+        <w:rPr>
+          <w:rFonts w:hint="eastAsia"/>
+        </w:rPr>
+        <w:t>一</w:t>
+      </w:r>
+      <w:proofErr w:type="gramEnd"/>
+      <w:r>
+        <w:rPr>
+          <w:rFonts w:hint="eastAsia"/>
+        </w:rPr>
+        <w:t>个子查询内，子查询不引用父查询</w:t>
       </w:r>
     </w:p>
     <w:p>
@@ -1408,11 +1480,19 @@
         </w:numPr>
         <w:ind w:firstLineChars="0"/>
       </w:pPr>
-      <w:r>
-        <w:rPr>
-          <w:rFonts w:hint="eastAsia"/>
-        </w:rPr>
-        <w:t xml:space="preserve">subquery_to_derived </w:t>
+      <w:proofErr w:type="spellStart"/>
+      <w:r>
+        <w:rPr>
+          <w:rFonts w:hint="eastAsia"/>
+        </w:rPr>
+        <w:t>subquery_to_derived</w:t>
+      </w:r>
+      <w:proofErr w:type="spellEnd"/>
+      <w:r>
+        <w:rPr>
+          <w:rFonts w:hint="eastAsia"/>
+        </w:rPr>
+        <w:t xml:space="preserve"> </w:t>
       </w:r>
       <w:r>
         <w:rPr>
@@ -1430,7 +1510,21 @@
         <w:rPr>
           <w:rFonts w:hint="eastAsia"/>
         </w:rPr>
-        <w:t>参考：待增强功能</w:t>
+        <w:t>参考：</w:t>
+      </w:r>
+      <w:proofErr w:type="gramStart"/>
+      <w:r>
+        <w:rPr>
+          <w:rFonts w:hint="eastAsia"/>
+        </w:rPr>
+        <w:t>待增强</w:t>
+      </w:r>
+      <w:proofErr w:type="gramEnd"/>
+      <w:r>
+        <w:rPr>
+          <w:rFonts w:hint="eastAsia"/>
+        </w:rPr>
+        <w:t>功能</w:t>
       </w:r>
     </w:p>
     <w:p>
@@ -1553,7 +1647,21 @@
         <w:rPr>
           <w:rFonts w:hint="eastAsia"/>
         </w:rPr>
-        <w:t>`@a`:=1</w:t>
+        <w:t>`@a</w:t>
+      </w:r>
+      <w:proofErr w:type="gramStart"/>
+      <w:r>
+        <w:rPr>
+          <w:rFonts w:hint="eastAsia"/>
+        </w:rPr>
+        <w:t>`:=</w:t>
+      </w:r>
+      <w:proofErr w:type="gramEnd"/>
+      <w:r>
+        <w:rPr>
+          <w:rFonts w:hint="eastAsia"/>
+        </w:rPr>
+        <w:t>1</w:t>
       </w:r>
     </w:p>
     <w:p>
@@ -1659,8 +1767,13 @@
         <w:ind w:firstLine="420"/>
       </w:pPr>
       <w:r>
-        <w:t>EXPLAIN SELECT DISTINCT (COUNT(b) + 1) AS c FROM t1 GROUP BY a;</w:t>
-      </w:r>
+        <w:t xml:space="preserve">EXPLAIN SELECT DISTINCT (COUNT(b) + 1) AS c FROM t1 GROUP BY </w:t>
+      </w:r>
+      <w:proofErr w:type="gramStart"/>
+      <w:r>
+        <w:t>a;</w:t>
+      </w:r>
+      <w:proofErr w:type="gramEnd"/>
     </w:p>
     <w:p>
       <w:pPr>
@@ -1943,8 +2056,16 @@
         <w:rPr>
           <w:rFonts w:hint="eastAsia"/>
         </w:rPr>
-        <w:t>上的计划分片号总是</w:t>
-      </w:r>
+        <w:t>上的计划</w:t>
+      </w:r>
+      <w:proofErr w:type="gramStart"/>
+      <w:r>
+        <w:rPr>
+          <w:rFonts w:hint="eastAsia"/>
+        </w:rPr>
+        <w:t>分片号总是</w:t>
+      </w:r>
+      <w:proofErr w:type="gramEnd"/>
       <w:r>
         <w:rPr>
           <w:rFonts w:hint="eastAsia"/>
@@ -2003,11 +2124,19 @@
         </w:rPr>
         <w:t>上执行的，</w:t>
       </w:r>
-      <w:r>
-        <w:rPr>
-          <w:rFonts w:hint="eastAsia"/>
-        </w:rPr>
-        <w:t xml:space="preserve">acual </w:t>
+      <w:proofErr w:type="spellStart"/>
+      <w:r>
+        <w:rPr>
+          <w:rFonts w:hint="eastAsia"/>
+        </w:rPr>
+        <w:t>acual</w:t>
+      </w:r>
+      <w:proofErr w:type="spellEnd"/>
+      <w:r>
+        <w:rPr>
+          <w:rFonts w:hint="eastAsia"/>
+        </w:rPr>
+        <w:t xml:space="preserve"> </w:t>
       </w:r>
       <w:r>
         <w:rPr>
@@ -2320,7 +2449,21 @@
         <w:rPr>
           <w:rFonts w:hint="eastAsia"/>
         </w:rPr>
-        <w:t xml:space="preserve">PARALLEL(tablename) -- </w:t>
+        <w:t>PARALLEL(</w:t>
+      </w:r>
+      <w:proofErr w:type="spellStart"/>
+      <w:r>
+        <w:rPr>
+          <w:rFonts w:hint="eastAsia"/>
+        </w:rPr>
+        <w:t>tablename</w:t>
+      </w:r>
+      <w:proofErr w:type="spellEnd"/>
+      <w:r>
+        <w:rPr>
+          <w:rFonts w:hint="eastAsia"/>
+        </w:rPr>
+        <w:t xml:space="preserve">) -- </w:t>
       </w:r>
       <w:r>
         <w:rPr>
@@ -2337,7 +2480,21 @@
         <w:rPr>
           <w:rFonts w:hint="eastAsia"/>
         </w:rPr>
-        <w:t xml:space="preserve">PARALLEL(tablename, num) -- </w:t>
+        <w:t>PARALLEL(</w:t>
+      </w:r>
+      <w:proofErr w:type="spellStart"/>
+      <w:r>
+        <w:rPr>
+          <w:rFonts w:hint="eastAsia"/>
+        </w:rPr>
+        <w:t>tablename</w:t>
+      </w:r>
+      <w:proofErr w:type="spellEnd"/>
+      <w:r>
+        <w:rPr>
+          <w:rFonts w:hint="eastAsia"/>
+        </w:rPr>
+        <w:t xml:space="preserve">, num) -- </w:t>
       </w:r>
       <w:r>
         <w:rPr>
@@ -2400,7 +2557,21 @@
         <w:rPr>
           <w:rFonts w:hint="eastAsia"/>
         </w:rPr>
-        <w:t xml:space="preserve">NO_PARALLEL(tablename) -- </w:t>
+        <w:t>NO_PARALLEL(</w:t>
+      </w:r>
+      <w:proofErr w:type="spellStart"/>
+      <w:r>
+        <w:rPr>
+          <w:rFonts w:hint="eastAsia"/>
+        </w:rPr>
+        <w:t>tablename</w:t>
+      </w:r>
+      <w:proofErr w:type="spellEnd"/>
+      <w:r>
+        <w:rPr>
+          <w:rFonts w:hint="eastAsia"/>
+        </w:rPr>
+        <w:t xml:space="preserve">) -- </w:t>
       </w:r>
       <w:r>
         <w:rPr>
@@ -2431,36 +2602,42 @@
         </w:rPr>
         <w:t>是禁止并行，</w:t>
       </w:r>
+      <w:proofErr w:type="spellStart"/>
       <w:r>
         <w:rPr>
           <w:rFonts w:hint="eastAsia"/>
         </w:rPr>
         <w:t>tablename</w:t>
       </w:r>
+      <w:proofErr w:type="spellEnd"/>
       <w:r>
         <w:rPr>
           <w:rFonts w:hint="eastAsia"/>
         </w:rPr>
         <w:t>和</w:t>
       </w:r>
+      <w:proofErr w:type="spellStart"/>
       <w:r>
         <w:rPr>
           <w:rFonts w:hint="eastAsia"/>
         </w:rPr>
         <w:t>qbname</w:t>
       </w:r>
+      <w:proofErr w:type="spellEnd"/>
       <w:r>
         <w:rPr>
           <w:rFonts w:hint="eastAsia"/>
         </w:rPr>
         <w:t>的语法请参考</w:t>
       </w:r>
+      <w:proofErr w:type="spellStart"/>
       <w:r>
         <w:rPr>
           <w:rFonts w:hint="eastAsia"/>
         </w:rPr>
         <w:t>mysql</w:t>
       </w:r>
+      <w:proofErr w:type="spellEnd"/>
       <w:r>
         <w:rPr>
           <w:rFonts w:hint="eastAsia"/>
@@ -2523,7 +2700,21 @@
         <w:rPr>
           <w:rFonts w:hint="eastAsia"/>
         </w:rPr>
-        <w:t>将做为整个查询的默认并行度，子查询还可以通过自己的</w:t>
+        <w:t>将</w:t>
+      </w:r>
+      <w:proofErr w:type="gramStart"/>
+      <w:r>
+        <w:rPr>
+          <w:rFonts w:hint="eastAsia"/>
+        </w:rPr>
+        <w:t>做为</w:t>
+      </w:r>
+      <w:proofErr w:type="gramEnd"/>
+      <w:r>
+        <w:rPr>
+          <w:rFonts w:hint="eastAsia"/>
+        </w:rPr>
+        <w:t>整个查询的默认并行度，子查询还可以通过自己的</w:t>
       </w:r>
       <w:r>
         <w:rPr>
@@ -2593,7 +2784,35 @@
         <w:rPr>
           <w:rFonts w:hint="eastAsia"/>
         </w:rPr>
-        <w:t>将做为这个子查询的默认并行度，可以被表级的覆盖。</w:t>
+        <w:t>将</w:t>
+      </w:r>
+      <w:proofErr w:type="gramStart"/>
+      <w:r>
+        <w:rPr>
+          <w:rFonts w:hint="eastAsia"/>
+        </w:rPr>
+        <w:t>做为</w:t>
+      </w:r>
+      <w:proofErr w:type="gramEnd"/>
+      <w:r>
+        <w:rPr>
+          <w:rFonts w:hint="eastAsia"/>
+        </w:rPr>
+        <w:t>这个子查询的默认并行度，可以</w:t>
+      </w:r>
+      <w:proofErr w:type="gramStart"/>
+      <w:r>
+        <w:rPr>
+          <w:rFonts w:hint="eastAsia"/>
+        </w:rPr>
+        <w:t>被表级</w:t>
+      </w:r>
+      <w:proofErr w:type="gramEnd"/>
+      <w:r>
+        <w:rPr>
+          <w:rFonts w:hint="eastAsia"/>
+        </w:rPr>
+        <w:t>的覆盖。</w:t>
       </w:r>
     </w:p>
     <w:p>
@@ -2665,12 +2884,14 @@
         </w:rPr>
         <w:t>级别、</w:t>
       </w:r>
+      <w:proofErr w:type="spellStart"/>
       <w:r>
         <w:rPr>
           <w:rFonts w:hint="eastAsia"/>
         </w:rPr>
         <w:t>max_parallel_degree</w:t>
       </w:r>
+      <w:proofErr w:type="spellEnd"/>
       <w:r>
         <w:rPr>
           <w:rFonts w:hint="eastAsia"/>
@@ -2835,8 +3056,16 @@
         <w:rPr>
           <w:rFonts w:hint="eastAsia"/>
         </w:rPr>
-        <w:t xml:space="preserve"> max_parallel_degree</w:t>
-      </w:r>
+        <w:t xml:space="preserve"> </w:t>
+      </w:r>
+      <w:proofErr w:type="spellStart"/>
+      <w:r>
+        <w:rPr>
+          <w:rFonts w:hint="eastAsia"/>
+        </w:rPr>
+        <w:t>max_parallel_degree</w:t>
+      </w:r>
+      <w:proofErr w:type="spellEnd"/>
       <w:r>
         <w:rPr>
           <w:rFonts w:hint="eastAsia"/>
@@ -2903,7 +3132,23 @@
         <w:ind w:firstLine="420"/>
       </w:pPr>
       <w:r>
-        <w:t>call dbms_admin.statement_outline_add_rule('test', 'select /*+ PARALLEL(4) */ sum(c),b from t1 group by b');</w:t>
+        <w:t xml:space="preserve">call </w:t>
+      </w:r>
+      <w:proofErr w:type="spellStart"/>
+      <w:r>
+        <w:t>dbms_</w:t>
+      </w:r>
+      <w:proofErr w:type="gramStart"/>
+      <w:r>
+        <w:t>admin.statement</w:t>
+      </w:r>
+      <w:proofErr w:type="gramEnd"/>
+      <w:r>
+        <w:t>_outline_add_rule</w:t>
+      </w:r>
+      <w:proofErr w:type="spellEnd"/>
+      <w:r>
+        <w:t>('test', 'select /*+ PARALLEL(4) */ sum(c),b from t1 group by b');</w:t>
       </w:r>
     </w:p>
     <w:p>
@@ -2981,7 +3226,21 @@
         <w:rPr>
           <w:rFonts w:hint="eastAsia"/>
         </w:rPr>
-        <w:t>这里可以看到如果要不考虑代价和表大小强制使用并行可以设置：</w:t>
+        <w:t>这里可以看到如果要不考虑代价和</w:t>
+      </w:r>
+      <w:proofErr w:type="gramStart"/>
+      <w:r>
+        <w:rPr>
+          <w:rFonts w:hint="eastAsia"/>
+        </w:rPr>
+        <w:t>表大小</w:t>
+      </w:r>
+      <w:proofErr w:type="gramEnd"/>
+      <w:r>
+        <w:rPr>
+          <w:rFonts w:hint="eastAsia"/>
+        </w:rPr>
+        <w:t>强制使用并行可以设置：</w:t>
       </w:r>
     </w:p>
     <w:p>
@@ -2993,8 +3252,13 @@
         </w:numPr>
         <w:ind w:firstLineChars="0"/>
       </w:pPr>
-      <w:r>
-        <w:t>parallel_scan_records_threshold = 0</w:t>
+      <w:proofErr w:type="spellStart"/>
+      <w:r>
+        <w:t>parallel_scan_records_threshold</w:t>
+      </w:r>
+      <w:proofErr w:type="spellEnd"/>
+      <w:r>
+        <w:t xml:space="preserve"> = 0</w:t>
       </w:r>
     </w:p>
     <w:p>
@@ -3006,8 +3270,13 @@
         </w:numPr>
         <w:ind w:firstLineChars="0"/>
       </w:pPr>
-      <w:r>
-        <w:t>parallel_scan_ranges_threshold = 1</w:t>
+      <w:proofErr w:type="spellStart"/>
+      <w:r>
+        <w:t>parallel_scan_ranges_threshold</w:t>
+      </w:r>
+      <w:proofErr w:type="spellEnd"/>
+      <w:r>
+        <w:t xml:space="preserve"> = 1</w:t>
       </w:r>
     </w:p>
     <w:p>
@@ -3019,8 +3288,13 @@
         </w:numPr>
         <w:ind w:firstLineChars="0"/>
       </w:pPr>
-      <w:r>
-        <w:t>parallel_plan_cost_threshold = 0</w:t>
+      <w:proofErr w:type="spellStart"/>
+      <w:r>
+        <w:t>parallel_plan_cost_threshold</w:t>
+      </w:r>
+      <w:proofErr w:type="spellEnd"/>
+      <w:r>
+        <w:t xml:space="preserve"> = 0</w:t>
       </w:r>
     </w:p>
     <w:p>
@@ -3043,11 +3317,19 @@
         </w:numPr>
         <w:ind w:firstLineChars="0"/>
       </w:pPr>
-      <w:r>
-        <w:rPr>
-          <w:rFonts w:hint="eastAsia"/>
-        </w:rPr>
-        <w:t xml:space="preserve">max_parallel_degree </w:t>
+      <w:proofErr w:type="spellStart"/>
+      <w:r>
+        <w:rPr>
+          <w:rFonts w:hint="eastAsia"/>
+        </w:rPr>
+        <w:t>max_parallel_degree</w:t>
+      </w:r>
+      <w:proofErr w:type="spellEnd"/>
+      <w:r>
+        <w:rPr>
+          <w:rFonts w:hint="eastAsia"/>
+        </w:rPr>
+        <w:t xml:space="preserve"> </w:t>
       </w:r>
       <w:r>
         <w:rPr>
@@ -3095,12 +3377,14 @@
         </w:rPr>
         <w:t>大于</w:t>
       </w:r>
+      <w:proofErr w:type="spellStart"/>
       <w:r>
         <w:rPr>
           <w:rFonts w:hint="eastAsia"/>
         </w:rPr>
         <w:t>parallel_plan_cost_threshold</w:t>
       </w:r>
+      <w:proofErr w:type="spellEnd"/>
       <w:r>
         <w:rPr>
           <w:rFonts w:hint="eastAsia"/>
@@ -3123,12 +3407,14 @@
         </w:rPr>
         <w:t>表的记录数大于</w:t>
       </w:r>
+      <w:proofErr w:type="spellStart"/>
       <w:r>
         <w:rPr>
           <w:rFonts w:hint="eastAsia"/>
         </w:rPr>
         <w:t>parallel_scan_records_threshold</w:t>
       </w:r>
+      <w:proofErr w:type="spellEnd"/>
       <w:r>
         <w:rPr>
           <w:rFonts w:hint="eastAsia"/>
@@ -3163,12 +3449,14 @@
         </w:rPr>
         <w:t>数大于</w:t>
       </w:r>
+      <w:proofErr w:type="spellStart"/>
       <w:r>
         <w:rPr>
           <w:rFonts w:hint="eastAsia"/>
         </w:rPr>
         <w:t>parallel_scan_ranges_threshold</w:t>
       </w:r>
+      <w:proofErr w:type="spellEnd"/>
       <w:r>
         <w:rPr>
           <w:rFonts w:hint="eastAsia"/>
@@ -3233,12 +3521,14 @@
         </w:rPr>
         <w:t>表示整个</w:t>
       </w:r>
+      <w:proofErr w:type="spellStart"/>
       <w:r>
         <w:rPr>
           <w:rFonts w:hint="eastAsia"/>
         </w:rPr>
         <w:t>SQLEngine</w:t>
       </w:r>
+      <w:proofErr w:type="spellEnd"/>
       <w:r>
         <w:rPr>
           <w:rFonts w:hint="eastAsia"/>
@@ -3255,11 +3545,19 @@
         </w:numPr>
         <w:ind w:firstLineChars="0"/>
       </w:pPr>
-      <w:r>
-        <w:rPr>
-          <w:rFonts w:hint="eastAsia"/>
-        </w:rPr>
-        <w:t>PQ_workers_created session</w:t>
+      <w:proofErr w:type="spellStart"/>
+      <w:r>
+        <w:rPr>
+          <w:rFonts w:hint="eastAsia"/>
+        </w:rPr>
+        <w:t>PQ_workers_created</w:t>
+      </w:r>
+      <w:proofErr w:type="spellEnd"/>
+      <w:r>
+        <w:rPr>
+          <w:rFonts w:hint="eastAsia"/>
+        </w:rPr>
+        <w:t xml:space="preserve"> session</w:t>
       </w:r>
       <w:r>
         <w:rPr>
@@ -3289,12 +3587,14 @@
         </w:numPr>
         <w:ind w:firstLineChars="0"/>
       </w:pPr>
+      <w:proofErr w:type="spellStart"/>
       <w:r>
         <w:rPr>
           <w:rFonts w:hint="eastAsia"/>
         </w:rPr>
         <w:t>PQ_rows_exchanged</w:t>
       </w:r>
+      <w:proofErr w:type="spellEnd"/>
       <w:r>
         <w:rPr>
           <w:rFonts w:hint="eastAsia"/>
@@ -3418,7 +3718,21 @@
         <w:rPr>
           <w:rFonts w:hint="eastAsia"/>
         </w:rPr>
-        <w:t xml:space="preserve"> join_optimization </w:t>
+        <w:t xml:space="preserve"> </w:t>
+      </w:r>
+      <w:proofErr w:type="spellStart"/>
+      <w:r>
+        <w:rPr>
+          <w:rFonts w:hint="eastAsia"/>
+        </w:rPr>
+        <w:t>join_optimization</w:t>
+      </w:r>
+      <w:proofErr w:type="spellEnd"/>
+      <w:r>
+        <w:rPr>
+          <w:rFonts w:hint="eastAsia"/>
+        </w:rPr>
+        <w:t xml:space="preserve"> </w:t>
       </w:r>
       <w:r>
         <w:rPr>
@@ -3450,11 +3764,19 @@
         </w:rPr>
         <w:t>“</w:t>
       </w:r>
-      <w:r>
-        <w:rPr>
-          <w:rFonts w:hint="eastAsia"/>
-        </w:rPr>
-        <w:t>parallel_plan"</w:t>
+      <w:proofErr w:type="spellStart"/>
+      <w:r>
+        <w:rPr>
+          <w:rFonts w:hint="eastAsia"/>
+        </w:rPr>
+        <w:t>parallel_plan</w:t>
+      </w:r>
+      <w:proofErr w:type="spellEnd"/>
+      <w:r>
+        <w:rPr>
+          <w:rFonts w:hint="eastAsia"/>
+        </w:rPr>
+        <w:t>"</w:t>
       </w:r>
       <w:r>
         <w:rPr>
@@ -3474,12 +3796,14 @@
         </w:rPr>
         <w:t>最后的”</w:t>
       </w:r>
+      <w:proofErr w:type="spellStart"/>
       <w:r>
         <w:rPr>
           <w:rFonts w:hint="eastAsia"/>
         </w:rPr>
         <w:t>refine_plan</w:t>
       </w:r>
+      <w:proofErr w:type="spellEnd"/>
       <w:r>
         <w:rPr>
           <w:rFonts w:hint="eastAsia"/>
@@ -3494,7 +3818,14 @@
       </w:pPr>
       <w:r>
         <w:tab/>
-        <w:t>{ "steps": [</w:t>
+      </w:r>
+      <w:proofErr w:type="gramStart"/>
+      <w:r>
+        <w:t>{ "</w:t>
+      </w:r>
+      <w:proofErr w:type="gramEnd"/>
+      <w:r>
+        <w:t>steps": [</w:t>
       </w:r>
     </w:p>
     <w:p>
@@ -3514,7 +3845,23 @@
         <w:ind w:leftChars="200" w:left="480"/>
       </w:pPr>
       <w:r>
-        <w:t xml:space="preserve">      "join_preparation": { ... }</w:t>
+        <w:t xml:space="preserve">      "</w:t>
+      </w:r>
+      <w:proofErr w:type="spellStart"/>
+      <w:r>
+        <w:t>join_preparation</w:t>
+      </w:r>
+      <w:proofErr w:type="spellEnd"/>
+      <w:r>
+        <w:t xml:space="preserve">": </w:t>
+      </w:r>
+      <w:proofErr w:type="gramStart"/>
+      <w:r>
+        <w:t>{ ...</w:t>
+      </w:r>
+      <w:proofErr w:type="gramEnd"/>
+      <w:r>
+        <w:t xml:space="preserve"> }</w:t>
       </w:r>
     </w:p>
     <w:p>
@@ -3544,7 +3891,20 @@
         <w:ind w:leftChars="200" w:left="480"/>
       </w:pPr>
       <w:r>
-        <w:t xml:space="preserve">      "join_optimization": {</w:t>
+        <w:t xml:space="preserve">      "</w:t>
+      </w:r>
+      <w:proofErr w:type="spellStart"/>
+      <w:proofErr w:type="gramStart"/>
+      <w:r>
+        <w:t>join</w:t>
+      </w:r>
+      <w:proofErr w:type="gramEnd"/>
+      <w:r>
+        <w:t>_optimization</w:t>
+      </w:r>
+      <w:proofErr w:type="spellEnd"/>
+      <w:r>
+        <w:t>": {</w:t>
       </w:r>
     </w:p>
     <w:p>
@@ -3594,8 +3954,21 @@
         <w:ind w:leftChars="200" w:left="480"/>
       </w:pPr>
       <w:r>
-        <w:t xml:space="preserve">              "refine_plan": [ ... ]</w:t>
-      </w:r>
+        <w:t xml:space="preserve">              "</w:t>
+      </w:r>
+      <w:proofErr w:type="spellStart"/>
+      <w:r>
+        <w:t>refine_plan</w:t>
+      </w:r>
+      <w:proofErr w:type="spellEnd"/>
+      <w:r>
+        <w:t xml:space="preserve">": [ </w:t>
+      </w:r>
+      <w:proofErr w:type="gramStart"/>
+      <w:r>
+        <w:t>... ]</w:t>
+      </w:r>
+      <w:proofErr w:type="gramEnd"/>
     </w:p>
     <w:p>
       <w:pPr>
@@ -3624,7 +3997,20 @@
         <w:ind w:leftChars="200" w:left="480"/>
       </w:pPr>
       <w:r>
-        <w:t xml:space="preserve">             "parallel_plan": {</w:t>
+        <w:t xml:space="preserve">             "</w:t>
+      </w:r>
+      <w:proofErr w:type="spellStart"/>
+      <w:proofErr w:type="gramStart"/>
+      <w:r>
+        <w:t>parallel</w:t>
+      </w:r>
+      <w:proofErr w:type="gramEnd"/>
+      <w:r>
+        <w:t>_plan</w:t>
+      </w:r>
+      <w:proofErr w:type="spellEnd"/>
+      <w:r>
+        <w:t>": {</w:t>
       </w:r>
     </w:p>
     <w:p>
@@ -3634,8 +4020,13 @@
         <w:ind w:leftChars="200" w:left="480"/>
       </w:pPr>
       <w:r>
-        <w:t xml:space="preserve">                "steps" [ ... ]</w:t>
-      </w:r>
+        <w:t xml:space="preserve">                "steps" [ </w:t>
+      </w:r>
+      <w:proofErr w:type="gramStart"/>
+      <w:r>
+        <w:t>... ]</w:t>
+      </w:r>
+      <w:proofErr w:type="gramEnd"/>
     </w:p>
     <w:p>
       <w:pPr>
@@ -3725,7 +4116,21 @@
         <w:rPr>
           <w:rFonts w:hint="eastAsia"/>
         </w:rPr>
-        <w:t xml:space="preserve"> parallel_plan </w:t>
+        <w:t xml:space="preserve"> </w:t>
+      </w:r>
+      <w:proofErr w:type="spellStart"/>
+      <w:r>
+        <w:rPr>
+          <w:rFonts w:hint="eastAsia"/>
+        </w:rPr>
+        <w:t>parallel_plan</w:t>
+      </w:r>
+      <w:proofErr w:type="spellEnd"/>
+      <w:r>
+        <w:rPr>
+          <w:rFonts w:hint="eastAsia"/>
+        </w:rPr>
+        <w:t xml:space="preserve"> </w:t>
       </w:r>
       <w:r>
         <w:rPr>
@@ -3802,7 +4207,15 @@
         <w:ind w:firstLine="420"/>
       </w:pPr>
       <w:r>
-        <w:t xml:space="preserve">                    "cause": "not_single_table_or_just_const_tables"</w:t>
+        <w:t xml:space="preserve">                    "cause": "</w:t>
+      </w:r>
+      <w:proofErr w:type="spellStart"/>
+      <w:r>
+        <w:t>not_single_table_or_just_const_tables</w:t>
+      </w:r>
+      <w:proofErr w:type="spellEnd"/>
+      <w:r>
+        <w:t>"</w:t>
       </w:r>
     </w:p>
     <w:p>
@@ -3940,12 +4353,14 @@
         </w:rPr>
         <w:t>类似于</w:t>
       </w:r>
+      <w:proofErr w:type="spellStart"/>
       <w:r>
         <w:rPr>
           <w:rFonts w:hint="eastAsia"/>
         </w:rPr>
         <w:t>Postgresql</w:t>
       </w:r>
+      <w:proofErr w:type="spellEnd"/>
       <w:r>
         <w:rPr>
           <w:rFonts w:hint="eastAsia"/>
@@ -4148,6 +4563,7 @@
         </w:rPr>
         <w:t>基于</w:t>
       </w:r>
+      <w:proofErr w:type="spellStart"/>
       <w:r>
         <w:rPr>
           <w:rFonts w:hint="eastAsia"/>
@@ -4155,8 +4571,9 @@
           <w:bCs/>
           <w:color w:val="FF0000"/>
         </w:rPr>
-        <w:t>AccessPath tree</w:t>
-      </w:r>
+        <w:t>AccessPath</w:t>
+      </w:r>
+      <w:proofErr w:type="spellEnd"/>
       <w:r>
         <w:rPr>
           <w:rFonts w:hint="eastAsia"/>
@@ -4164,6 +4581,15 @@
           <w:bCs/>
           <w:color w:val="FF0000"/>
         </w:rPr>
+        <w:t xml:space="preserve"> tree</w:t>
+      </w:r>
+      <w:r>
+        <w:rPr>
+          <w:rFonts w:hint="eastAsia"/>
+          <w:b/>
+          <w:bCs/>
+          <w:color w:val="FF0000"/>
+        </w:rPr>
         <w:t>来构建计划</w:t>
       </w:r>
       <w:r>
@@ -4225,12 +4651,14 @@
         </w:rPr>
         <w:t>传统计划生成之后会生成</w:t>
       </w:r>
+      <w:proofErr w:type="spellStart"/>
       <w:r>
         <w:rPr>
           <w:rFonts w:hint="eastAsia"/>
         </w:rPr>
         <w:t>AccessPath</w:t>
       </w:r>
+      <w:proofErr w:type="spellEnd"/>
       <w:r>
         <w:rPr>
           <w:rFonts w:hint="eastAsia"/>
@@ -4256,7 +4684,21 @@
         <w:rPr>
           <w:rFonts w:hint="eastAsia"/>
         </w:rPr>
-        <w:t>时是不构造</w:t>
+        <w:t>时是</w:t>
+      </w:r>
+      <w:proofErr w:type="gramStart"/>
+      <w:r>
+        <w:rPr>
+          <w:rFonts w:hint="eastAsia"/>
+        </w:rPr>
+        <w:t>不</w:t>
+      </w:r>
+      <w:proofErr w:type="gramEnd"/>
+      <w:r>
+        <w:rPr>
+          <w:rFonts w:hint="eastAsia"/>
+        </w:rPr>
+        <w:t>构造</w:t>
       </w:r>
       <w:r>
         <w:rPr>
@@ -4277,6 +4719,7 @@
         </w:rPr>
         <w:t>是否可以在</w:t>
       </w:r>
+      <w:proofErr w:type="spellStart"/>
       <w:r>
         <w:rPr>
           <w:rFonts w:hint="eastAsia"/>
@@ -4284,6 +4727,7 @@
         </w:rPr>
         <w:t>AccessPath</w:t>
       </w:r>
+      <w:proofErr w:type="spellEnd"/>
       <w:r>
         <w:rPr>
           <w:rFonts w:hint="eastAsia"/>
@@ -4291,12 +4735,21 @@
         </w:rPr>
         <w:t>生成之后，通过操作</w:t>
       </w:r>
-      <w:r>
-        <w:rPr>
-          <w:rFonts w:hint="eastAsia"/>
-          <w:color w:val="FF0000"/>
-        </w:rPr>
-        <w:t>AccessPath tree</w:t>
+      <w:proofErr w:type="spellStart"/>
+      <w:r>
+        <w:rPr>
+          <w:rFonts w:hint="eastAsia"/>
+          <w:color w:val="FF0000"/>
+        </w:rPr>
+        <w:t>AccessPath</w:t>
+      </w:r>
+      <w:proofErr w:type="spellEnd"/>
+      <w:r>
+        <w:rPr>
+          <w:rFonts w:hint="eastAsia"/>
+          <w:color w:val="FF0000"/>
+        </w:rPr>
+        <w:t xml:space="preserve"> tree</w:t>
       </w:r>
       <w:r>
         <w:rPr>
@@ -4360,16 +4813,23 @@
         <w:ind w:firstLine="420"/>
       </w:pPr>
       <w:r>
-        <w:t>semi-join weedout</w:t>
-      </w:r>
-    </w:p>
-    <w:p>
-      <w:pPr>
-        <w:ind w:firstLine="420"/>
-      </w:pPr>
+        <w:t xml:space="preserve">semi-join </w:t>
+      </w:r>
+      <w:proofErr w:type="spellStart"/>
+      <w:r>
+        <w:t>weedout</w:t>
+      </w:r>
+      <w:proofErr w:type="spellEnd"/>
+    </w:p>
+    <w:p>
+      <w:pPr>
+        <w:ind w:firstLine="420"/>
+      </w:pPr>
+      <w:proofErr w:type="spellStart"/>
       <w:r>
         <w:t>dynamic_index_range_scan</w:t>
       </w:r>
+      <w:proofErr w:type="spellEnd"/>
     </w:p>
     <w:p>
       <w:pPr>
@@ -4400,12 +4860,14 @@
         </w:rPr>
         <w:t>对应的每个</w:t>
       </w:r>
+      <w:proofErr w:type="spellStart"/>
       <w:r>
         <w:rPr>
           <w:rFonts w:hint="eastAsia"/>
         </w:rPr>
         <w:t>Query_block</w:t>
       </w:r>
+      <w:proofErr w:type="spellEnd"/>
       <w:r>
         <w:rPr>
           <w:rFonts w:hint="eastAsia"/>
@@ -4471,6 +4933,7 @@
         </w:rPr>
         <w:t>是优化执行器的统一入口，在这里会把一个查询语句块</w:t>
       </w:r>
+      <w:proofErr w:type="spellStart"/>
       <w:r>
         <w:rPr>
           <w:rFonts w:hint="eastAsia"/>
@@ -4478,6 +4941,7 @@
         </w:rPr>
         <w:t>Query_block</w:t>
       </w:r>
+      <w:proofErr w:type="spellEnd"/>
       <w:r>
         <w:rPr>
           <w:rFonts w:hint="eastAsia"/>
@@ -4499,6 +4963,7 @@
         </w:rPr>
         <w:t>，得到</w:t>
       </w:r>
+      <w:proofErr w:type="spellStart"/>
       <w:r>
         <w:rPr>
           <w:rFonts w:hint="eastAsia"/>
@@ -4506,6 +4971,7 @@
         </w:rPr>
         <w:t>AccessPath</w:t>
       </w:r>
+      <w:proofErr w:type="spellEnd"/>
       <w:r>
         <w:rPr>
           <w:rFonts w:hint="eastAsia"/>
@@ -4554,12 +5020,14 @@
         </w:rPr>
         <w:t>，然后生成</w:t>
       </w:r>
+      <w:proofErr w:type="spellStart"/>
       <w:r>
         <w:rPr>
           <w:rFonts w:hint="eastAsia"/>
         </w:rPr>
         <w:t>AccessPath</w:t>
       </w:r>
+      <w:proofErr w:type="spellEnd"/>
       <w:r>
         <w:rPr>
           <w:rFonts w:hint="eastAsia"/>
@@ -4665,12 +5133,14 @@
         </w:rPr>
         <w:t>非常细碎和烦琐，特别是建立执行使用的临时表，期望使用</w:t>
       </w:r>
+      <w:proofErr w:type="spellStart"/>
       <w:r>
         <w:rPr>
           <w:rFonts w:hint="eastAsia"/>
         </w:rPr>
         <w:t>AccessPath</w:t>
       </w:r>
+      <w:proofErr w:type="spellEnd"/>
       <w:r>
         <w:rPr>
           <w:rFonts w:hint="eastAsia"/>
@@ -4729,23 +5199,33 @@
         </w:rPr>
         <w:t>、支持</w:t>
       </w:r>
-      <w:r>
-        <w:rPr>
-          <w:rFonts w:hint="eastAsia"/>
-        </w:rPr>
-        <w:t>HyperGraph optimizer</w:t>
-      </w:r>
-    </w:p>
-    <w:p>
-      <w:pPr>
-        <w:ind w:firstLine="420"/>
-      </w:pPr>
+      <w:proofErr w:type="spellStart"/>
+      <w:r>
+        <w:rPr>
+          <w:rFonts w:hint="eastAsia"/>
+        </w:rPr>
+        <w:t>HyperGraph</w:t>
+      </w:r>
+      <w:proofErr w:type="spellEnd"/>
+      <w:r>
+        <w:rPr>
+          <w:rFonts w:hint="eastAsia"/>
+        </w:rPr>
+        <w:t xml:space="preserve"> optimizer</w:t>
+      </w:r>
+    </w:p>
+    <w:p>
+      <w:pPr>
+        <w:ind w:firstLine="420"/>
+      </w:pPr>
+      <w:proofErr w:type="spellStart"/>
       <w:r>
         <w:rPr>
           <w:rFonts w:hint="eastAsia"/>
         </w:rPr>
         <w:t>AccessPath</w:t>
       </w:r>
+      <w:proofErr w:type="spellEnd"/>
       <w:r>
         <w:rPr>
           <w:rFonts w:hint="eastAsia"/>
@@ -4764,12 +5244,14 @@
         </w:rPr>
         <w:t>包括查询执行的步骤，完整的查询计划仍然依赖于大部分的传统计划部分，包括</w:t>
       </w:r>
+      <w:proofErr w:type="spellStart"/>
       <w:r>
         <w:rPr>
           <w:rFonts w:hint="eastAsia"/>
         </w:rPr>
         <w:t>Query_block</w:t>
       </w:r>
+      <w:proofErr w:type="spellEnd"/>
       <w:r>
         <w:rPr>
           <w:rFonts w:hint="eastAsia"/>
@@ -4934,24 +5416,28 @@
         </w:rPr>
         <w:t>，所以此时也会生成</w:t>
       </w:r>
+      <w:proofErr w:type="spellStart"/>
       <w:r>
         <w:rPr>
           <w:rFonts w:hint="eastAsia"/>
         </w:rPr>
         <w:t>CollectorIterator</w:t>
       </w:r>
+      <w:proofErr w:type="spellEnd"/>
       <w:r>
         <w:rPr>
           <w:rFonts w:hint="eastAsia"/>
         </w:rPr>
         <w:t>，并行框架的入口就隐藏在</w:t>
       </w:r>
+      <w:proofErr w:type="spellStart"/>
       <w:r>
         <w:rPr>
           <w:rFonts w:hint="eastAsia"/>
         </w:rPr>
         <w:t>CollectorIterator</w:t>
       </w:r>
+      <w:proofErr w:type="spellEnd"/>
       <w:r>
         <w:rPr>
           <w:rFonts w:hint="eastAsia"/>
@@ -4970,30 +5456,64 @@
         </w:rPr>
         <w:t>的执行过程中会自动被调用。当优化器优化完成后，会调用</w:t>
       </w:r>
-      <w:r>
-        <w:rPr>
-          <w:rFonts w:hint="eastAsia"/>
-          <w:color w:val="FF0000"/>
-        </w:rPr>
-        <w:t>Query_expression-&gt;ExecuteIteratorQuery</w:t>
-      </w:r>
+      <w:proofErr w:type="spellStart"/>
+      <w:r>
+        <w:rPr>
+          <w:rFonts w:hint="eastAsia"/>
+          <w:color w:val="FF0000"/>
+        </w:rPr>
+        <w:t>Query_expression</w:t>
+      </w:r>
+      <w:proofErr w:type="spellEnd"/>
+      <w:r>
+        <w:rPr>
+          <w:rFonts w:hint="eastAsia"/>
+          <w:color w:val="FF0000"/>
+        </w:rPr>
+        <w:t>-&gt;</w:t>
+      </w:r>
+      <w:proofErr w:type="spellStart"/>
+      <w:r>
+        <w:rPr>
+          <w:rFonts w:hint="eastAsia"/>
+          <w:color w:val="FF0000"/>
+        </w:rPr>
+        <w:t>ExecuteIteratorQuery</w:t>
+      </w:r>
+      <w:proofErr w:type="spellEnd"/>
       <w:r>
         <w:rPr>
           <w:rFonts w:hint="eastAsia"/>
         </w:rPr>
         <w:t>从</w:t>
       </w:r>
+      <w:proofErr w:type="spellStart"/>
       <w:r>
         <w:rPr>
           <w:rFonts w:hint="eastAsia"/>
         </w:rPr>
         <w:t>root_iterator</w:t>
       </w:r>
-      <w:r>
-        <w:rPr>
-          <w:rFonts w:hint="eastAsia"/>
-        </w:rPr>
-        <w:t>开始，迭代执行，依次先迭代执行每个</w:t>
+      <w:proofErr w:type="spellEnd"/>
+      <w:r>
+        <w:rPr>
+          <w:rFonts w:hint="eastAsia"/>
+        </w:rPr>
+        <w:t>开始，迭代执行，</w:t>
+      </w:r>
+      <w:proofErr w:type="gramStart"/>
+      <w:r>
+        <w:rPr>
+          <w:rFonts w:hint="eastAsia"/>
+        </w:rPr>
+        <w:t>依次先</w:t>
+      </w:r>
+      <w:proofErr w:type="gramEnd"/>
+      <w:r>
+        <w:rPr>
+          <w:rFonts w:hint="eastAsia"/>
+        </w:rPr>
+        <w:t>迭代执行每个</w:t>
       </w:r>
       <w:r>
         <w:rPr>
@@ -5043,12 +5563,21 @@
         </w:rPr>
         <w:t>，直至结束。所以并行框架的执行入口就是</w:t>
       </w:r>
-      <w:r>
-        <w:rPr>
-          <w:rFonts w:hint="eastAsia"/>
-          <w:color w:val="FF0000"/>
-        </w:rPr>
-        <w:t>CollectorIterator::Init</w:t>
+      <w:proofErr w:type="spellStart"/>
+      <w:r>
+        <w:rPr>
+          <w:rFonts w:hint="eastAsia"/>
+          <w:color w:val="FF0000"/>
+        </w:rPr>
+        <w:t>CollectorIterator</w:t>
+      </w:r>
+      <w:proofErr w:type="spellEnd"/>
+      <w:r>
+        <w:rPr>
+          <w:rFonts w:hint="eastAsia"/>
+          <w:color w:val="FF0000"/>
+        </w:rPr>
+        <w:t>::Init</w:t>
       </w:r>
       <w:r>
         <w:rPr>
@@ -5056,12 +5585,21 @@
         </w:rPr>
         <w:t>，执行过程中会反复调用</w:t>
       </w:r>
-      <w:r>
-        <w:rPr>
-          <w:rFonts w:hint="eastAsia"/>
-          <w:color w:val="FF0000"/>
-        </w:rPr>
-        <w:t>CollectorIterator::Read</w:t>
+      <w:proofErr w:type="spellStart"/>
+      <w:r>
+        <w:rPr>
+          <w:rFonts w:hint="eastAsia"/>
+          <w:color w:val="FF0000"/>
+        </w:rPr>
+        <w:t>CollectorIterator</w:t>
+      </w:r>
+      <w:proofErr w:type="spellEnd"/>
+      <w:r>
+        <w:rPr>
+          <w:rFonts w:hint="eastAsia"/>
+          <w:color w:val="FF0000"/>
+        </w:rPr>
+        <w:t>::Read</w:t>
       </w:r>
       <w:r>
         <w:rPr>
@@ -5089,11 +5627,27 @@
       <w:pPr>
         <w:pStyle w:val="3"/>
       </w:pPr>
-      <w:r>
-        <w:rPr>
-          <w:rFonts w:hint="eastAsia"/>
-        </w:rPr>
-        <w:t>CollectorIterator::Init</w:t>
+      <w:proofErr w:type="spellStart"/>
+      <w:proofErr w:type="gramStart"/>
+      <w:r>
+        <w:rPr>
+          <w:rFonts w:hint="eastAsia"/>
+        </w:rPr>
+        <w:t>CollectorIterator</w:t>
+      </w:r>
+      <w:proofErr w:type="spellEnd"/>
+      <w:r>
+        <w:rPr>
+          <w:rFonts w:hint="eastAsia"/>
+        </w:rPr>
+        <w:t>::</w:t>
+      </w:r>
+      <w:proofErr w:type="gramEnd"/>
+      <w:r>
+        <w:rPr>
+          <w:rFonts w:hint="eastAsia"/>
+        </w:rPr>
+        <w:t>Init</w:t>
       </w:r>
     </w:p>
     <w:p>
@@ -5109,11 +5663,19 @@
         </w:rPr>
         <w:t>、</w:t>
       </w:r>
-      <w:r>
-        <w:rPr>
-          <w:rFonts w:hint="eastAsia"/>
-        </w:rPr>
-        <w:t>CollectorIterator::Init</w:t>
+      <w:proofErr w:type="spellStart"/>
+      <w:r>
+        <w:rPr>
+          <w:rFonts w:hint="eastAsia"/>
+        </w:rPr>
+        <w:t>CollectorIterator</w:t>
+      </w:r>
+      <w:proofErr w:type="spellEnd"/>
+      <w:r>
+        <w:rPr>
+          <w:rFonts w:hint="eastAsia"/>
+        </w:rPr>
+        <w:t>::Init</w:t>
       </w:r>
       <w:r>
         <w:rPr>
@@ -5159,12 +5721,14 @@
         </w:rPr>
         <w:t>）</w:t>
       </w:r>
+      <w:proofErr w:type="spellStart"/>
       <w:r>
         <w:rPr>
           <w:rFonts w:hint="eastAsia"/>
         </w:rPr>
         <w:t>empty_record</w:t>
       </w:r>
+      <w:proofErr w:type="spellEnd"/>
     </w:p>
     <w:p>
       <w:pPr>
@@ -5200,8 +5764,16 @@
         <w:rPr>
           <w:rFonts w:hint="eastAsia"/>
         </w:rPr>
-        <w:t>Collector::Init</w:t>
-      </w:r>
+        <w:t>Collector:</w:t>
+      </w:r>
+      <w:proofErr w:type="gramStart"/>
+      <w:r>
+        <w:rPr>
+          <w:rFonts w:hint="eastAsia"/>
+        </w:rPr>
+        <w:t>:Init</w:t>
+      </w:r>
+      <w:proofErr w:type="gramEnd"/>
     </w:p>
     <w:p>
       <w:pPr>
@@ -5254,11 +5826,27 @@
       <w:pPr>
         <w:pStyle w:val="3"/>
       </w:pPr>
-      <w:r>
-        <w:rPr>
-          <w:rFonts w:hint="eastAsia"/>
-        </w:rPr>
-        <w:t>CollectorIterator::Read</w:t>
+      <w:proofErr w:type="spellStart"/>
+      <w:proofErr w:type="gramStart"/>
+      <w:r>
+        <w:rPr>
+          <w:rFonts w:hint="eastAsia"/>
+        </w:rPr>
+        <w:t>CollectorIterator</w:t>
+      </w:r>
+      <w:proofErr w:type="spellEnd"/>
+      <w:r>
+        <w:rPr>
+          <w:rFonts w:hint="eastAsia"/>
+        </w:rPr>
+        <w:t>::</w:t>
+      </w:r>
+      <w:proofErr w:type="gramEnd"/>
+      <w:r>
+        <w:rPr>
+          <w:rFonts w:hint="eastAsia"/>
+        </w:rPr>
+        <w:t>Read</w:t>
       </w:r>
     </w:p>
     <w:p>
@@ -5274,11 +5862,19 @@
         </w:rPr>
         <w:t>、</w:t>
       </w:r>
-      <w:r>
-        <w:rPr>
-          <w:rFonts w:hint="eastAsia"/>
-        </w:rPr>
-        <w:t>CollectorIterator::Read</w:t>
+      <w:proofErr w:type="spellStart"/>
+      <w:r>
+        <w:rPr>
+          <w:rFonts w:hint="eastAsia"/>
+        </w:rPr>
+        <w:t>CollectorIterator</w:t>
+      </w:r>
+      <w:proofErr w:type="spellEnd"/>
+      <w:r>
+        <w:rPr>
+          <w:rFonts w:hint="eastAsia"/>
+        </w:rPr>
+        <w:t>::Read</w:t>
       </w:r>
       <w:r>
         <w:rPr>
@@ -5306,11 +5902,27 @@
       <w:r>
         <w:t xml:space="preserve">- </w:t>
       </w:r>
-      <w:r>
-        <w:rPr>
-          <w:rFonts w:hint="eastAsia"/>
-        </w:rPr>
-        <w:t>RowExchangeFIFOReader::Read</w:t>
+      <w:proofErr w:type="spellStart"/>
+      <w:proofErr w:type="gramStart"/>
+      <w:r>
+        <w:rPr>
+          <w:rFonts w:hint="eastAsia"/>
+        </w:rPr>
+        <w:t>RowExchangeFIFOReader</w:t>
+      </w:r>
+      <w:proofErr w:type="spellEnd"/>
+      <w:r>
+        <w:rPr>
+          <w:rFonts w:hint="eastAsia"/>
+        </w:rPr>
+        <w:t>::</w:t>
+      </w:r>
+      <w:proofErr w:type="gramEnd"/>
+      <w:r>
+        <w:rPr>
+          <w:rFonts w:hint="eastAsia"/>
+        </w:rPr>
+        <w:t>Read</w:t>
       </w:r>
     </w:p>
     <w:p>
@@ -5337,12 +5949,14 @@
         </w:rPr>
         <w:t>）</w:t>
       </w:r>
+      <w:proofErr w:type="spellStart"/>
       <w:r>
         <w:rPr>
           <w:rFonts w:hint="eastAsia"/>
         </w:rPr>
         <w:t>ReadOneRow</w:t>
       </w:r>
+      <w:proofErr w:type="spellEnd"/>
     </w:p>
     <w:p>
       <w:pPr>
@@ -5455,8 +6069,16 @@
         <w:rPr>
           <w:rFonts w:hint="eastAsia"/>
         </w:rPr>
-        <w:t>::Receive</w:t>
-      </w:r>
+        <w:t>:</w:t>
+      </w:r>
+      <w:proofErr w:type="gramStart"/>
+      <w:r>
+        <w:rPr>
+          <w:rFonts w:hint="eastAsia"/>
+        </w:rPr>
+        <w:t>:Receive</w:t>
+      </w:r>
+      <w:proofErr w:type="gramEnd"/>
     </w:p>
     <w:p>
       <w:pPr>
@@ -5497,9 +6119,24 @@
         </w:rPr>
         <w:t>）</w:t>
       </w:r>
-      <w:r>
-        <w:t>RowSegmentCodec::SegmentHasData</w:t>
-      </w:r>
+      <w:proofErr w:type="spellStart"/>
+      <w:r>
+        <w:t>RowSegmentCodec</w:t>
+      </w:r>
+      <w:proofErr w:type="spellEnd"/>
+      <w:r>
+        <w:t>:</w:t>
+      </w:r>
+      <w:proofErr w:type="gramStart"/>
+      <w:r>
+        <w:t>:</w:t>
+      </w:r>
+      <w:proofErr w:type="spellStart"/>
+      <w:r>
+        <w:t>SegmentHasData</w:t>
+      </w:r>
+      <w:proofErr w:type="spellEnd"/>
+      <w:proofErr w:type="gramEnd"/>
     </w:p>
     <w:p>
       <w:pPr>
@@ -5573,9 +6210,24 @@
         </w:rPr>
         <w:t>）</w:t>
       </w:r>
-      <w:r>
-        <w:t>RowSegmentCodec::SetSegment</w:t>
-      </w:r>
+      <w:proofErr w:type="spellStart"/>
+      <w:r>
+        <w:t>RowSegmentCodec</w:t>
+      </w:r>
+      <w:proofErr w:type="spellEnd"/>
+      <w:r>
+        <w:t>:</w:t>
+      </w:r>
+      <w:proofErr w:type="gramStart"/>
+      <w:r>
+        <w:t>:</w:t>
+      </w:r>
+      <w:proofErr w:type="spellStart"/>
+      <w:r>
+        <w:t>SetSegment</w:t>
+      </w:r>
+      <w:proofErr w:type="spellEnd"/>
+      <w:proofErr w:type="gramEnd"/>
     </w:p>
     <w:p>
       <w:pPr>
@@ -5661,11 +6313,19 @@
         </w:rPr>
         <w:t>）</w:t>
       </w:r>
-      <w:r>
-        <w:rPr>
-          <w:rFonts w:hint="eastAsia"/>
-        </w:rPr>
-        <w:t xml:space="preserve">AdvanceChannel </w:t>
+      <w:proofErr w:type="spellStart"/>
+      <w:r>
+        <w:rPr>
+          <w:rFonts w:hint="eastAsia"/>
+        </w:rPr>
+        <w:t>AdvanceChannel</w:t>
+      </w:r>
+      <w:proofErr w:type="spellEnd"/>
+      <w:r>
+        <w:rPr>
+          <w:rFonts w:hint="eastAsia"/>
+        </w:rPr>
+        <w:t xml:space="preserve"> </w:t>
       </w:r>
     </w:p>
     <w:p>
@@ -5860,6 +6520,7 @@
           <w:color w:val="FF0000"/>
         </w:rPr>
       </w:pPr>
+      <w:proofErr w:type="spellStart"/>
       <w:r>
         <w:rPr>
           <w:rFonts w:hint="eastAsia"/>
@@ -5873,6 +6534,7 @@
         </w:rPr>
         <w:t>RPC</w:t>
       </w:r>
+      <w:proofErr w:type="spellEnd"/>
       <w:r>
         <w:rPr>
           <w:rFonts w:hint="eastAsia"/>
@@ -5922,9 +6584,11 @@
         </w:rPr>
         <w:t>在类</w:t>
       </w:r>
+      <w:proofErr w:type="spellStart"/>
       <w:r>
         <w:t>RowChannel</w:t>
       </w:r>
+      <w:proofErr w:type="spellEnd"/>
       <w:r>
         <w:rPr>
           <w:rFonts w:hint="eastAsia"/>
@@ -5967,12 +6631,14 @@
         </w:rPr>
         <w:t>、</w:t>
       </w:r>
+      <w:proofErr w:type="spellStart"/>
       <w:r>
         <w:rPr>
           <w:rFonts w:hint="eastAsia"/>
         </w:rPr>
         <w:t>SendEOF</w:t>
       </w:r>
+      <w:proofErr w:type="spellEnd"/>
       <w:r>
         <w:rPr>
           <w:rFonts w:hint="eastAsia"/>
@@ -6127,9 +6793,11 @@
         </w:numPr>
         <w:spacing w:after="0"/>
       </w:pPr>
+      <w:proofErr w:type="spellStart"/>
       <w:r>
         <w:t>CreateRowExchangeReader</w:t>
       </w:r>
+      <w:proofErr w:type="spellEnd"/>
       <w:r>
         <w:rPr>
           <w:rFonts w:hint="eastAsia"/>
@@ -6149,7 +6817,21 @@
         <w:rPr>
           <w:rFonts w:hint="eastAsia"/>
         </w:rPr>
-        <w:t>阶段调用，主要是初始化行记录转换的</w:t>
+        <w:t>阶段调用，主要是初始化</w:t>
+      </w:r>
+      <w:proofErr w:type="gramStart"/>
+      <w:r>
+        <w:rPr>
+          <w:rFonts w:hint="eastAsia"/>
+        </w:rPr>
+        <w:t>行记录</w:t>
+      </w:r>
+      <w:proofErr w:type="gramEnd"/>
+      <w:r>
+        <w:rPr>
+          <w:rFonts w:hint="eastAsia"/>
+        </w:rPr>
+        <w:t>转换的</w:t>
       </w:r>
       <w:r>
         <w:rPr>
@@ -6219,8 +6901,13 @@
         </w:numPr>
         <w:spacing w:after="0"/>
       </w:pPr>
-      <w:r>
-        <w:t>RowExchange::Init</w:t>
+      <w:proofErr w:type="spellStart"/>
+      <w:r>
+        <w:t>RowExchange</w:t>
+      </w:r>
+      <w:proofErr w:type="spellEnd"/>
+      <w:r>
+        <w:t>::Init</w:t>
       </w:r>
       <w:r>
         <w:rPr>
@@ -6228,8 +6915,13 @@
         </w:rPr>
         <w:t>，在</w:t>
       </w:r>
-      <w:r>
-        <w:t>LocalWorker::Init</w:t>
+      <w:proofErr w:type="spellStart"/>
+      <w:r>
+        <w:t>LocalWorker</w:t>
+      </w:r>
+      <w:proofErr w:type="spellEnd"/>
+      <w:r>
+        <w:t>::Init</w:t>
       </w:r>
       <w:r>
         <w:rPr>
@@ -6237,12 +6929,14 @@
         </w:rPr>
         <w:t>阶段调用，用于初始化信道数组</w:t>
       </w:r>
+      <w:proofErr w:type="spellStart"/>
       <w:r>
         <w:rPr>
           <w:rFonts w:hint="eastAsia"/>
         </w:rPr>
         <w:t>m_channel_array</w:t>
       </w:r>
+      <w:proofErr w:type="spellEnd"/>
     </w:p>
     <w:p>
       <w:pPr>
@@ -6253,8 +6947,13 @@
         </w:numPr>
         <w:spacing w:after="0"/>
       </w:pPr>
-      <w:r>
-        <w:t>RowExchangeWriter::Write</w:t>
+      <w:proofErr w:type="spellStart"/>
+      <w:r>
+        <w:t>RowExchangeWriter</w:t>
+      </w:r>
+      <w:proofErr w:type="spellEnd"/>
+      <w:r>
+        <w:t>::Write</w:t>
       </w:r>
       <w:r>
         <w:rPr>
@@ -6284,9 +6983,21 @@
         </w:numPr>
         <w:spacing w:after="0"/>
       </w:pPr>
-      <w:r>
-        <w:t>RowExchangeWriter::WriteEOF</w:t>
-      </w:r>
+      <w:proofErr w:type="spellStart"/>
+      <w:proofErr w:type="gramStart"/>
+      <w:r>
+        <w:t>RowExchangeWriter</w:t>
+      </w:r>
+      <w:proofErr w:type="spellEnd"/>
+      <w:r>
+        <w:t>::</w:t>
+      </w:r>
+      <w:proofErr w:type="spellStart"/>
+      <w:proofErr w:type="gramEnd"/>
+      <w:r>
+        <w:t>WriteEOF</w:t>
+      </w:r>
+      <w:proofErr w:type="spellEnd"/>
     </w:p>
     <w:p>
       <w:pPr>
@@ -6312,6 +7023,7 @@
         </w:rPr>
         <w:t>在</w:t>
       </w:r>
+      <w:proofErr w:type="spellStart"/>
       <w:r>
         <w:rPr>
           <w:rFonts w:hint="eastAsia"/>
@@ -6330,6 +7042,7 @@
       <w:r>
         <w:t>alWorker</w:t>
       </w:r>
+      <w:proofErr w:type="spellEnd"/>
       <w:r>
         <w:rPr>
           <w:rFonts w:hint="eastAsia"/>
@@ -6413,9 +7126,11 @@
         </w:rPr>
         <w:t>构造</w:t>
       </w:r>
+      <w:proofErr w:type="spellStart"/>
       <w:r>
         <w:t>MemRowChannel</w:t>
       </w:r>
+      <w:proofErr w:type="spellEnd"/>
       <w:r>
         <w:rPr>
           <w:rFonts w:hint="eastAsia"/>
@@ -6428,9 +7143,11 @@
         </w:rPr>
         <w:t>（</w:t>
       </w:r>
+      <w:proofErr w:type="spellStart"/>
       <w:r>
         <w:t>CreateMemRowChannel</w:t>
       </w:r>
+      <w:proofErr w:type="spellEnd"/>
       <w:r>
         <w:rPr>
           <w:rFonts w:hint="eastAsia"/>
@@ -6544,8 +7261,13 @@
       <w:r>
         <w:tab/>
       </w:r>
-      <w:r>
-        <w:t>Collector::Init</w:t>
+      <w:proofErr w:type="gramStart"/>
+      <w:r>
+        <w:t>Collector::</w:t>
+      </w:r>
+      <w:proofErr w:type="gramEnd"/>
+      <w:r>
+        <w:t>Init</w:t>
       </w:r>
     </w:p>
     <w:p>
@@ -6566,8 +7288,18 @@
         </w:rPr>
         <w:t>&gt;</w:t>
       </w:r>
-      <w:r>
-        <w:t>LocalWorker::Init</w:t>
+      <w:proofErr w:type="spellStart"/>
+      <w:proofErr w:type="gramStart"/>
+      <w:r>
+        <w:t>LocalWorker</w:t>
+      </w:r>
+      <w:proofErr w:type="spellEnd"/>
+      <w:r>
+        <w:t>::</w:t>
+      </w:r>
+      <w:proofErr w:type="gramEnd"/>
+      <w:r>
+        <w:t>Init</w:t>
       </w:r>
     </w:p>
     <w:p>
@@ -6585,9 +7317,11 @@
         <w:tab/>
         <w:t>-&gt;</w:t>
       </w:r>
+      <w:proofErr w:type="spellStart"/>
       <w:r>
         <w:t>CreateMemRowChannel</w:t>
       </w:r>
+      <w:proofErr w:type="spellEnd"/>
     </w:p>
     <w:p>
       <w:pPr>
@@ -6604,9 +7338,11 @@
         <w:tab/>
         <w:t>-&gt;</w:t>
       </w:r>
+      <w:proofErr w:type="spellStart"/>
       <w:r>
         <w:t>CreateTcpRowChannel</w:t>
       </w:r>
+      <w:proofErr w:type="spellEnd"/>
     </w:p>
     <w:p>
       <w:pPr>
@@ -6623,9 +7359,11 @@
         <w:tab/>
         <w:t>-&gt;</w:t>
       </w:r>
+      <w:proofErr w:type="spellStart"/>
       <w:r>
         <w:t>CreateBrpcStreamRowChannelPair</w:t>
       </w:r>
+      <w:proofErr w:type="spellEnd"/>
     </w:p>
     <w:p>
       <w:pPr>
@@ -6643,8 +7381,18 @@
         <w:tab/>
         <w:t>-&gt;</w:t>
       </w:r>
-      <w:r>
-        <w:t>RowExchange::Init</w:t>
+      <w:proofErr w:type="spellStart"/>
+      <w:proofErr w:type="gramStart"/>
+      <w:r>
+        <w:t>RowExchange</w:t>
+      </w:r>
+      <w:proofErr w:type="spellEnd"/>
+      <w:r>
+        <w:t>::</w:t>
+      </w:r>
+      <w:proofErr w:type="gramEnd"/>
+      <w:r>
+        <w:t>Init</w:t>
       </w:r>
     </w:p>
     <w:p>
@@ -6662,8 +7410,18 @@
         <w:tab/>
         <w:t>-&gt;</w:t>
       </w:r>
-      <w:r>
-        <w:t>PartialExecutor::Init</w:t>
+      <w:proofErr w:type="spellStart"/>
+      <w:proofErr w:type="gramStart"/>
+      <w:r>
+        <w:t>PartialExecutor</w:t>
+      </w:r>
+      <w:proofErr w:type="spellEnd"/>
+      <w:r>
+        <w:t>::</w:t>
+      </w:r>
+      <w:proofErr w:type="gramEnd"/>
+      <w:r>
+        <w:t>Init</w:t>
       </w:r>
     </w:p>
     <w:p>
@@ -6701,6 +7459,7 @@
         </w:rPr>
         <w:t>通信底层实现基于</w:t>
       </w:r>
+      <w:proofErr w:type="spellStart"/>
       <w:r>
         <w:rPr>
           <w:rFonts w:hint="eastAsia"/>
@@ -6708,6 +7467,7 @@
         </w:rPr>
         <w:t>epoll</w:t>
       </w:r>
+      <w:proofErr w:type="spellEnd"/>
       <w:r>
         <w:rPr>
           <w:rFonts w:hint="eastAsia"/>
@@ -6721,24 +7481,28 @@
         </w:rPr>
         <w:t>。内部通过独立的线程通过</w:t>
       </w:r>
+      <w:proofErr w:type="spellStart"/>
       <w:r>
         <w:rPr>
           <w:rFonts w:hint="eastAsia"/>
         </w:rPr>
         <w:t>epoll_wait</w:t>
       </w:r>
+      <w:proofErr w:type="spellEnd"/>
       <w:r>
         <w:rPr>
           <w:rFonts w:hint="eastAsia"/>
         </w:rPr>
         <w:t>监听，然后循环遍历</w:t>
       </w:r>
+      <w:proofErr w:type="spellStart"/>
       <w:r>
         <w:rPr>
           <w:rFonts w:hint="eastAsia"/>
         </w:rPr>
         <w:t>epoll_fd</w:t>
       </w:r>
+      <w:proofErr w:type="spellEnd"/>
       <w:r>
         <w:rPr>
           <w:rFonts w:hint="eastAsia"/>
@@ -6751,12 +7515,14 @@
         </w:rPr>
         <w:t>借助互斥锁和条件变量同步事件状态</w:t>
       </w:r>
+      <w:proofErr w:type="spellStart"/>
       <w:r>
         <w:rPr>
           <w:rFonts w:hint="eastAsia"/>
         </w:rPr>
         <w:t>m_set</w:t>
       </w:r>
+      <w:proofErr w:type="spellEnd"/>
       <w:r>
         <w:rPr>
           <w:rFonts w:hint="eastAsia"/>
@@ -6778,21 +7544,25 @@
         </w:rPr>
         <w:t>在</w:t>
       </w:r>
+      <w:proofErr w:type="spellStart"/>
       <w:r>
         <w:rPr>
           <w:rFonts w:hint="eastAsia"/>
         </w:rPr>
         <w:t>mysqld</w:t>
       </w:r>
+      <w:proofErr w:type="spellEnd"/>
       <w:r>
         <w:rPr>
           <w:rFonts w:hint="eastAsia"/>
         </w:rPr>
         <w:t>服务停止的时候，会调用</w:t>
       </w:r>
+      <w:proofErr w:type="spellStart"/>
       <w:r>
         <w:t>StopEventService</w:t>
       </w:r>
+      <w:proofErr w:type="spellEnd"/>
       <w:r>
         <w:rPr>
           <w:rFonts w:hint="eastAsia"/>
@@ -6804,12 +7574,14 @@
       <w:pPr>
         <w:pStyle w:val="3"/>
       </w:pPr>
+      <w:proofErr w:type="spellStart"/>
       <w:r>
         <w:rPr>
           <w:rFonts w:hint="eastAsia"/>
         </w:rPr>
         <w:t>bRPC</w:t>
       </w:r>
+      <w:proofErr w:type="spellEnd"/>
     </w:p>
     <w:p/>
     <w:p>
@@ -6835,18 +7607,42 @@
         </w:rPr>
         <w:t>入口函数：</w:t>
       </w:r>
-      <w:r>
-        <w:rPr>
-          <w:rFonts w:hint="eastAsia"/>
-        </w:rPr>
-        <w:t>sql/parallel_query/planner.cc</w:t>
-      </w:r>
-      <w:r>
+      <w:proofErr w:type="spellStart"/>
+      <w:r>
+        <w:rPr>
+          <w:rFonts w:hint="eastAsia"/>
+        </w:rPr>
+        <w:t>sql</w:t>
+      </w:r>
+      <w:proofErr w:type="spellEnd"/>
+      <w:r>
+        <w:rPr>
+          <w:rFonts w:hint="eastAsia"/>
+        </w:rPr>
         <w:t>/</w:t>
       </w:r>
+      <w:proofErr w:type="spellStart"/>
+      <w:r>
+        <w:rPr>
+          <w:rFonts w:hint="eastAsia"/>
+        </w:rPr>
+        <w:t>parallel_query</w:t>
+      </w:r>
+      <w:proofErr w:type="spellEnd"/>
+      <w:r>
+        <w:rPr>
+          <w:rFonts w:hint="eastAsia"/>
+        </w:rPr>
+        <w:t>/planner.cc</w:t>
+      </w:r>
+      <w:r>
+        <w:t>/</w:t>
+      </w:r>
+      <w:proofErr w:type="spellStart"/>
       <w:r>
         <w:t>GenerateParallelPlan</w:t>
       </w:r>
+      <w:proofErr w:type="spellEnd"/>
     </w:p>
     <w:p>
       <w:pPr>
@@ -6902,8 +7698,21 @@
         </w:rPr>
         <w:t>调用：</w:t>
       </w:r>
-      <w:r>
-        <w:t>sql/sql_optimizer.cc/JOIN::optimize()</w:t>
+      <w:proofErr w:type="spellStart"/>
+      <w:r>
+        <w:t>sql</w:t>
+      </w:r>
+      <w:proofErr w:type="spellEnd"/>
+      <w:r>
+        <w:t>/sql_optimizer.cc/</w:t>
+      </w:r>
+      <w:proofErr w:type="gramStart"/>
+      <w:r>
+        <w:t>JOIN::</w:t>
+      </w:r>
+      <w:proofErr w:type="gramEnd"/>
+      <w:r>
+        <w:t>optimize()</w:t>
       </w:r>
     </w:p>
     <w:p>
@@ -6917,59 +7726,81 @@
       <w:r>
         <w:rPr>
           <w:rFonts w:hint="eastAsia"/>
+          <w:color w:val="FF0000"/>
         </w:rPr>
         <w:t>位于</w:t>
       </w:r>
       <w:r>
         <w:rPr>
           <w:rFonts w:hint="eastAsia"/>
+          <w:color w:val="FF0000"/>
         </w:rPr>
         <w:t>JOIN</w:t>
       </w:r>
       <w:r>
+        <w:rPr>
+          <w:color w:val="FF0000"/>
+        </w:rPr>
         <w:t>::optimize</w:t>
       </w:r>
       <w:r>
         <w:rPr>
           <w:rFonts w:hint="eastAsia"/>
+          <w:color w:val="FF0000"/>
         </w:rPr>
         <w:t>的</w:t>
       </w:r>
-      <w:r>
-        <w:rPr>
-          <w:rFonts w:hint="eastAsia"/>
+      <w:proofErr w:type="spellStart"/>
+      <w:r>
+        <w:rPr>
+          <w:rFonts w:hint="eastAsia"/>
+          <w:color w:val="FF0000"/>
         </w:rPr>
         <w:t>create_access_path</w:t>
       </w:r>
-      <w:r>
-        <w:rPr>
-          <w:rFonts w:hint="eastAsia"/>
+      <w:proofErr w:type="spellEnd"/>
+      <w:r>
+        <w:rPr>
+          <w:rFonts w:hint="eastAsia"/>
+          <w:color w:val="FF0000"/>
         </w:rPr>
         <w:t>之后，设置</w:t>
       </w:r>
       <w:r>
         <w:rPr>
           <w:rFonts w:hint="eastAsia"/>
+          <w:color w:val="FF0000"/>
         </w:rPr>
         <w:t>plan</w:t>
       </w:r>
       <w:r>
         <w:rPr>
           <w:rFonts w:hint="eastAsia"/>
+          <w:color w:val="FF0000"/>
         </w:rPr>
         <w:t>状态为</w:t>
       </w:r>
-      <w:r>
-        <w:rPr>
-          <w:rFonts w:hint="eastAsia"/>
+      <w:proofErr w:type="spellStart"/>
+      <w:r>
+        <w:rPr>
+          <w:rFonts w:hint="eastAsia"/>
+          <w:color w:val="FF0000"/>
         </w:rPr>
         <w:t>Plan_ready</w:t>
       </w:r>
-      <w:r>
-        <w:rPr>
-          <w:rFonts w:hint="eastAsia"/>
-        </w:rPr>
-        <w:t>之前。</w:t>
+      <w:proofErr w:type="spellEnd"/>
+      <w:r>
+        <w:rPr>
+          <w:rFonts w:hint="eastAsia"/>
+          <w:color w:val="FF0000"/>
+        </w:rPr>
+        <w:t>之前</w:t>
+      </w:r>
+      <w:r>
+        <w:rPr>
+          <w:rFonts w:hint="eastAsia"/>
+        </w:rPr>
+        <w:t>。</w:t>
       </w:r>
     </w:p>
     <w:p>
@@ -7030,12 +7861,14 @@
         </w:rPr>
         <w:t>，在生成并行的</w:t>
       </w:r>
+      <w:proofErr w:type="spellStart"/>
       <w:r>
         <w:rPr>
           <w:rFonts w:hint="eastAsia"/>
         </w:rPr>
         <w:t>AccessPath</w:t>
       </w:r>
+      <w:proofErr w:type="spellEnd"/>
       <w:r>
         <w:rPr>
           <w:rFonts w:hint="eastAsia"/>
@@ -7054,12 +7887,14 @@
         </w:rPr>
         <w:t>的接口重写</w:t>
       </w:r>
+      <w:proofErr w:type="spellStart"/>
       <w:r>
         <w:rPr>
           <w:rFonts w:hint="eastAsia"/>
         </w:rPr>
         <w:t>AccessPath</w:t>
       </w:r>
+      <w:proofErr w:type="spellEnd"/>
       <w:r>
         <w:rPr>
           <w:rFonts w:hint="eastAsia"/>
@@ -7083,12 +7918,14 @@
       <w:r>
         <w:tab/>
       </w:r>
+      <w:proofErr w:type="spellStart"/>
       <w:r>
         <w:rPr>
           <w:rFonts w:hint="eastAsia"/>
         </w:rPr>
         <w:t>AccessPath</w:t>
       </w:r>
+      <w:proofErr w:type="spellEnd"/>
       <w:r>
         <w:rPr>
           <w:rFonts w:hint="eastAsia"/>
@@ -7127,21 +7964,25 @@
         </w:rPr>
         <w:t>生成</w:t>
       </w:r>
+      <w:proofErr w:type="spellStart"/>
       <w:r>
         <w:rPr>
           <w:rFonts w:hint="eastAsia"/>
         </w:rPr>
         <w:t>AccessPath</w:t>
       </w:r>
+      <w:proofErr w:type="spellEnd"/>
       <w:r>
         <w:rPr>
           <w:rFonts w:hint="eastAsia"/>
         </w:rPr>
         <w:t>后，调用</w:t>
       </w:r>
+      <w:proofErr w:type="spellStart"/>
       <w:r>
         <w:t>GenerateParallelPlan</w:t>
       </w:r>
+      <w:proofErr w:type="spellEnd"/>
       <w:r>
         <w:t>-</w:t>
       </w:r>
@@ -7151,12 +7992,21 @@
         </w:rPr>
         <w:t>&gt;</w:t>
       </w:r>
-      <w:r>
-        <w:rPr>
-          <w:rFonts w:hint="eastAsia"/>
-          <w:color w:val="FF0000"/>
-        </w:rPr>
-        <w:t>ChooseParallelPlan()</w:t>
+      <w:proofErr w:type="spellStart"/>
+      <w:r>
+        <w:rPr>
+          <w:rFonts w:hint="eastAsia"/>
+          <w:color w:val="FF0000"/>
+        </w:rPr>
+        <w:t>ChooseParallelPlan</w:t>
+      </w:r>
+      <w:proofErr w:type="spellEnd"/>
+      <w:r>
+        <w:rPr>
+          <w:rFonts w:hint="eastAsia"/>
+          <w:color w:val="FF0000"/>
+        </w:rPr>
+        <w:t>()</w:t>
       </w:r>
       <w:r>
         <w:rPr>
@@ -7246,12 +8096,14 @@
         </w:rPr>
         <w:t>生成</w:t>
       </w:r>
+      <w:proofErr w:type="spellStart"/>
       <w:r>
         <w:rPr>
           <w:rFonts w:hint="eastAsia"/>
         </w:rPr>
         <w:t>ParallelPlan</w:t>
       </w:r>
+      <w:proofErr w:type="spellEnd"/>
     </w:p>
     <w:p>
       <w:pPr>
@@ -7268,27 +8120,33 @@
         </w:rPr>
         <w:t>将需要并行化的存储到</w:t>
       </w:r>
+      <w:proofErr w:type="spellStart"/>
       <w:r>
         <w:t>ParallelPlan</w:t>
       </w:r>
+      <w:proofErr w:type="spellEnd"/>
       <w:r>
         <w:rPr>
           <w:rFonts w:hint="eastAsia"/>
         </w:rPr>
         <w:t>成员变量</w:t>
       </w:r>
+      <w:proofErr w:type="spellStart"/>
       <w:r>
         <w:t>m_partial_plan</w:t>
       </w:r>
+      <w:proofErr w:type="spellEnd"/>
       <w:r>
         <w:rPr>
           <w:rFonts w:hint="eastAsia"/>
         </w:rPr>
         <w:t>（</w:t>
       </w:r>
+      <w:proofErr w:type="spellStart"/>
       <w:r>
         <w:t>PartialPlan</w:t>
       </w:r>
+      <w:proofErr w:type="spellEnd"/>
       <w:r>
         <w:rPr>
           <w:rFonts w:hint="eastAsia"/>
@@ -7349,12 +8207,14 @@
         </w:rPr>
         <w:t>优化器的时候，处理并行查询的执行计划，生成新的</w:t>
       </w:r>
+      <w:proofErr w:type="spellStart"/>
       <w:r>
         <w:rPr>
           <w:rFonts w:hint="eastAsia"/>
         </w:rPr>
         <w:t>AccessPath</w:t>
       </w:r>
+      <w:proofErr w:type="spellEnd"/>
       <w:r>
         <w:rPr>
           <w:rFonts w:hint="eastAsia"/>
@@ -7449,9 +8309,11 @@
         <w:tab/>
         <w:t>-&gt;</w:t>
       </w:r>
+      <w:proofErr w:type="spellStart"/>
       <w:r>
         <w:t>GenerateParallelPlan</w:t>
       </w:r>
+      <w:proofErr w:type="spellEnd"/>
       <w:r>
         <w:rPr>
           <w:rFonts w:hint="eastAsia"/>
@@ -7492,9 +8354,11 @@
         <w:tab/>
         <w:t>-&gt;</w:t>
       </w:r>
+      <w:proofErr w:type="spellStart"/>
       <w:r>
         <w:t>ChooseParallelPlan</w:t>
       </w:r>
+      <w:proofErr w:type="spellEnd"/>
       <w:r>
         <w:rPr>
           <w:rFonts w:hint="eastAsia"/>
@@ -7535,9 +8399,11 @@
         </w:rPr>
         <w:t>&gt;</w:t>
       </w:r>
+      <w:proofErr w:type="spellStart"/>
       <w:r>
         <w:t>GetTableParallelScanInfo</w:t>
       </w:r>
+      <w:proofErr w:type="spellEnd"/>
       <w:r>
         <w:rPr>
           <w:rFonts w:hint="eastAsia"/>
@@ -7572,9 +8438,11 @@
         <w:tab/>
         <w:t>-&gt;</w:t>
       </w:r>
+      <w:proofErr w:type="spellStart"/>
       <w:r>
         <w:t>ChooseParallelDegreeByScanRange</w:t>
       </w:r>
+      <w:proofErr w:type="spellEnd"/>
       <w:r>
         <w:rPr>
           <w:rFonts w:hint="eastAsia"/>
@@ -7609,9 +8477,11 @@
         <w:tab/>
         <w:t>-&gt;</w:t>
       </w:r>
+      <w:proofErr w:type="spellStart"/>
       <w:r>
         <w:t>ItemRefuseParallel</w:t>
       </w:r>
+      <w:proofErr w:type="spellEnd"/>
       <w:r>
         <w:rPr>
           <w:rFonts w:hint="eastAsia"/>
@@ -7646,9 +8516,11 @@
         <w:tab/>
         <w:t>-&gt;</w:t>
       </w:r>
+      <w:proofErr w:type="spellStart"/>
       <w:r>
         <w:t>AcquireParallelWorkers</w:t>
       </w:r>
+      <w:proofErr w:type="spellEnd"/>
       <w:r>
         <w:rPr>
           <w:rFonts w:hint="eastAsia"/>
@@ -7683,9 +8555,19 @@
         <w:tab/>
         <w:t>-&gt;</w:t>
       </w:r>
-      <w:r>
-        <w:t>ParallelPlan::ParallelPlan</w:t>
-      </w:r>
+      <w:proofErr w:type="spellStart"/>
+      <w:r>
+        <w:t>ParallelPlan</w:t>
+      </w:r>
+      <w:proofErr w:type="spellEnd"/>
+      <w:r>
+        <w:t>::</w:t>
+      </w:r>
+      <w:proofErr w:type="spellStart"/>
+      <w:r>
+        <w:t>ParallelPlan</w:t>
+      </w:r>
+      <w:proofErr w:type="spellEnd"/>
       <w:r>
         <w:rPr>
           <w:rFonts w:hint="eastAsia"/>
@@ -7723,9 +8605,19 @@
         </w:rPr>
         <w:t>&gt;</w:t>
       </w:r>
-      <w:r>
-        <w:t>ParallelPlan::GenerateAccessPath</w:t>
-      </w:r>
+      <w:proofErr w:type="spellStart"/>
+      <w:r>
+        <w:t>ParallelPlan</w:t>
+      </w:r>
+      <w:proofErr w:type="spellEnd"/>
+      <w:r>
+        <w:t>::</w:t>
+      </w:r>
+      <w:proofErr w:type="spellStart"/>
+      <w:r>
+        <w:t>GenerateAccessPath</w:t>
+      </w:r>
+      <w:proofErr w:type="spellEnd"/>
       <w:r>
         <w:rPr>
           <w:rFonts w:hint="eastAsia"/>
@@ -7761,8 +8653,23 @@
         <w:t>-&gt;</w:t>
       </w:r>
       <w:r>
-        <w:t xml:space="preserve"> ParallelPlan::CreateCollectorAccessPath</w:t>
-      </w:r>
+        <w:t xml:space="preserve"> </w:t>
+      </w:r>
+      <w:proofErr w:type="spellStart"/>
+      <w:proofErr w:type="gramStart"/>
+      <w:r>
+        <w:t>ParallelPlan</w:t>
+      </w:r>
+      <w:proofErr w:type="spellEnd"/>
+      <w:r>
+        <w:t>::</w:t>
+      </w:r>
+      <w:proofErr w:type="spellStart"/>
+      <w:proofErr w:type="gramEnd"/>
+      <w:r>
+        <w:t>CreateCollectorAccessPath</w:t>
+      </w:r>
+      <w:proofErr w:type="spellEnd"/>
     </w:p>
     <w:p>
       <w:pPr>
@@ -7786,8 +8693,16 @@
           <w:color w:val="FF0000"/>
         </w:rPr>
         <w:tab/>
-        <w:t>-&gt; NewParallelCollectorAccessPath</w:t>
-      </w:r>
+        <w:t xml:space="preserve">-&gt; </w:t>
+      </w:r>
+      <w:proofErr w:type="spellStart"/>
+      <w:r>
+        <w:rPr>
+          <w:color w:val="FF0000"/>
+        </w:rPr>
+        <w:t>NewParallelCollectorAccessPath</w:t>
+      </w:r>
+      <w:proofErr w:type="spellEnd"/>
       <w:r>
         <w:rPr>
           <w:rFonts w:hint="eastAsia"/>
@@ -7795,6 +8710,7 @@
         </w:rPr>
         <w:t>（</w:t>
       </w:r>
+      <w:proofErr w:type="spellStart"/>
       <w:r>
         <w:rPr>
           <w:rFonts w:hint="eastAsia"/>
@@ -7802,6 +8718,7 @@
         </w:rPr>
         <w:t>access_path.h</w:t>
       </w:r>
+      <w:proofErr w:type="spellEnd"/>
       <w:r>
         <w:rPr>
           <w:rFonts w:hint="eastAsia"/>
@@ -7837,12 +8754,28 @@
       <w:r>
         <w:t xml:space="preserve"> </w:t>
       </w:r>
-      <w:r>
-        <w:rPr>
-          <w:color w:val="FF0000"/>
-        </w:rPr>
-        <w:t>AccessPathParallelizer::parallelize_access_path</w:t>
-      </w:r>
+      <w:proofErr w:type="spellStart"/>
+      <w:r>
+        <w:rPr>
+          <w:color w:val="FF0000"/>
+        </w:rPr>
+        <w:t>AccessPathParallelizer</w:t>
+      </w:r>
+      <w:proofErr w:type="spellEnd"/>
+      <w:r>
+        <w:rPr>
+          <w:color w:val="FF0000"/>
+        </w:rPr>
+        <w:t>::</w:t>
+      </w:r>
+      <w:proofErr w:type="spellStart"/>
+      <w:r>
+        <w:rPr>
+          <w:color w:val="FF0000"/>
+        </w:rPr>
+        <w:t>parallelize_access_path</w:t>
+      </w:r>
+      <w:proofErr w:type="spellEnd"/>
       <w:r>
         <w:rPr>
           <w:rFonts w:hint="eastAsia"/>
@@ -7892,8 +8825,23 @@
         <w:t>&gt;</w:t>
       </w:r>
       <w:r>
-        <w:t xml:space="preserve"> AccessPathRewriter::do_rewrite</w:t>
-      </w:r>
+        <w:t xml:space="preserve"> </w:t>
+      </w:r>
+      <w:proofErr w:type="spellStart"/>
+      <w:proofErr w:type="gramStart"/>
+      <w:r>
+        <w:t>AccessPathRewriter</w:t>
+      </w:r>
+      <w:proofErr w:type="spellEnd"/>
+      <w:r>
+        <w:t>::</w:t>
+      </w:r>
+      <w:proofErr w:type="spellStart"/>
+      <w:proofErr w:type="gramEnd"/>
+      <w:r>
+        <w:t>do_rewrite</w:t>
+      </w:r>
+      <w:proofErr w:type="spellEnd"/>
     </w:p>
     <w:p>
       <w:pPr>
@@ -7920,8 +8868,16 @@
         <w:rPr>
           <w:color w:val="FF0000"/>
         </w:rPr>
-        <w:t>Collector::CreateMergeSort</w:t>
-      </w:r>
+        <w:t>Collector::</w:t>
+      </w:r>
+      <w:proofErr w:type="spellStart"/>
+      <w:r>
+        <w:rPr>
+          <w:color w:val="FF0000"/>
+        </w:rPr>
+        <w:t>CreateMergeSort</w:t>
+      </w:r>
+      <w:proofErr w:type="spellEnd"/>
       <w:r>
         <w:rPr>
           <w:rFonts w:hint="eastAsia"/>
@@ -7960,12 +8916,21 @@
         </w:rPr>
         <w:t>、然后调用</w:t>
       </w:r>
-      <w:r>
-        <w:rPr>
-          <w:rFonts w:hint="eastAsia"/>
-          <w:color w:val="FF0000"/>
-        </w:rPr>
-        <w:t>ParallelPlan::Generate</w:t>
+      <w:proofErr w:type="spellStart"/>
+      <w:r>
+        <w:rPr>
+          <w:rFonts w:hint="eastAsia"/>
+          <w:color w:val="FF0000"/>
+        </w:rPr>
+        <w:t>ParallelPlan</w:t>
+      </w:r>
+      <w:proofErr w:type="spellEnd"/>
+      <w:r>
+        <w:rPr>
+          <w:rFonts w:hint="eastAsia"/>
+          <w:color w:val="FF0000"/>
+        </w:rPr>
+        <w:t>::Generate</w:t>
       </w:r>
       <w:r>
         <w:rPr>
@@ -8059,12 +9024,30 @@
           <w:color w:val="FF0000"/>
         </w:rPr>
       </w:pPr>
-      <w:r>
-        <w:rPr>
-          <w:color w:val="FF0000"/>
-        </w:rPr>
-        <w:t>ParallelPlan::GeneratePartialPlan</w:t>
-      </w:r>
+      <w:proofErr w:type="spellStart"/>
+      <w:proofErr w:type="gramStart"/>
+      <w:r>
+        <w:rPr>
+          <w:color w:val="FF0000"/>
+        </w:rPr>
+        <w:t>ParallelPlan</w:t>
+      </w:r>
+      <w:proofErr w:type="spellEnd"/>
+      <w:r>
+        <w:rPr>
+          <w:color w:val="FF0000"/>
+        </w:rPr>
+        <w:t>::</w:t>
+      </w:r>
+      <w:proofErr w:type="spellStart"/>
+      <w:proofErr w:type="gramEnd"/>
+      <w:r>
+        <w:rPr>
+          <w:color w:val="FF0000"/>
+        </w:rPr>
+        <w:t>GeneratePartialPlan</w:t>
+      </w:r>
+      <w:proofErr w:type="spellEnd"/>
     </w:p>
     <w:p>
       <w:pPr>
@@ -8140,7 +9123,11 @@
         <w:t>partial</w:t>
       </w:r>
       <w:r>
-        <w:t xml:space="preserve"> q</w:t>
+        <w:t xml:space="preserve"> </w:t>
+      </w:r>
+      <w:proofErr w:type="spellStart"/>
+      <w:r>
+        <w:t>q</w:t>
       </w:r>
       <w:r>
         <w:rPr>
@@ -8148,6 +9135,7 @@
         </w:rPr>
         <w:t>uery_block</w:t>
       </w:r>
+      <w:proofErr w:type="spellEnd"/>
       <w:r>
         <w:rPr>
           <w:rFonts w:hint="eastAsia"/>
@@ -8220,9 +9208,19 @@
         </w:rPr>
         <w:t>对象，然后通过</w:t>
       </w:r>
-      <w:r>
-        <w:t>ParallelPlan::CreateCollector</w:t>
-      </w:r>
+      <w:proofErr w:type="spellStart"/>
+      <w:r>
+        <w:t>ParallelPlan</w:t>
+      </w:r>
+      <w:proofErr w:type="spellEnd"/>
+      <w:r>
+        <w:t>::</w:t>
+      </w:r>
+      <w:proofErr w:type="spellStart"/>
+      <w:r>
+        <w:t>CreateCollector</w:t>
+      </w:r>
+      <w:proofErr w:type="spellEnd"/>
       <w:r>
         <w:rPr>
           <w:rFonts w:hint="eastAsia"/>
@@ -8267,12 +9265,30 @@
           <w:color w:val="FF0000"/>
         </w:rPr>
       </w:pPr>
-      <w:r>
-        <w:rPr>
-          <w:color w:val="FF0000"/>
-        </w:rPr>
-        <w:t>ParallelPlan::GenFinalFields</w:t>
-      </w:r>
+      <w:proofErr w:type="spellStart"/>
+      <w:proofErr w:type="gramStart"/>
+      <w:r>
+        <w:rPr>
+          <w:color w:val="FF0000"/>
+        </w:rPr>
+        <w:t>ParallelPlan</w:t>
+      </w:r>
+      <w:proofErr w:type="spellEnd"/>
+      <w:r>
+        <w:rPr>
+          <w:color w:val="FF0000"/>
+        </w:rPr>
+        <w:t>::</w:t>
+      </w:r>
+      <w:proofErr w:type="spellStart"/>
+      <w:proofErr w:type="gramEnd"/>
+      <w:r>
+        <w:rPr>
+          <w:color w:val="FF0000"/>
+        </w:rPr>
+        <w:t>GenFinalFields</w:t>
+      </w:r>
+      <w:proofErr w:type="spellEnd"/>
     </w:p>
     <w:p>
       <w:pPr>
@@ -8305,11 +9321,33 @@
         <w:lastRenderedPageBreak/>
         <w:t>worker</w:t>
       </w:r>
-      <w:r>
-        <w:rPr>
-          <w:rFonts w:hint="eastAsia"/>
-        </w:rPr>
-        <w:t>子计划的执行结果中析取，因此必须对它们做重新映射，也就是映射到收集</w:t>
+      <w:proofErr w:type="gramStart"/>
+      <w:r>
+        <w:rPr>
+          <w:rFonts w:hint="eastAsia"/>
+        </w:rPr>
+        <w:t>子计划</w:t>
+      </w:r>
+      <w:proofErr w:type="gramEnd"/>
+      <w:r>
+        <w:rPr>
+          <w:rFonts w:hint="eastAsia"/>
+        </w:rPr>
+        <w:t>的执行结果中析取，因此必须对它们</w:t>
+      </w:r>
+      <w:proofErr w:type="gramStart"/>
+      <w:r>
+        <w:rPr>
+          <w:rFonts w:hint="eastAsia"/>
+        </w:rPr>
+        <w:t>做重新</w:t>
+      </w:r>
+      <w:proofErr w:type="gramEnd"/>
+      <w:r>
+        <w:rPr>
+          <w:rFonts w:hint="eastAsia"/>
+        </w:rPr>
+        <w:t>映射，也就是映射到收集</w:t>
       </w:r>
       <w:r>
         <w:rPr>
@@ -8348,12 +9386,30 @@
           <w:color w:val="FF0000"/>
         </w:rPr>
       </w:pPr>
-      <w:r>
-        <w:rPr>
-          <w:color w:val="FF0000"/>
-        </w:rPr>
-        <w:t>ParallelPlan::GenerateAccessPath</w:t>
-      </w:r>
+      <w:proofErr w:type="spellStart"/>
+      <w:proofErr w:type="gramStart"/>
+      <w:r>
+        <w:rPr>
+          <w:color w:val="FF0000"/>
+        </w:rPr>
+        <w:t>ParallelPlan</w:t>
+      </w:r>
+      <w:proofErr w:type="spellEnd"/>
+      <w:r>
+        <w:rPr>
+          <w:color w:val="FF0000"/>
+        </w:rPr>
+        <w:t>::</w:t>
+      </w:r>
+      <w:proofErr w:type="spellStart"/>
+      <w:proofErr w:type="gramEnd"/>
+      <w:r>
+        <w:rPr>
+          <w:color w:val="FF0000"/>
+        </w:rPr>
+        <w:t>GenerateAccessPath</w:t>
+      </w:r>
+      <w:proofErr w:type="spellEnd"/>
     </w:p>
     <w:p>
       <w:pPr>
@@ -8365,8 +9421,16 @@
         <w:rPr>
           <w:rFonts w:hint="eastAsia"/>
         </w:rPr>
-        <w:t>根据拆分后物理计划生成生成</w:t>
-      </w:r>
+        <w:t>根据拆分后物理计划</w:t>
+      </w:r>
+      <w:proofErr w:type="gramStart"/>
+      <w:r>
+        <w:rPr>
+          <w:rFonts w:hint="eastAsia"/>
+        </w:rPr>
+        <w:t>生成生成</w:t>
+      </w:r>
+      <w:proofErr w:type="gramEnd"/>
       <w:r>
         <w:rPr>
           <w:rFonts w:hint="eastAsia"/>
@@ -8377,7 +9441,21 @@
         <w:rPr>
           <w:rFonts w:hint="eastAsia"/>
         </w:rPr>
-        <w:t>，原计划中被拆分的子计划部分被</w:t>
+        <w:t>，原计划中被拆分的</w:t>
+      </w:r>
+      <w:proofErr w:type="gramStart"/>
+      <w:r>
+        <w:rPr>
+          <w:rFonts w:hint="eastAsia"/>
+        </w:rPr>
+        <w:t>子计划</w:t>
+      </w:r>
+      <w:proofErr w:type="gramEnd"/>
+      <w:r>
+        <w:rPr>
+          <w:rFonts w:hint="eastAsia"/>
+        </w:rPr>
+        <w:t>部分被</w:t>
       </w:r>
       <w:r>
         <w:rPr>
@@ -8441,12 +9519,14 @@
         </w:rPr>
         <w:t>的接口实现并行</w:t>
       </w:r>
+      <w:proofErr w:type="spellStart"/>
       <w:r>
         <w:rPr>
           <w:rFonts w:hint="eastAsia"/>
         </w:rPr>
         <w:t>AccessPath</w:t>
       </w:r>
+      <w:proofErr w:type="spellEnd"/>
       <w:r>
         <w:rPr>
           <w:rFonts w:hint="eastAsia"/>
@@ -8529,7 +9609,15 @@
         <w:t>-&gt;</w:t>
       </w:r>
       <w:r>
-        <w:t xml:space="preserve"> ParallelPlan::Generate</w:t>
+        <w:t xml:space="preserve"> </w:t>
+      </w:r>
+      <w:proofErr w:type="spellStart"/>
+      <w:r>
+        <w:t>ParallelPlan</w:t>
+      </w:r>
+      <w:proofErr w:type="spellEnd"/>
+      <w:r>
+        <w:t>::Generate</w:t>
       </w:r>
       <w:r>
         <w:rPr>
@@ -8581,8 +9669,30 @@
         <w:rPr>
           <w:color w:val="FF0000"/>
         </w:rPr>
-        <w:t xml:space="preserve"> ParallelPlan::GeneratePartialPlan</w:t>
-      </w:r>
+        <w:t xml:space="preserve"> </w:t>
+      </w:r>
+      <w:proofErr w:type="spellStart"/>
+      <w:r>
+        <w:rPr>
+          <w:color w:val="FF0000"/>
+        </w:rPr>
+        <w:t>ParallelPlan</w:t>
+      </w:r>
+      <w:proofErr w:type="spellEnd"/>
+      <w:r>
+        <w:rPr>
+          <w:color w:val="FF0000"/>
+        </w:rPr>
+        <w:t>::</w:t>
+      </w:r>
+      <w:proofErr w:type="spellStart"/>
+      <w:r>
+        <w:rPr>
+          <w:color w:val="FF0000"/>
+        </w:rPr>
+        <w:t>GeneratePartialPlan</w:t>
+      </w:r>
+      <w:proofErr w:type="spellEnd"/>
       <w:r>
         <w:rPr>
           <w:rFonts w:hint="eastAsia"/>
@@ -8620,8 +9730,21 @@
         <w:t>-&gt;</w:t>
       </w:r>
       <w:r>
-        <w:t xml:space="preserve"> ParallelPlan::GenFinalFields</w:t>
-      </w:r>
+        <w:t xml:space="preserve"> </w:t>
+      </w:r>
+      <w:proofErr w:type="spellStart"/>
+      <w:r>
+        <w:t>ParallelPlan</w:t>
+      </w:r>
+      <w:proofErr w:type="spellEnd"/>
+      <w:r>
+        <w:t>::</w:t>
+      </w:r>
+      <w:proofErr w:type="spellStart"/>
+      <w:r>
+        <w:t>GenFinalFields</w:t>
+      </w:r>
+      <w:proofErr w:type="spellEnd"/>
       <w:r>
         <w:rPr>
           <w:rFonts w:hint="eastAsia"/>
@@ -8659,8 +9782,30 @@
         <w:rPr>
           <w:color w:val="FF0000"/>
         </w:rPr>
-        <w:t>-&gt; ParallelPlan::GenerateAccessPath</w:t>
-      </w:r>
+        <w:t xml:space="preserve">-&gt; </w:t>
+      </w:r>
+      <w:proofErr w:type="spellStart"/>
+      <w:r>
+        <w:rPr>
+          <w:color w:val="FF0000"/>
+        </w:rPr>
+        <w:t>ParallelPlan</w:t>
+      </w:r>
+      <w:proofErr w:type="spellEnd"/>
+      <w:r>
+        <w:rPr>
+          <w:color w:val="FF0000"/>
+        </w:rPr>
+        <w:t>::</w:t>
+      </w:r>
+      <w:proofErr w:type="spellStart"/>
+      <w:r>
+        <w:rPr>
+          <w:color w:val="FF0000"/>
+        </w:rPr>
+        <w:t>GenerateAccessPath</w:t>
+      </w:r>
+      <w:proofErr w:type="spellEnd"/>
       <w:r>
         <w:rPr>
           <w:rFonts w:hint="eastAsia"/>
@@ -8708,12 +9853,14 @@
         </w:rPr>
         <w:t>并行执行计划</w:t>
       </w:r>
+      <w:proofErr w:type="spellStart"/>
       <w:r>
         <w:rPr>
           <w:rFonts w:hint="eastAsia"/>
         </w:rPr>
         <w:t>ParallelPlan</w:t>
       </w:r>
+      <w:proofErr w:type="spellEnd"/>
       <w:r>
         <w:rPr>
           <w:rFonts w:hint="eastAsia"/>
@@ -8762,12 +9909,14 @@
         </w:rPr>
         <w:t>等操作时，还需要一并处理对应的</w:t>
       </w:r>
+      <w:proofErr w:type="spellStart"/>
       <w:r>
         <w:rPr>
           <w:rFonts w:hint="eastAsia"/>
         </w:rPr>
         <w:t>ParallelPlan</w:t>
       </w:r>
+      <w:proofErr w:type="spellEnd"/>
       <w:r>
         <w:rPr>
           <w:rFonts w:hint="eastAsia"/>
@@ -9019,11 +10168,19 @@
         </w:rPr>
         <w:t>Item</w:t>
       </w:r>
-      <w:r>
-        <w:rPr>
-          <w:rFonts w:hint="eastAsia"/>
-        </w:rPr>
-        <w:t>基类默认是</w:t>
+      <w:proofErr w:type="gramStart"/>
+      <w:r>
+        <w:rPr>
+          <w:rFonts w:hint="eastAsia"/>
+        </w:rPr>
+        <w:t>基类默认</w:t>
+      </w:r>
+      <w:proofErr w:type="gramEnd"/>
+      <w:r>
+        <w:rPr>
+          <w:rFonts w:hint="eastAsia"/>
+        </w:rPr>
+        <w:t>是</w:t>
       </w:r>
       <w:r>
         <w:rPr>
@@ -9053,7 +10210,21 @@
         <w:rPr>
           <w:rFonts w:hint="eastAsia"/>
         </w:rPr>
-        <w:t>Item parallel_safe()</w:t>
+        <w:t xml:space="preserve">Item </w:t>
+      </w:r>
+      <w:proofErr w:type="spellStart"/>
+      <w:r>
+        <w:rPr>
+          <w:rFonts w:hint="eastAsia"/>
+        </w:rPr>
+        <w:t>parallel_safe</w:t>
+      </w:r>
+      <w:proofErr w:type="spellEnd"/>
+      <w:r>
+        <w:rPr>
+          <w:rFonts w:hint="eastAsia"/>
+        </w:rPr>
+        <w:t>()</w:t>
       </w:r>
       <w:r>
         <w:rPr>
@@ -9413,12 +10584,14 @@
         <w:spacing w:after="0"/>
         <w:ind w:firstLine="420"/>
       </w:pPr>
+      <w:proofErr w:type="spellStart"/>
       <w:r>
         <w:rPr>
           <w:rFonts w:hint="eastAsia"/>
         </w:rPr>
         <w:t>Item_view_ref</w:t>
       </w:r>
+      <w:proofErr w:type="spellEnd"/>
       <w:r>
         <w:rPr>
           <w:rFonts w:hint="eastAsia"/>
@@ -9432,9 +10605,11 @@
         <w:spacing w:after="0"/>
         <w:ind w:firstLine="420"/>
       </w:pPr>
+      <w:proofErr w:type="spellStart"/>
       <w:r>
         <w:t>Item_outer_ref</w:t>
       </w:r>
+      <w:proofErr w:type="spellEnd"/>
     </w:p>
     <w:p>
       <w:pPr>
@@ -9442,9 +10617,11 @@
         <w:spacing w:after="0"/>
         <w:ind w:firstLine="420"/>
       </w:pPr>
+      <w:proofErr w:type="spellStart"/>
       <w:r>
         <w:t>Item_ref_null_helper</w:t>
       </w:r>
+      <w:proofErr w:type="spellEnd"/>
     </w:p>
     <w:p>
       <w:pPr>
@@ -9452,11 +10629,19 @@
         <w:spacing w:after="0"/>
         <w:ind w:firstLine="420"/>
       </w:pPr>
-      <w:r>
-        <w:rPr>
-          <w:rFonts w:hint="eastAsia"/>
-        </w:rPr>
-        <w:t>Item_trigger_field (</w:t>
+      <w:proofErr w:type="spellStart"/>
+      <w:r>
+        <w:rPr>
+          <w:rFonts w:hint="eastAsia"/>
+        </w:rPr>
+        <w:t>Item_trigger_field</w:t>
+      </w:r>
+      <w:proofErr w:type="spellEnd"/>
+      <w:r>
+        <w:rPr>
+          <w:rFonts w:hint="eastAsia"/>
+        </w:rPr>
+        <w:t xml:space="preserve"> (</w:t>
       </w:r>
       <w:r>
         <w:rPr>
@@ -9471,12 +10656,14 @@
         <w:spacing w:after="0"/>
         <w:ind w:firstLine="420"/>
       </w:pPr>
+      <w:proofErr w:type="spellStart"/>
       <w:r>
         <w:rPr>
           <w:rFonts w:hint="eastAsia"/>
         </w:rPr>
         <w:t>Item_insert_value</w:t>
       </w:r>
+      <w:proofErr w:type="spellEnd"/>
       <w:r>
         <w:rPr>
           <w:rFonts w:hint="eastAsia"/>
@@ -9488,9 +10675,11 @@
       <w:pPr>
         <w:pStyle w:val="4"/>
       </w:pPr>
+      <w:proofErr w:type="spellStart"/>
       <w:r>
         <w:t>item_func</w:t>
       </w:r>
+      <w:proofErr w:type="spellEnd"/>
     </w:p>
     <w:p>
       <w:pPr>
@@ -9498,18 +10687,22 @@
         <w:spacing w:after="0"/>
         <w:ind w:firstLine="420"/>
       </w:pPr>
+      <w:proofErr w:type="gramStart"/>
       <w:r>
         <w:rPr>
           <w:rFonts w:hint="eastAsia"/>
         </w:rPr>
         <w:t>目前基类</w:t>
       </w:r>
+      <w:proofErr w:type="spellStart"/>
+      <w:proofErr w:type="gramEnd"/>
       <w:r>
         <w:rPr>
           <w:rFonts w:hint="eastAsia"/>
         </w:rPr>
         <w:t>Item_func</w:t>
       </w:r>
+      <w:proofErr w:type="spellEnd"/>
       <w:r>
         <w:rPr>
           <w:rFonts w:hint="eastAsia"/>
@@ -9572,11 +10765,19 @@
         <w:spacing w:after="0"/>
         <w:ind w:firstLine="420"/>
       </w:pPr>
-      <w:r>
-        <w:rPr>
-          <w:rFonts w:hint="eastAsia"/>
-        </w:rPr>
-        <w:t xml:space="preserve">Item_func_rand </w:t>
+      <w:proofErr w:type="spellStart"/>
+      <w:r>
+        <w:rPr>
+          <w:rFonts w:hint="eastAsia"/>
+        </w:rPr>
+        <w:t>Item_func_rand</w:t>
+      </w:r>
+      <w:proofErr w:type="spellEnd"/>
+      <w:r>
+        <w:rPr>
+          <w:rFonts w:hint="eastAsia"/>
+        </w:rPr>
+        <w:t xml:space="preserve"> </w:t>
       </w:r>
       <w:r>
         <w:rPr>
@@ -9627,8 +10828,13 @@
         <w:spacing w:after="0"/>
         <w:ind w:firstLine="420"/>
       </w:pPr>
-      <w:r>
-        <w:t>Item_udf_func Unsafe</w:t>
+      <w:proofErr w:type="spellStart"/>
+      <w:r>
+        <w:t>Item_udf_func</w:t>
+      </w:r>
+      <w:proofErr w:type="spellEnd"/>
+      <w:r>
+        <w:t xml:space="preserve"> Unsafe</w:t>
       </w:r>
     </w:p>
     <w:p>
@@ -9637,9 +10843,19 @@
         <w:spacing w:after="0"/>
         <w:ind w:firstLine="420"/>
       </w:pPr>
-      <w:r>
-        <w:t>Item_func_get_lock Restricted</w:t>
-      </w:r>
+      <w:proofErr w:type="spellStart"/>
+      <w:r>
+        <w:t>Item_func_get_lock</w:t>
+      </w:r>
+      <w:proofErr w:type="spellEnd"/>
+      <w:r>
+        <w:t xml:space="preserve"> </w:t>
+      </w:r>
+      <w:proofErr w:type="gramStart"/>
+      <w:r>
+        <w:t>Restricted</w:t>
+      </w:r>
+      <w:proofErr w:type="gramEnd"/>
     </w:p>
     <w:p>
       <w:pPr>
@@ -9647,8 +10863,13 @@
         <w:spacing w:after="0"/>
         <w:ind w:firstLine="420"/>
       </w:pPr>
-      <w:r>
-        <w:t>Item_func_release_lock Restricted</w:t>
+      <w:proofErr w:type="spellStart"/>
+      <w:r>
+        <w:t>Item_func_release_lock</w:t>
+      </w:r>
+      <w:proofErr w:type="spellEnd"/>
+      <w:r>
+        <w:t xml:space="preserve"> Restricted</w:t>
       </w:r>
     </w:p>
     <w:p>
@@ -9657,9 +10878,19 @@
         <w:spacing w:after="0"/>
         <w:ind w:firstLine="420"/>
       </w:pPr>
-      <w:r>
-        <w:t>Item_func_release_all_locks Restricted</w:t>
-      </w:r>
+      <w:proofErr w:type="spellStart"/>
+      <w:r>
+        <w:t>Item_func_release_all_locks</w:t>
+      </w:r>
+      <w:proofErr w:type="spellEnd"/>
+      <w:r>
+        <w:t xml:space="preserve"> </w:t>
+      </w:r>
+      <w:proofErr w:type="gramStart"/>
+      <w:r>
+        <w:t>Restricted</w:t>
+      </w:r>
+      <w:proofErr w:type="gramEnd"/>
     </w:p>
     <w:p>
       <w:pPr>
@@ -9667,9 +10898,19 @@
         <w:spacing w:after="0"/>
         <w:ind w:firstLine="420"/>
       </w:pPr>
-      <w:r>
-        <w:t>Item_source_pos_wait  Restricted</w:t>
-      </w:r>
+      <w:proofErr w:type="spellStart"/>
+      <w:r>
+        <w:t>Item_source_pos_</w:t>
+      </w:r>
+      <w:proofErr w:type="gramStart"/>
+      <w:r>
+        <w:t>wait</w:t>
+      </w:r>
+      <w:proofErr w:type="spellEnd"/>
+      <w:r>
+        <w:t xml:space="preserve">  Restricted</w:t>
+      </w:r>
+      <w:proofErr w:type="gramEnd"/>
     </w:p>
     <w:p>
       <w:pPr>
@@ -9677,9 +10918,19 @@
         <w:spacing w:after="0"/>
         <w:ind w:firstLine="420"/>
       </w:pPr>
-      <w:r>
-        <w:t>Item_master_pos_wait Restricted</w:t>
-      </w:r>
+      <w:proofErr w:type="spellStart"/>
+      <w:r>
+        <w:t>Item_master_pos_wait</w:t>
+      </w:r>
+      <w:proofErr w:type="spellEnd"/>
+      <w:r>
+        <w:t xml:space="preserve"> </w:t>
+      </w:r>
+      <w:proofErr w:type="gramStart"/>
+      <w:r>
+        <w:t>Restricted</w:t>
+      </w:r>
+      <w:proofErr w:type="gramEnd"/>
     </w:p>
     <w:p>
       <w:pPr>
@@ -9687,9 +10938,19 @@
         <w:spacing w:after="0"/>
         <w:ind w:firstLine="420"/>
       </w:pPr>
-      <w:r>
-        <w:t>Item_wait_for_executed_gtid_set Restricted</w:t>
-      </w:r>
+      <w:proofErr w:type="spellStart"/>
+      <w:r>
+        <w:t>Item_wait_for_executed_gtid_set</w:t>
+      </w:r>
+      <w:proofErr w:type="spellEnd"/>
+      <w:r>
+        <w:t xml:space="preserve"> </w:t>
+      </w:r>
+      <w:proofErr w:type="gramStart"/>
+      <w:r>
+        <w:t>Restricted</w:t>
+      </w:r>
+      <w:proofErr w:type="gramEnd"/>
     </w:p>
     <w:p>
       <w:pPr>
@@ -9697,9 +10958,19 @@
         <w:spacing w:after="0"/>
         <w:ind w:firstLine="420"/>
       </w:pPr>
-      <w:r>
-        <w:t>Item_master_gtid_set_wait Restricted</w:t>
-      </w:r>
+      <w:proofErr w:type="spellStart"/>
+      <w:r>
+        <w:t>Item_master_gtid_set_wait</w:t>
+      </w:r>
+      <w:proofErr w:type="spellEnd"/>
+      <w:r>
+        <w:t xml:space="preserve"> </w:t>
+      </w:r>
+      <w:proofErr w:type="gramStart"/>
+      <w:r>
+        <w:t>Restricted</w:t>
+      </w:r>
+      <w:proofErr w:type="gramEnd"/>
     </w:p>
     <w:p>
       <w:pPr>
@@ -9707,11 +10978,19 @@
         <w:spacing w:after="0"/>
         <w:ind w:firstLine="420"/>
       </w:pPr>
-      <w:r>
-        <w:rPr>
-          <w:rFonts w:hint="eastAsia"/>
-        </w:rPr>
-        <w:t xml:space="preserve">Item_func_set_user_var Unsafe </w:t>
+      <w:proofErr w:type="spellStart"/>
+      <w:r>
+        <w:rPr>
+          <w:rFonts w:hint="eastAsia"/>
+        </w:rPr>
+        <w:t>Item_func_set_user_var</w:t>
+      </w:r>
+      <w:proofErr w:type="spellEnd"/>
+      <w:r>
+        <w:rPr>
+          <w:rFonts w:hint="eastAsia"/>
+        </w:rPr>
+        <w:t xml:space="preserve"> Unsafe </w:t>
       </w:r>
       <w:r>
         <w:rPr>
@@ -9762,11 +11041,19 @@
         <w:spacing w:after="0"/>
         <w:ind w:firstLine="420"/>
       </w:pPr>
-      <w:r>
-        <w:rPr>
-          <w:rFonts w:hint="eastAsia"/>
-        </w:rPr>
-        <w:t>Item_func_match Unsafe Full Text</w:t>
+      <w:proofErr w:type="spellStart"/>
+      <w:r>
+        <w:rPr>
+          <w:rFonts w:hint="eastAsia"/>
+        </w:rPr>
+        <w:t>Item_func_match</w:t>
+      </w:r>
+      <w:proofErr w:type="spellEnd"/>
+      <w:r>
+        <w:rPr>
+          <w:rFonts w:hint="eastAsia"/>
+        </w:rPr>
+        <w:t xml:space="preserve"> Unsafe Full Text</w:t>
       </w:r>
       <w:r>
         <w:rPr>
@@ -9781,11 +11068,19 @@
         <w:spacing w:after="0"/>
         <w:ind w:firstLine="420"/>
       </w:pPr>
-      <w:r>
-        <w:rPr>
-          <w:rFonts w:hint="eastAsia"/>
-        </w:rPr>
-        <w:t>Item_func_sp Unsafe</w:t>
+      <w:proofErr w:type="spellStart"/>
+      <w:r>
+        <w:rPr>
+          <w:rFonts w:hint="eastAsia"/>
+        </w:rPr>
+        <w:t>Item_func_sp</w:t>
+      </w:r>
+      <w:proofErr w:type="spellEnd"/>
+      <w:r>
+        <w:rPr>
+          <w:rFonts w:hint="eastAsia"/>
+        </w:rPr>
+        <w:t xml:space="preserve"> Unsafe</w:t>
       </w:r>
       <w:r>
         <w:rPr>
@@ -9810,9 +11105,11 @@
       <w:pPr>
         <w:pStyle w:val="4"/>
       </w:pPr>
+      <w:proofErr w:type="spellStart"/>
       <w:r>
         <w:t>item_sum</w:t>
       </w:r>
+      <w:proofErr w:type="spellEnd"/>
     </w:p>
     <w:p>
       <w:pPr>
@@ -9857,9 +11154,11 @@
         <w:spacing w:after="0"/>
         <w:ind w:firstLine="420"/>
       </w:pPr>
+      <w:proofErr w:type="spellStart"/>
       <w:r>
         <w:t>Item_sum_json</w:t>
       </w:r>
+      <w:proofErr w:type="spellEnd"/>
     </w:p>
     <w:p>
       <w:pPr>
@@ -9867,10 +11166,12 @@
         <w:spacing w:after="0"/>
         <w:ind w:firstLine="420"/>
       </w:pPr>
+      <w:proofErr w:type="spellStart"/>
       <w:r>
         <w:lastRenderedPageBreak/>
         <w:t>Item_udf_sum</w:t>
       </w:r>
+      <w:proofErr w:type="spellEnd"/>
     </w:p>
     <w:p>
       <w:pPr>
@@ -9878,17 +11179,21 @@
         <w:spacing w:after="0"/>
         <w:ind w:firstLine="420"/>
       </w:pPr>
+      <w:proofErr w:type="spellStart"/>
       <w:r>
         <w:t>Item_func_group_concat</w:t>
       </w:r>
+      <w:proofErr w:type="spellEnd"/>
     </w:p>
     <w:p>
       <w:pPr>
         <w:pStyle w:val="4"/>
       </w:pPr>
+      <w:proofErr w:type="spellStart"/>
       <w:r>
         <w:t>item_cmpfunc</w:t>
       </w:r>
+      <w:proofErr w:type="spellEnd"/>
     </w:p>
     <w:p>
       <w:pPr>
@@ -9933,9 +11238,11 @@
         <w:spacing w:after="0"/>
         <w:ind w:firstLine="420"/>
       </w:pPr>
+      <w:proofErr w:type="spellStart"/>
       <w:r>
         <w:t>Item_in_optimizer</w:t>
       </w:r>
+      <w:proofErr w:type="spellEnd"/>
     </w:p>
     <w:p>
       <w:pPr>
@@ -9943,9 +11250,11 @@
         <w:spacing w:after="0"/>
         <w:ind w:firstLine="420"/>
       </w:pPr>
+      <w:proofErr w:type="spellStart"/>
       <w:r>
         <w:t>Item_func_trig_cond</w:t>
       </w:r>
+      <w:proofErr w:type="spellEnd"/>
     </w:p>
     <w:p>
       <w:pPr>
@@ -9953,9 +11262,11 @@
         <w:spacing w:after="0"/>
         <w:ind w:firstLine="420"/>
       </w:pPr>
+      <w:proofErr w:type="spellStart"/>
       <w:r>
         <w:t>Item_func_not_all</w:t>
       </w:r>
+      <w:proofErr w:type="spellEnd"/>
     </w:p>
     <w:p>
       <w:pPr>
@@ -9963,9 +11274,16 @@
         <w:spacing w:after="0"/>
         <w:ind w:firstLine="420"/>
       </w:pPr>
-      <w:r>
-        <w:t>Item_is_not_null_test</w:t>
-      </w:r>
+      <w:proofErr w:type="spellStart"/>
+      <w:r>
+        <w:t>Item_is_not_null_</w:t>
+      </w:r>
+      <w:proofErr w:type="gramStart"/>
+      <w:r>
+        <w:t>test</w:t>
+      </w:r>
+      <w:proofErr w:type="spellEnd"/>
+      <w:proofErr w:type="gramEnd"/>
     </w:p>
     <w:p>
       <w:pPr>
@@ -9973,12 +11291,14 @@
         <w:spacing w:after="0"/>
         <w:ind w:firstLine="420"/>
       </w:pPr>
+      <w:proofErr w:type="spellStart"/>
       <w:r>
         <w:rPr>
           <w:rFonts w:hint="eastAsia"/>
         </w:rPr>
         <w:t>Item_equal</w:t>
       </w:r>
+      <w:proofErr w:type="spellEnd"/>
       <w:r>
         <w:rPr>
           <w:rFonts w:hint="eastAsia"/>
@@ -10002,9 +11322,11 @@
       <w:pPr>
         <w:pStyle w:val="4"/>
       </w:pPr>
+      <w:proofErr w:type="spellStart"/>
       <w:r>
         <w:t>item_subselect</w:t>
       </w:r>
+      <w:proofErr w:type="spellEnd"/>
     </w:p>
     <w:p>
       <w:pPr>
@@ -10078,12 +11400,21 @@
         </w:rPr>
         <w:t>executor.cc/</w:t>
       </w:r>
-      <w:r>
-        <w:rPr>
-          <w:rFonts w:hint="eastAsia"/>
-          <w:color w:val="FF0000"/>
-        </w:rPr>
-        <w:t>CollectorIterator::Init()</w:t>
+      <w:proofErr w:type="spellStart"/>
+      <w:r>
+        <w:rPr>
+          <w:rFonts w:hint="eastAsia"/>
+          <w:color w:val="FF0000"/>
+        </w:rPr>
+        <w:t>CollectorIterator</w:t>
+      </w:r>
+      <w:proofErr w:type="spellEnd"/>
+      <w:r>
+        <w:rPr>
+          <w:rFonts w:hint="eastAsia"/>
+          <w:color w:val="FF0000"/>
+        </w:rPr>
+        <w:t>::Init()</w:t>
       </w:r>
       <w:r>
         <w:rPr>
@@ -10176,9 +11507,11 @@
       <w:r>
         <w:tab/>
       </w:r>
+      <w:proofErr w:type="spellStart"/>
       <w:r>
         <w:t>CreateIteratorFromAccessPath</w:t>
       </w:r>
+      <w:proofErr w:type="spellEnd"/>
       <w:r>
         <w:rPr>
           <w:rFonts w:hint="eastAsia"/>
@@ -10207,8 +11540,13 @@
       <w:r>
         <w:t>-&gt;</w:t>
       </w:r>
-      <w:r>
-        <w:t>CollectorIterator::Init</w:t>
+      <w:proofErr w:type="spellStart"/>
+      <w:r>
+        <w:t>CollectorIterator</w:t>
+      </w:r>
+      <w:proofErr w:type="spellEnd"/>
+      <w:r>
+        <w:t>::Init</w:t>
       </w:r>
       <w:r>
         <w:rPr>
@@ -10240,20 +11578,27 @@
         <w:t>-&gt;</w:t>
       </w:r>
       <w:r>
-        <w:t xml:space="preserve"> empty_record</w:t>
-      </w:r>
+        <w:t xml:space="preserve"> </w:t>
+      </w:r>
+      <w:proofErr w:type="spellStart"/>
+      <w:r>
+        <w:t>empty_record</w:t>
+      </w:r>
+      <w:proofErr w:type="spellEnd"/>
       <w:r>
         <w:rPr>
           <w:rFonts w:hint="eastAsia"/>
         </w:rPr>
         <w:t>（</w:t>
       </w:r>
+      <w:proofErr w:type="spellStart"/>
       <w:r>
         <w:rPr>
           <w:rFonts w:hint="eastAsia"/>
         </w:rPr>
         <w:t>table.h</w:t>
       </w:r>
+      <w:proofErr w:type="spellEnd"/>
       <w:r>
         <w:rPr>
           <w:rFonts w:hint="eastAsia"/>
@@ -10331,8 +11676,13 @@
         <w:t>-&gt;</w:t>
       </w:r>
       <w:r>
-        <w:t xml:space="preserve"> CreateLocalWorker</w:t>
-      </w:r>
+        <w:t xml:space="preserve"> </w:t>
+      </w:r>
+      <w:proofErr w:type="spellStart"/>
+      <w:r>
+        <w:t>CreateLocalWorker</w:t>
+      </w:r>
+      <w:proofErr w:type="spellEnd"/>
       <w:r>
         <w:rPr>
           <w:rFonts w:hint="eastAsia"/>
@@ -10379,7 +11729,21 @@
         <w:rPr>
           <w:color w:val="FF0000"/>
         </w:rPr>
-        <w:t>-&gt; LocalWorker::Init</w:t>
+        <w:t xml:space="preserve">-&gt; </w:t>
+      </w:r>
+      <w:proofErr w:type="spellStart"/>
+      <w:r>
+        <w:rPr>
+          <w:color w:val="FF0000"/>
+        </w:rPr>
+        <w:t>LocalWorker</w:t>
+      </w:r>
+      <w:proofErr w:type="spellEnd"/>
+      <w:r>
+        <w:rPr>
+          <w:color w:val="FF0000"/>
+        </w:rPr>
+        <w:t>::Init</w:t>
       </w:r>
       <w:r>
         <w:rPr>
@@ -10431,7 +11795,15 @@
         <w:t>&gt;</w:t>
       </w:r>
       <w:r>
-        <w:t xml:space="preserve"> RowExchange::Init</w:t>
+        <w:t xml:space="preserve"> </w:t>
+      </w:r>
+      <w:proofErr w:type="spellStart"/>
+      <w:r>
+        <w:t>RowExchange</w:t>
+      </w:r>
+      <w:proofErr w:type="spellEnd"/>
+      <w:r>
+        <w:t>::Init</w:t>
       </w:r>
       <w:r>
         <w:rPr>
@@ -10474,8 +11846,13 @@
         <w:t>-&gt;</w:t>
       </w:r>
       <w:r>
-        <w:t xml:space="preserve"> CreateRowExchangeReader</w:t>
-      </w:r>
+        <w:t xml:space="preserve"> </w:t>
+      </w:r>
+      <w:proofErr w:type="spellStart"/>
+      <w:r>
+        <w:t>CreateRowExchangeReader</w:t>
+      </w:r>
+      <w:proofErr w:type="spellEnd"/>
       <w:r>
         <w:rPr>
           <w:rFonts w:hint="eastAsia"/>
@@ -10517,8 +11894,13 @@
         <w:t>-&gt;</w:t>
       </w:r>
       <w:r>
-        <w:t>Collector::LaunchWorkers</w:t>
-      </w:r>
+        <w:t>Collector::</w:t>
+      </w:r>
+      <w:proofErr w:type="spellStart"/>
+      <w:r>
+        <w:t>LaunchWorkers</w:t>
+      </w:r>
+      <w:proofErr w:type="spellEnd"/>
       <w:r>
         <w:rPr>
           <w:rFonts w:hint="eastAsia"/>
@@ -10571,11 +11953,19 @@
         </w:rPr>
         <w:t>&gt;</w:t>
       </w:r>
-      <w:r>
-        <w:rPr>
-          <w:color w:val="FF0000"/>
-        </w:rPr>
-        <w:t>LocalWorker::Start</w:t>
+      <w:proofErr w:type="spellStart"/>
+      <w:r>
+        <w:rPr>
+          <w:color w:val="FF0000"/>
+        </w:rPr>
+        <w:t>LocalWorker</w:t>
+      </w:r>
+      <w:proofErr w:type="spellEnd"/>
+      <w:r>
+        <w:rPr>
+          <w:color w:val="FF0000"/>
+        </w:rPr>
+        <w:t>::Start</w:t>
       </w:r>
       <w:r>
         <w:rPr>
@@ -10620,9 +12010,11 @@
         <w:tab/>
         <w:t>-&gt;</w:t>
       </w:r>
+      <w:proofErr w:type="spellStart"/>
       <w:r>
         <w:t>RowExchangeFIFOReader</w:t>
       </w:r>
+      <w:proofErr w:type="spellEnd"/>
       <w:r>
         <w:t>::Init</w:t>
       </w:r>
@@ -10679,11 +12071,19 @@
         </w:rPr>
         <w:t>worker.cc/</w:t>
       </w:r>
-      <w:r>
-        <w:rPr>
-          <w:color w:val="FF0000"/>
-        </w:rPr>
-        <w:t>LocalWorker::Init</w:t>
+      <w:proofErr w:type="spellStart"/>
+      <w:r>
+        <w:rPr>
+          <w:color w:val="FF0000"/>
+        </w:rPr>
+        <w:t>LocalWorker</w:t>
+      </w:r>
+      <w:proofErr w:type="spellEnd"/>
+      <w:r>
+        <w:rPr>
+          <w:color w:val="FF0000"/>
+        </w:rPr>
+        <w:t>::Init</w:t>
       </w:r>
       <w:r>
         <w:rPr>
@@ -10736,12 +12136,14 @@
         </w:rPr>
         <w:t>、</w:t>
       </w:r>
+      <w:proofErr w:type="spellStart"/>
       <w:r>
         <w:rPr>
           <w:rFonts w:hint="eastAsia"/>
         </w:rPr>
         <w:t>bRPC</w:t>
       </w:r>
+      <w:proofErr w:type="spellEnd"/>
       <w:r>
         <w:rPr>
           <w:rFonts w:hint="eastAsia"/>
@@ -10768,12 +12170,14 @@
           <w:color w:val="FF0000"/>
         </w:rPr>
       </w:pPr>
+      <w:proofErr w:type="spellStart"/>
       <w:r>
         <w:rPr>
           <w:color w:val="FF0000"/>
         </w:rPr>
         <w:t>m_receiver_channel</w:t>
       </w:r>
+      <w:proofErr w:type="spellEnd"/>
       <w:r>
         <w:rPr>
           <w:rFonts w:hint="eastAsia"/>
@@ -10817,12 +12221,14 @@
           <w:color w:val="FF0000"/>
         </w:rPr>
       </w:pPr>
+      <w:proofErr w:type="spellStart"/>
       <w:r>
         <w:rPr>
           <w:color w:val="FF0000"/>
         </w:rPr>
         <w:t>m_sender_channel</w:t>
       </w:r>
+      <w:proofErr w:type="spellEnd"/>
       <w:r>
         <w:rPr>
           <w:rFonts w:hint="eastAsia"/>
@@ -10871,8 +12277,15 @@
           <w:color w:val="FF0000"/>
         </w:rPr>
         <w:tab/>
+      </w:r>
+      <w:proofErr w:type="spellStart"/>
+      <w:r>
+        <w:rPr>
+          <w:color w:val="FF0000"/>
+        </w:rPr>
         <w:t>m_sender_exchange</w:t>
       </w:r>
+      <w:proofErr w:type="spellEnd"/>
       <w:r>
         <w:rPr>
           <w:rFonts w:hint="eastAsia"/>
@@ -10917,15 +12330,18 @@
         </w:rPr>
         <w:t>初始化</w:t>
       </w:r>
+      <w:proofErr w:type="spellStart"/>
       <w:r>
         <w:t>m_sender_exchange</w:t>
       </w:r>
+      <w:proofErr w:type="spellEnd"/>
       <w:r>
         <w:rPr>
           <w:rFonts w:hint="eastAsia"/>
         </w:rPr>
         <w:t>的</w:t>
       </w:r>
+      <w:proofErr w:type="spellStart"/>
       <w:r>
         <w:rPr>
           <w:rFonts w:hint="eastAsia"/>
@@ -10938,15 +12354,18 @@
         </w:rPr>
         <w:t>l</w:t>
       </w:r>
+      <w:proofErr w:type="spellEnd"/>
       <w:r>
         <w:rPr>
           <w:rFonts w:hint="eastAsia"/>
         </w:rPr>
         <w:t>数组</w:t>
       </w:r>
+      <w:proofErr w:type="spellStart"/>
       <w:r>
         <w:t>m_channel_array</w:t>
       </w:r>
+      <w:proofErr w:type="spellEnd"/>
     </w:p>
     <w:p>
       <w:pPr>
@@ -10961,9 +12380,11 @@
         </w:rPr>
         <w:t>）</w:t>
       </w:r>
+      <w:proofErr w:type="spellStart"/>
       <w:r>
         <w:t>m_row_exchange_writer</w:t>
       </w:r>
+      <w:proofErr w:type="spellEnd"/>
       <w:r>
         <w:rPr>
           <w:rFonts w:hint="eastAsia"/>
@@ -10994,8 +12415,13 @@
       <w:r>
         <w:tab/>
       </w:r>
-      <w:r>
-        <w:t>LocalWorker::Init</w:t>
+      <w:proofErr w:type="spellStart"/>
+      <w:r>
+        <w:t>LocalWorker</w:t>
+      </w:r>
+      <w:proofErr w:type="spellEnd"/>
+      <w:r>
+        <w:t>::Init</w:t>
       </w:r>
       <w:r>
         <w:rPr>
@@ -11028,9 +12454,11 @@
         <w:tab/>
         <w:t>-&gt;</w:t>
       </w:r>
+      <w:proofErr w:type="spellStart"/>
       <w:r>
         <w:t>CreateMemRowChannel</w:t>
       </w:r>
+      <w:proofErr w:type="spellEnd"/>
       <w:r>
         <w:rPr>
           <w:rFonts w:hint="eastAsia"/>
@@ -11062,11 +12490,18 @@
         <w:tab/>
         <w:t>-&gt;</w:t>
       </w:r>
+      <w:proofErr w:type="spellStart"/>
+      <w:proofErr w:type="gramStart"/>
       <w:r>
         <w:t>CreateMemRowChannel</w:t>
       </w:r>
-      <w:r>
-        <w:t>::Init</w:t>
+      <w:proofErr w:type="spellEnd"/>
+      <w:r>
+        <w:t>::</w:t>
+      </w:r>
+      <w:proofErr w:type="gramEnd"/>
+      <w:r>
+        <w:t>Init</w:t>
       </w:r>
     </w:p>
     <w:p>
@@ -11081,9 +12516,11 @@
         <w:tab/>
         <w:t>-&gt;</w:t>
       </w:r>
+      <w:proofErr w:type="spellStart"/>
       <w:r>
         <w:t>SetPeerEventForMemChannel</w:t>
       </w:r>
+      <w:proofErr w:type="spellEnd"/>
     </w:p>
     <w:p>
       <w:pPr>
@@ -11097,9 +12534,11 @@
         <w:tab/>
         <w:t>-&gt;</w:t>
       </w:r>
+      <w:proofErr w:type="spellStart"/>
       <w:r>
         <w:t>CreateTcpRowChannel</w:t>
       </w:r>
+      <w:proofErr w:type="spellEnd"/>
       <w:r>
         <w:rPr>
           <w:rFonts w:hint="eastAsia"/>
@@ -11131,11 +12570,18 @@
         <w:tab/>
         <w:t>-&gt;</w:t>
       </w:r>
+      <w:proofErr w:type="spellStart"/>
+      <w:proofErr w:type="gramStart"/>
       <w:r>
         <w:t>CreateTcpRowChannel</w:t>
       </w:r>
-      <w:r>
-        <w:t>::Init</w:t>
+      <w:proofErr w:type="spellEnd"/>
+      <w:r>
+        <w:t>::</w:t>
+      </w:r>
+      <w:proofErr w:type="gramEnd"/>
+      <w:r>
+        <w:t>Init</w:t>
       </w:r>
     </w:p>
     <w:p>
@@ -11150,9 +12596,11 @@
         <w:tab/>
         <w:t>-&gt;</w:t>
       </w:r>
+      <w:proofErr w:type="spellStart"/>
       <w:r>
         <w:t>CreateBrpcStreamRowChannelPair</w:t>
       </w:r>
+      <w:proofErr w:type="spellEnd"/>
       <w:r>
         <w:rPr>
           <w:rFonts w:hint="eastAsia"/>
@@ -11184,11 +12632,18 @@
         <w:tab/>
         <w:t>-&gt;</w:t>
       </w:r>
+      <w:proofErr w:type="spellStart"/>
+      <w:proofErr w:type="gramStart"/>
       <w:r>
         <w:t>CreateBrpcStreamRowChannelPair</w:t>
       </w:r>
-      <w:r>
-        <w:t>::Init</w:t>
+      <w:proofErr w:type="spellEnd"/>
+      <w:r>
+        <w:t>::</w:t>
+      </w:r>
+      <w:proofErr w:type="gramEnd"/>
+      <w:r>
+        <w:t>Init</w:t>
       </w:r>
     </w:p>
     <w:p>
@@ -11203,8 +12658,13 @@
         <w:tab/>
         <w:t>-&gt;</w:t>
       </w:r>
-      <w:r>
-        <w:t>RowExchange::Init</w:t>
+      <w:proofErr w:type="spellStart"/>
+      <w:r>
+        <w:t>RowExchange</w:t>
+      </w:r>
+      <w:proofErr w:type="spellEnd"/>
+      <w:r>
+        <w:t>::Init</w:t>
       </w:r>
       <w:r>
         <w:rPr>
@@ -11237,8 +12697,13 @@
         <w:tab/>
         <w:t>-&gt;</w:t>
       </w:r>
-      <w:r>
-        <w:t>PartialExecutor::Init</w:t>
+      <w:proofErr w:type="spellStart"/>
+      <w:r>
+        <w:t>PartialExecutor</w:t>
+      </w:r>
+      <w:proofErr w:type="spellEnd"/>
+      <w:r>
+        <w:t>::Init</w:t>
       </w:r>
       <w:r>
         <w:rPr>
@@ -11283,14 +12748,24 @@
         <w:t>&gt;</w:t>
       </w:r>
       <w:r>
-        <w:t xml:space="preserve"> RowExchangeWriter</w:t>
-      </w:r>
+        <w:t xml:space="preserve"> </w:t>
+      </w:r>
+      <w:proofErr w:type="spellStart"/>
+      <w:r>
+        <w:t>RowExchangeWriter</w:t>
+      </w:r>
+      <w:proofErr w:type="spellEnd"/>
       <w:r>
         <w:t>::</w:t>
       </w:r>
       <w:r>
-        <w:t xml:space="preserve"> SetExchange</w:t>
-      </w:r>
+        <w:t xml:space="preserve"> </w:t>
+      </w:r>
+      <w:proofErr w:type="spellStart"/>
+      <w:r>
+        <w:t>SetExchange</w:t>
+      </w:r>
+      <w:proofErr w:type="spellEnd"/>
       <w:r>
         <w:rPr>
           <w:rFonts w:hint="eastAsia"/>
@@ -11469,12 +12944,14 @@
         </w:rPr>
         <w:t>的</w:t>
       </w:r>
+      <w:proofErr w:type="spellStart"/>
       <w:r>
         <w:rPr>
           <w:color w:val="FF0000"/>
         </w:rPr>
         <w:t>m_receiver_exchange</w:t>
       </w:r>
+      <w:proofErr w:type="spellEnd"/>
       <w:r>
         <w:rPr>
           <w:rFonts w:hint="eastAsia"/>
@@ -11619,11 +13096,19 @@
         </w:rPr>
         <w:t>row_exchange.cc/</w:t>
       </w:r>
-      <w:r>
-        <w:rPr>
-          <w:color w:val="FF0000"/>
-        </w:rPr>
-        <w:t>RowExchange::Init</w:t>
+      <w:proofErr w:type="spellStart"/>
+      <w:r>
+        <w:rPr>
+          <w:color w:val="FF0000"/>
+        </w:rPr>
+        <w:t>RowExchange</w:t>
+      </w:r>
+      <w:proofErr w:type="spellEnd"/>
+      <w:r>
+        <w:rPr>
+          <w:color w:val="FF0000"/>
+        </w:rPr>
+        <w:t>::Init</w:t>
       </w:r>
       <w:r>
         <w:rPr>
@@ -11658,32 +13143,41 @@
         <w:t>基于</w:t>
       </w:r>
       <w:r>
-        <w:t>receiver exhcange</w:t>
-      </w:r>
+        <w:t xml:space="preserve">receiver </w:t>
+      </w:r>
+      <w:proofErr w:type="spellStart"/>
+      <w:r>
+        <w:t>exhcange</w:t>
+      </w:r>
+      <w:proofErr w:type="spellEnd"/>
       <w:r>
         <w:rPr>
           <w:rFonts w:hint="eastAsia"/>
         </w:rPr>
         <w:t>创建</w:t>
       </w:r>
+      <w:proofErr w:type="spellStart"/>
       <w:r>
         <w:rPr>
           <w:color w:val="FF0000"/>
         </w:rPr>
         <w:t>CreateRowExchangeReader</w:t>
       </w:r>
+      <w:proofErr w:type="spellEnd"/>
       <w:r>
         <w:rPr>
           <w:rFonts w:hint="eastAsia"/>
         </w:rPr>
         <w:t>，得到</w:t>
       </w:r>
+      <w:proofErr w:type="spellStart"/>
       <w:r>
         <w:rPr>
           <w:color w:val="FF0000"/>
         </w:rPr>
         <w:t>m_row_exchange_reader</w:t>
       </w:r>
+      <w:proofErr w:type="spellEnd"/>
       <w:r>
         <w:rPr>
           <w:rFonts w:hint="eastAsia"/>
@@ -11712,12 +13206,20 @@
         <w:spacing w:after="0"/>
         <w:ind w:firstLine="420"/>
       </w:pPr>
+      <w:proofErr w:type="spellStart"/>
       <w:r>
         <w:rPr>
           <w:rFonts w:hint="eastAsia"/>
         </w:rPr>
         <w:lastRenderedPageBreak/>
-        <w:t>CollectorIterator::Read</w:t>
+        <w:t>CollectorIterator</w:t>
+      </w:r>
+      <w:proofErr w:type="spellEnd"/>
+      <w:r>
+        <w:rPr>
+          <w:rFonts w:hint="eastAsia"/>
+        </w:rPr>
+        <w:t>::Read</w:t>
       </w:r>
       <w:r>
         <w:rPr>
@@ -11745,7 +13247,20 @@
         <w:ind w:firstLine="420"/>
       </w:pPr>
       <w:r>
-        <w:t>- RowExchangeFIFOReader::Read</w:t>
+        <w:t xml:space="preserve">- </w:t>
+      </w:r>
+      <w:proofErr w:type="spellStart"/>
+      <w:proofErr w:type="gramStart"/>
+      <w:r>
+        <w:t>RowExchangeFIFOReader</w:t>
+      </w:r>
+      <w:proofErr w:type="spellEnd"/>
+      <w:r>
+        <w:t>::</w:t>
+      </w:r>
+      <w:proofErr w:type="gramEnd"/>
+      <w:r>
+        <w:t>Read</w:t>
       </w:r>
     </w:p>
     <w:p>
@@ -11779,12 +13294,14 @@
         </w:rPr>
         <w:t>）</w:t>
       </w:r>
+      <w:proofErr w:type="spellStart"/>
       <w:r>
         <w:rPr>
           <w:rFonts w:hint="eastAsia"/>
         </w:rPr>
         <w:t>ReadOneRow</w:t>
       </w:r>
+      <w:proofErr w:type="spellEnd"/>
     </w:p>
     <w:p>
       <w:pPr>
@@ -11906,7 +13423,21 @@
         <w:rPr>
           <w:rFonts w:hint="eastAsia"/>
         </w:rPr>
-        <w:t xml:space="preserve">::Receive </w:t>
+        <w:t>:</w:t>
+      </w:r>
+      <w:proofErr w:type="gramStart"/>
+      <w:r>
+        <w:rPr>
+          <w:rFonts w:hint="eastAsia"/>
+        </w:rPr>
+        <w:t>:Receive</w:t>
+      </w:r>
+      <w:proofErr w:type="gramEnd"/>
+      <w:r>
+        <w:rPr>
+          <w:rFonts w:hint="eastAsia"/>
+        </w:rPr>
+        <w:t xml:space="preserve"> </w:t>
       </w:r>
     </w:p>
     <w:p>
@@ -11940,12 +13471,36 @@
         </w:rPr>
         <w:t>）</w:t>
       </w:r>
-      <w:r>
-        <w:rPr>
-          <w:rFonts w:hint="eastAsia"/>
-        </w:rPr>
-        <w:t>RowSegmentCodec::SegmentHasData</w:t>
-      </w:r>
+      <w:proofErr w:type="spellStart"/>
+      <w:r>
+        <w:rPr>
+          <w:rFonts w:hint="eastAsia"/>
+        </w:rPr>
+        <w:t>RowSegmentCodec</w:t>
+      </w:r>
+      <w:proofErr w:type="spellEnd"/>
+      <w:r>
+        <w:rPr>
+          <w:rFonts w:hint="eastAsia"/>
+        </w:rPr>
+        <w:t>:</w:t>
+      </w:r>
+      <w:proofErr w:type="gramStart"/>
+      <w:r>
+        <w:rPr>
+          <w:rFonts w:hint="eastAsia"/>
+        </w:rPr>
+        <w:t>:</w:t>
+      </w:r>
+      <w:proofErr w:type="spellStart"/>
+      <w:r>
+        <w:rPr>
+          <w:rFonts w:hint="eastAsia"/>
+        </w:rPr>
+        <w:t>SegmentHasData</w:t>
+      </w:r>
+      <w:proofErr w:type="spellEnd"/>
+      <w:proofErr w:type="gramEnd"/>
     </w:p>
     <w:p>
       <w:pPr>
@@ -12026,12 +13581,36 @@
         </w:rPr>
         <w:t>）</w:t>
       </w:r>
-      <w:r>
-        <w:rPr>
-          <w:rFonts w:hint="eastAsia"/>
-        </w:rPr>
-        <w:t>RowSegmentCodec::SetSegment</w:t>
-      </w:r>
+      <w:proofErr w:type="spellStart"/>
+      <w:r>
+        <w:rPr>
+          <w:rFonts w:hint="eastAsia"/>
+        </w:rPr>
+        <w:t>RowSegmentCodec</w:t>
+      </w:r>
+      <w:proofErr w:type="spellEnd"/>
+      <w:r>
+        <w:rPr>
+          <w:rFonts w:hint="eastAsia"/>
+        </w:rPr>
+        <w:t>:</w:t>
+      </w:r>
+      <w:proofErr w:type="gramStart"/>
+      <w:r>
+        <w:rPr>
+          <w:rFonts w:hint="eastAsia"/>
+        </w:rPr>
+        <w:t>:</w:t>
+      </w:r>
+      <w:proofErr w:type="spellStart"/>
+      <w:r>
+        <w:rPr>
+          <w:rFonts w:hint="eastAsia"/>
+        </w:rPr>
+        <w:t>SetSegment</w:t>
+      </w:r>
+      <w:proofErr w:type="spellEnd"/>
+      <w:proofErr w:type="gramEnd"/>
     </w:p>
     <w:p>
       <w:pPr>
@@ -12124,11 +13703,19 @@
         </w:rPr>
         <w:t>）</w:t>
       </w:r>
-      <w:r>
-        <w:rPr>
-          <w:rFonts w:hint="eastAsia"/>
-        </w:rPr>
-        <w:t xml:space="preserve">AdvanceChannel </w:t>
+      <w:proofErr w:type="spellStart"/>
+      <w:r>
+        <w:rPr>
+          <w:rFonts w:hint="eastAsia"/>
+        </w:rPr>
+        <w:t>AdvanceChannel</w:t>
+      </w:r>
+      <w:proofErr w:type="spellEnd"/>
+      <w:r>
+        <w:rPr>
+          <w:rFonts w:hint="eastAsia"/>
+        </w:rPr>
+        <w:t xml:space="preserve"> </w:t>
       </w:r>
     </w:p>
     <w:p>
@@ -12185,13 +13772,31 @@
         </w:rPr>
         <w:t>）</w:t>
       </w:r>
-      <w:r>
-        <w:rPr>
-          <w:rFonts w:hint="eastAsia"/>
-          <w:color w:val="FF0000"/>
-        </w:rPr>
-        <w:t>RowExchangeMergeSortReader::Read</w:t>
-      </w:r>
+      <w:proofErr w:type="spellStart"/>
+      <w:r>
+        <w:rPr>
+          <w:rFonts w:hint="eastAsia"/>
+          <w:color w:val="FF0000"/>
+        </w:rPr>
+        <w:t>RowExchangeMergeSortReader</w:t>
+      </w:r>
+      <w:proofErr w:type="spellEnd"/>
+      <w:r>
+        <w:rPr>
+          <w:rFonts w:hint="eastAsia"/>
+          <w:color w:val="FF0000"/>
+        </w:rPr>
+        <w:t>:</w:t>
+      </w:r>
+      <w:proofErr w:type="gramStart"/>
+      <w:r>
+        <w:rPr>
+          <w:rFonts w:hint="eastAsia"/>
+          <w:color w:val="FF0000"/>
+        </w:rPr>
+        <w:t>:Read</w:t>
+      </w:r>
+      <w:proofErr w:type="gramEnd"/>
     </w:p>
     <w:p>
       <w:pPr>
@@ -12228,7 +13833,21 @@
         <w:rPr>
           <w:rFonts w:hint="eastAsia"/>
         </w:rPr>
-        <w:t>- MergeSort::Read  # merge sort</w:t>
+        <w:t xml:space="preserve">- </w:t>
+      </w:r>
+      <w:proofErr w:type="spellStart"/>
+      <w:r>
+        <w:rPr>
+          <w:rFonts w:hint="eastAsia"/>
+        </w:rPr>
+        <w:t>MergeSort</w:t>
+      </w:r>
+      <w:proofErr w:type="spellEnd"/>
+      <w:r>
+        <w:rPr>
+          <w:rFonts w:hint="eastAsia"/>
+        </w:rPr>
+        <w:t>::Read  # merge sort</w:t>
       </w:r>
       <w:r>
         <w:rPr>
@@ -12245,23 +13864,41 @@
         <w:rPr>
           <w:rFonts w:hint="eastAsia"/>
         </w:rPr>
-        <w:t>说明：如果结果集需要有序，则创建</w:t>
-      </w:r>
+        <w:t>说明：如果结果</w:t>
+      </w:r>
+      <w:proofErr w:type="gramStart"/>
+      <w:r>
+        <w:rPr>
+          <w:rFonts w:hint="eastAsia"/>
+        </w:rPr>
+        <w:t>集需要</w:t>
+      </w:r>
+      <w:proofErr w:type="gramEnd"/>
+      <w:r>
+        <w:rPr>
+          <w:rFonts w:hint="eastAsia"/>
+        </w:rPr>
+        <w:t>有序，则创建</w:t>
+      </w:r>
+      <w:proofErr w:type="spellStart"/>
       <w:r>
         <w:rPr>
           <w:rFonts w:hint="eastAsia"/>
         </w:rPr>
         <w:t>RowExchangeMergeSortReader</w:t>
       </w:r>
+      <w:proofErr w:type="spellEnd"/>
       <w:r>
         <w:rPr>
           <w:rFonts w:hint="eastAsia"/>
         </w:rPr>
         <w:t>，否则创建</w:t>
       </w:r>
+      <w:proofErr w:type="spellStart"/>
       <w:r>
         <w:t>RowExchangeFIFOReader</w:t>
       </w:r>
+      <w:proofErr w:type="spellEnd"/>
       <w:r>
         <w:rPr>
           <w:rFonts w:hint="eastAsia"/>
@@ -12285,8 +13922,18 @@
         <w:t>、</w:t>
       </w:r>
       <w:r>
-        <w:t>Collector::InitParallelScan</w:t>
-      </w:r>
+        <w:t>Collector:</w:t>
+      </w:r>
+      <w:proofErr w:type="gramStart"/>
+      <w:r>
+        <w:t>:</w:t>
+      </w:r>
+      <w:proofErr w:type="spellStart"/>
+      <w:r>
+        <w:t>InitParallelScan</w:t>
+      </w:r>
+      <w:proofErr w:type="spellEnd"/>
+      <w:proofErr w:type="gramEnd"/>
     </w:p>
     <w:p>
       <w:pPr>
@@ -12301,9 +13948,11 @@
         </w:rPr>
         <w:t>、</w:t>
       </w:r>
+      <w:proofErr w:type="spellStart"/>
       <w:r>
         <w:t>LaunchWorkers</w:t>
       </w:r>
+      <w:proofErr w:type="spellEnd"/>
       <w:r>
         <w:rPr>
           <w:rFonts w:hint="eastAsia"/>
@@ -12323,8 +13972,18 @@
         <w:spacing w:after="0"/>
         <w:ind w:firstLine="420"/>
       </w:pPr>
-      <w:r>
-        <w:t>LocalWorker::Start</w:t>
+      <w:proofErr w:type="spellStart"/>
+      <w:proofErr w:type="gramStart"/>
+      <w:r>
+        <w:t>LocalWorker</w:t>
+      </w:r>
+      <w:proofErr w:type="spellEnd"/>
+      <w:r>
+        <w:t>::</w:t>
+      </w:r>
+      <w:proofErr w:type="gramEnd"/>
+      <w:r>
+        <w:t>Start</w:t>
       </w:r>
     </w:p>
     <w:p>
@@ -12342,9 +14001,11 @@
         </w:rPr>
         <w:t>&gt;</w:t>
       </w:r>
+      <w:proofErr w:type="spellStart"/>
       <w:r>
         <w:t>launch_worker_thread_handle</w:t>
       </w:r>
+      <w:proofErr w:type="spellEnd"/>
     </w:p>
     <w:p>
       <w:pPr>
@@ -12368,9 +14029,21 @@
       <w:r>
         <w:t xml:space="preserve"> </w:t>
       </w:r>
-      <w:r>
-        <w:t>LocalWorker::ThreadMainEntry</w:t>
-      </w:r>
+      <w:proofErr w:type="spellStart"/>
+      <w:proofErr w:type="gramStart"/>
+      <w:r>
+        <w:t>LocalWorker</w:t>
+      </w:r>
+      <w:proofErr w:type="spellEnd"/>
+      <w:r>
+        <w:t>::</w:t>
+      </w:r>
+      <w:proofErr w:type="spellStart"/>
+      <w:proofErr w:type="gramEnd"/>
+      <w:r>
+        <w:t>ThreadMainEntry</w:t>
+      </w:r>
+      <w:proofErr w:type="spellEnd"/>
     </w:p>
     <w:p>
       <w:pPr>
@@ -12388,8 +14061,23 @@
         <w:tab/>
       </w:r>
       <w:r>
-        <w:t>-&gt;PartialExecutor::ExecuteQuery</w:t>
-      </w:r>
+        <w:t>-&gt;</w:t>
+      </w:r>
+      <w:proofErr w:type="spellStart"/>
+      <w:proofErr w:type="gramStart"/>
+      <w:r>
+        <w:t>PartialExecutor</w:t>
+      </w:r>
+      <w:proofErr w:type="spellEnd"/>
+      <w:r>
+        <w:t>::</w:t>
+      </w:r>
+      <w:proofErr w:type="spellStart"/>
+      <w:proofErr w:type="gramEnd"/>
+      <w:r>
+        <w:t>ExecuteQuery</w:t>
+      </w:r>
+      <w:proofErr w:type="spellEnd"/>
     </w:p>
     <w:p>
       <w:pPr>
@@ -12413,12 +14101,30 @@
       <w:r>
         <w:t>-&gt;</w:t>
       </w:r>
-      <w:r>
-        <w:rPr>
-          <w:color w:val="FF0000"/>
-        </w:rPr>
-        <w:t>PartialExecutor::PrepareQueryPlan</w:t>
-      </w:r>
+      <w:proofErr w:type="spellStart"/>
+      <w:proofErr w:type="gramStart"/>
+      <w:r>
+        <w:rPr>
+          <w:color w:val="FF0000"/>
+        </w:rPr>
+        <w:t>PartialExecutor</w:t>
+      </w:r>
+      <w:proofErr w:type="spellEnd"/>
+      <w:r>
+        <w:rPr>
+          <w:color w:val="FF0000"/>
+        </w:rPr>
+        <w:t>::</w:t>
+      </w:r>
+      <w:proofErr w:type="spellStart"/>
+      <w:proofErr w:type="gramEnd"/>
+      <w:r>
+        <w:rPr>
+          <w:color w:val="FF0000"/>
+        </w:rPr>
+        <w:t>PrepareQueryPlan</w:t>
+      </w:r>
+      <w:proofErr w:type="spellEnd"/>
     </w:p>
     <w:p>
       <w:pPr>
@@ -12437,11 +14143,16 @@
       </w:r>
       <w:r>
         <w:tab/>
-        <w:t>-&gt;</w:t>
+        <w:t>-</w:t>
+      </w:r>
+      <w:proofErr w:type="gramStart"/>
+      <w:r>
+        <w:t>&gt;</w:t>
       </w:r>
       <w:r>
         <w:t xml:space="preserve"> ::execute</w:t>
       </w:r>
+      <w:proofErr w:type="gramEnd"/>
     </w:p>
     <w:p>
       <w:pPr>
@@ -12468,9 +14179,21 @@
         </w:rPr>
         <w:t>&gt;</w:t>
       </w:r>
-      <w:r>
-        <w:t>PartialExecutor::EndQuery</w:t>
-      </w:r>
+      <w:proofErr w:type="spellStart"/>
+      <w:proofErr w:type="gramStart"/>
+      <w:r>
+        <w:t>PartialExecutor</w:t>
+      </w:r>
+      <w:proofErr w:type="spellEnd"/>
+      <w:r>
+        <w:t>::</w:t>
+      </w:r>
+      <w:proofErr w:type="spellStart"/>
+      <w:proofErr w:type="gramEnd"/>
+      <w:r>
+        <w:t>EndQuery</w:t>
+      </w:r>
+      <w:proofErr w:type="spellEnd"/>
     </w:p>
     <w:p>
       <w:pPr>
@@ -12494,9 +14217,24 @@
         </w:rPr>
         <w:t>调用</w:t>
       </w:r>
-      <w:r>
-        <w:t>PartialExecutor::PrepareQueryPlan</w:t>
-      </w:r>
+      <w:proofErr w:type="spellStart"/>
+      <w:r>
+        <w:t>PartialExecutor</w:t>
+      </w:r>
+      <w:proofErr w:type="spellEnd"/>
+      <w:r>
+        <w:t>:</w:t>
+      </w:r>
+      <w:proofErr w:type="gramStart"/>
+      <w:r>
+        <w:t>:</w:t>
+      </w:r>
+      <w:proofErr w:type="spellStart"/>
+      <w:r>
+        <w:t>PrepareQueryPlan</w:t>
+      </w:r>
+      <w:proofErr w:type="spellEnd"/>
+      <w:proofErr w:type="gramEnd"/>
     </w:p>
     <w:p>
       <w:pPr>
@@ -12542,21 +14280,60 @@
         <w:rPr>
           <w:rFonts w:hint="eastAsia"/>
         </w:rPr>
-        <w:t>一个做为自己的执行计划，参见</w:t>
-      </w:r>
-      <w:r>
-        <w:rPr>
-          <w:rFonts w:hint="eastAsia"/>
-          <w:color w:val="FF0000"/>
-        </w:rPr>
-        <w:t>pq::</w:t>
-      </w:r>
-      <w:r>
-        <w:rPr>
-          <w:color w:val="FF0000"/>
-        </w:rPr>
-        <w:t>PartialExecutor::PrepareQueryPlan</w:t>
-      </w:r>
+        <w:t>一个</w:t>
+      </w:r>
+      <w:proofErr w:type="gramStart"/>
+      <w:r>
+        <w:rPr>
+          <w:rFonts w:hint="eastAsia"/>
+        </w:rPr>
+        <w:t>做为</w:t>
+      </w:r>
+      <w:proofErr w:type="gramEnd"/>
+      <w:r>
+        <w:rPr>
+          <w:rFonts w:hint="eastAsia"/>
+        </w:rPr>
+        <w:t>自己的执行计划，参见</w:t>
+      </w:r>
+      <w:proofErr w:type="spellStart"/>
+      <w:r>
+        <w:rPr>
+          <w:rFonts w:hint="eastAsia"/>
+          <w:color w:val="FF0000"/>
+        </w:rPr>
+        <w:t>pq</w:t>
+      </w:r>
+      <w:proofErr w:type="spellEnd"/>
+      <w:r>
+        <w:rPr>
+          <w:rFonts w:hint="eastAsia"/>
+          <w:color w:val="FF0000"/>
+        </w:rPr>
+        <w:t>::</w:t>
+      </w:r>
+      <w:proofErr w:type="spellStart"/>
+      <w:r>
+        <w:rPr>
+          <w:color w:val="FF0000"/>
+        </w:rPr>
+        <w:t>PartialExecutor</w:t>
+      </w:r>
+      <w:proofErr w:type="spellEnd"/>
+      <w:r>
+        <w:rPr>
+          <w:color w:val="FF0000"/>
+        </w:rPr>
+        <w:t>::</w:t>
+      </w:r>
+      <w:proofErr w:type="spellStart"/>
+      <w:r>
+        <w:rPr>
+          <w:color w:val="FF0000"/>
+        </w:rPr>
+        <w:t>PrepareQueryPlan</w:t>
+      </w:r>
+      <w:proofErr w:type="spellEnd"/>
       <w:r>
         <w:rPr>
           <w:rFonts w:hint="eastAsia"/>
@@ -12596,12 +14373,14 @@
         </w:numPr>
         <w:spacing w:after="0"/>
       </w:pPr>
+      <w:proofErr w:type="spellStart"/>
       <w:r>
         <w:rPr>
           <w:rFonts w:hint="eastAsia"/>
         </w:rPr>
         <w:t>Query_expression</w:t>
       </w:r>
+      <w:proofErr w:type="spellEnd"/>
       <w:r>
         <w:rPr>
           <w:rFonts w:hint="eastAsia"/>
@@ -12624,12 +14403,14 @@
         </w:numPr>
         <w:spacing w:after="0"/>
       </w:pPr>
+      <w:proofErr w:type="spellStart"/>
       <w:r>
         <w:rPr>
           <w:rFonts w:hint="eastAsia"/>
         </w:rPr>
         <w:t>Query_block</w:t>
       </w:r>
+      <w:proofErr w:type="spellEnd"/>
       <w:r>
         <w:rPr>
           <w:rFonts w:hint="eastAsia"/>
@@ -12692,24 +14473,28 @@
         </w:rPr>
         <w:t>中比较关键的是对</w:t>
       </w:r>
+      <w:proofErr w:type="spellStart"/>
       <w:r>
         <w:rPr>
           <w:rFonts w:hint="eastAsia"/>
         </w:rPr>
         <w:t>AccessPath</w:t>
       </w:r>
+      <w:proofErr w:type="spellEnd"/>
       <w:r>
         <w:rPr>
           <w:rFonts w:hint="eastAsia"/>
         </w:rPr>
         <w:t>的复制，最后会通过</w:t>
       </w:r>
+      <w:proofErr w:type="spellStart"/>
       <w:r>
         <w:rPr>
           <w:rFonts w:hint="eastAsia"/>
         </w:rPr>
         <w:t>AccessPath</w:t>
       </w:r>
+      <w:proofErr w:type="spellEnd"/>
       <w:r>
         <w:rPr>
           <w:rFonts w:hint="eastAsia"/>
@@ -12761,6 +14546,7 @@
         </w:rPr>
         <w:t>设置</w:t>
       </w:r>
+      <w:proofErr w:type="spellStart"/>
       <w:r>
         <w:rPr>
           <w:rFonts w:hint="eastAsia"/>
@@ -12768,6 +14554,7 @@
         </w:rPr>
         <w:t>QueryResult</w:t>
       </w:r>
+      <w:proofErr w:type="spellEnd"/>
       <w:r>
         <w:rPr>
           <w:rFonts w:hint="eastAsia"/>
@@ -12775,12 +14562,14 @@
         </w:rPr>
         <w:t>到我们新建的</w:t>
       </w:r>
+      <w:proofErr w:type="spellStart"/>
       <w:r>
         <w:rPr>
           <w:color w:val="FF0000"/>
         </w:rPr>
         <w:t>Query_result_to_collector</w:t>
       </w:r>
+      <w:proofErr w:type="spellEnd"/>
       <w:r>
         <w:rPr>
           <w:rFonts w:hint="eastAsia"/>
@@ -12819,9 +14608,21 @@
       <w:r>
         <w:tab/>
       </w:r>
-      <w:r>
-        <w:t>PartialExecutor::PrepareQueryPlan</w:t>
-      </w:r>
+      <w:proofErr w:type="spellStart"/>
+      <w:proofErr w:type="gramStart"/>
+      <w:r>
+        <w:t>PartialExecutor</w:t>
+      </w:r>
+      <w:proofErr w:type="spellEnd"/>
+      <w:r>
+        <w:t>::</w:t>
+      </w:r>
+      <w:proofErr w:type="spellStart"/>
+      <w:proofErr w:type="gramEnd"/>
+      <w:r>
+        <w:t>PrepareQueryPlan</w:t>
+      </w:r>
+      <w:proofErr w:type="spellEnd"/>
     </w:p>
     <w:p>
       <w:pPr>
@@ -12835,9 +14636,11 @@
         <w:tab/>
         <w:t>-&gt;</w:t>
       </w:r>
+      <w:proofErr w:type="spellStart"/>
       <w:r>
         <w:t>Query_result_to_collector</w:t>
       </w:r>
+      <w:proofErr w:type="spellEnd"/>
     </w:p>
     <w:p>
       <w:pPr>
@@ -12870,12 +14673,21 @@
         </w:rPr>
         <w:t>本身的执行流程：即：</w:t>
       </w:r>
-      <w:r>
-        <w:rPr>
-          <w:rFonts w:hint="eastAsia"/>
-          <w:color w:val="FF0000"/>
-        </w:rPr>
-        <w:t>Query_expression::execute()</w:t>
+      <w:proofErr w:type="spellStart"/>
+      <w:r>
+        <w:rPr>
+          <w:rFonts w:hint="eastAsia"/>
+          <w:color w:val="FF0000"/>
+        </w:rPr>
+        <w:t>Query_expression</w:t>
+      </w:r>
+      <w:proofErr w:type="spellEnd"/>
+      <w:r>
+        <w:rPr>
+          <w:rFonts w:hint="eastAsia"/>
+          <w:color w:val="FF0000"/>
+        </w:rPr>
+        <w:t>::execute()</w:t>
       </w:r>
       <w:r>
         <w:rPr>
@@ -12903,9 +14715,11 @@
         </w:rPr>
         <w:t>调用</w:t>
       </w:r>
+      <w:proofErr w:type="spellStart"/>
       <w:r>
         <w:t>PrintQueryPlanTiming</w:t>
       </w:r>
+      <w:proofErr w:type="spellEnd"/>
     </w:p>
     <w:p>
       <w:pPr>
@@ -12979,18 +14793,22 @@
         </w:rPr>
         <w:t>、</w:t>
       </w:r>
+      <w:proofErr w:type="spellStart"/>
       <w:r>
         <w:t>RowExchangeReader</w:t>
       </w:r>
+      <w:proofErr w:type="spellEnd"/>
       <w:r>
         <w:rPr>
           <w:rFonts w:hint="eastAsia"/>
         </w:rPr>
         <w:t>:</w:t>
       </w:r>
+      <w:proofErr w:type="gramStart"/>
       <w:r>
         <w:t>:Init</w:t>
       </w:r>
+      <w:proofErr w:type="gramEnd"/>
     </w:p>
     <w:p>
       <w:pPr>
@@ -13026,9 +14844,12 @@
           <w:numId w:val="12"/>
         </w:numPr>
       </w:pPr>
+      <w:proofErr w:type="spellStart"/>
+      <w:proofErr w:type="gramStart"/>
       <w:r>
         <w:t>RowExchangeFIFOReader</w:t>
       </w:r>
+      <w:proofErr w:type="spellEnd"/>
       <w:r>
         <w:rPr>
           <w:rFonts w:hint="eastAsia"/>
@@ -13036,7 +14857,11 @@
         <w:t>:</w:t>
       </w:r>
       <w:r>
-        <w:t>:Init</w:t>
+        <w:t>:</w:t>
+      </w:r>
+      <w:proofErr w:type="gramEnd"/>
+      <w:r>
+        <w:t>Init</w:t>
       </w:r>
     </w:p>
     <w:p>
@@ -13047,11 +14872,18 @@
           <w:numId w:val="12"/>
         </w:numPr>
       </w:pPr>
+      <w:proofErr w:type="spellStart"/>
+      <w:proofErr w:type="gramStart"/>
       <w:r>
         <w:t>RowExchangeMergeSortReader</w:t>
       </w:r>
-      <w:r>
-        <w:t>::Init</w:t>
+      <w:proofErr w:type="spellEnd"/>
+      <w:r>
+        <w:t>::</w:t>
+      </w:r>
+      <w:proofErr w:type="gramEnd"/>
+      <w:r>
+        <w:t>Init</w:t>
       </w:r>
     </w:p>
     <w:p>
@@ -13233,11 +15065,19 @@
       <w:r>
         <w:tab/>
       </w:r>
-      <w:r>
-        <w:rPr>
-          <w:color w:val="FF0000"/>
-        </w:rPr>
-        <w:t>Query_expression::execute</w:t>
+      <w:proofErr w:type="spellStart"/>
+      <w:r>
+        <w:rPr>
+          <w:color w:val="FF0000"/>
+        </w:rPr>
+        <w:t>Query_expression</w:t>
+      </w:r>
+      <w:proofErr w:type="spellEnd"/>
+      <w:r>
+        <w:rPr>
+          <w:color w:val="FF0000"/>
+        </w:rPr>
+        <w:t>::execute</w:t>
       </w:r>
       <w:r>
         <w:rPr>
@@ -13279,9 +15119,19 @@
         </w:rPr>
         <w:t>&gt;</w:t>
       </w:r>
-      <w:r>
-        <w:t>Query_expression::ExecuteIteratorQuery</w:t>
-      </w:r>
+      <w:proofErr w:type="spellStart"/>
+      <w:r>
+        <w:t>Query_expression</w:t>
+      </w:r>
+      <w:proofErr w:type="spellEnd"/>
+      <w:r>
+        <w:t>::</w:t>
+      </w:r>
+      <w:proofErr w:type="spellStart"/>
+      <w:r>
+        <w:t>ExecuteIteratorQuery</w:t>
+      </w:r>
+      <w:proofErr w:type="spellEnd"/>
       <w:r>
         <w:rPr>
           <w:rFonts w:hint="eastAsia"/>
@@ -13317,8 +15167,13 @@
         <w:t>-&gt;</w:t>
       </w:r>
       <w:r>
-        <w:t>JOIN::join_free</w:t>
-      </w:r>
+        <w:t>JOIN::</w:t>
+      </w:r>
+      <w:proofErr w:type="spellStart"/>
+      <w:r>
+        <w:t>join_free</w:t>
+      </w:r>
+      <w:proofErr w:type="spellEnd"/>
       <w:r>
         <w:rPr>
           <w:rFonts w:hint="eastAsia"/>
@@ -13370,8 +15225,16 @@
         <w:rPr>
           <w:color w:val="FF0000"/>
         </w:rPr>
-        <w:t>::end_parallel_plan</w:t>
-      </w:r>
+        <w:t>::</w:t>
+      </w:r>
+      <w:proofErr w:type="spellStart"/>
+      <w:r>
+        <w:rPr>
+          <w:color w:val="FF0000"/>
+        </w:rPr>
+        <w:t>end_parallel_plan</w:t>
+      </w:r>
+      <w:proofErr w:type="spellEnd"/>
       <w:r>
         <w:rPr>
           <w:rFonts w:hint="eastAsia"/>
@@ -13415,9 +15278,19 @@
         <w:tab/>
         <w:t>-&gt;</w:t>
       </w:r>
-      <w:r>
-        <w:t>ParallelPlan::EndCollector</w:t>
-      </w:r>
+      <w:proofErr w:type="spellStart"/>
+      <w:r>
+        <w:t>ParallelPlan</w:t>
+      </w:r>
+      <w:proofErr w:type="spellEnd"/>
+      <w:r>
+        <w:t>::</w:t>
+      </w:r>
+      <w:proofErr w:type="spellStart"/>
+      <w:r>
+        <w:t>EndCollector</w:t>
+      </w:r>
+      <w:proofErr w:type="spellEnd"/>
       <w:r>
         <w:rPr>
           <w:rFonts w:hint="eastAsia"/>
@@ -13511,8 +15384,13 @@
         <w:t>-&gt;</w:t>
       </w:r>
       <w:r>
-        <w:t>Collector::TerminateWorkers</w:t>
-      </w:r>
+        <w:t>Collector::</w:t>
+      </w:r>
+      <w:proofErr w:type="spellStart"/>
+      <w:r>
+        <w:t>TerminateWorkers</w:t>
+      </w:r>
+      <w:proofErr w:type="spellEnd"/>
       <w:r>
         <w:rPr>
           <w:rFonts w:hint="eastAsia"/>
@@ -13562,8 +15440,13 @@
         <w:tab/>
         <w:t>-&gt;</w:t>
       </w:r>
-      <w:r>
-        <w:t>LocalWorker::Terminate</w:t>
+      <w:proofErr w:type="spellStart"/>
+      <w:r>
+        <w:t>LocalWorker</w:t>
+      </w:r>
+      <w:proofErr w:type="spellEnd"/>
+      <w:r>
+        <w:t>::Terminate</w:t>
       </w:r>
       <w:r>
         <w:rPr>
@@ -13612,8 +15495,13 @@
         <w:t>-&gt;</w:t>
       </w:r>
       <w:r>
-        <w:t>Collector::CollectStatusFromWorkers</w:t>
-      </w:r>
+        <w:t>Collector::</w:t>
+      </w:r>
+      <w:proofErr w:type="spellStart"/>
+      <w:r>
+        <w:t>CollectStatusFromWorkers</w:t>
+      </w:r>
+      <w:proofErr w:type="spellEnd"/>
       <w:r>
         <w:rPr>
           <w:rFonts w:hint="eastAsia"/>
@@ -13846,8 +15734,16 @@
         <w:rPr>
           <w:rFonts w:hint="eastAsia"/>
         </w:rPr>
-        <w:t>Duplicate Weedout</w:t>
-      </w:r>
+        <w:t xml:space="preserve">Duplicate </w:t>
+      </w:r>
+      <w:proofErr w:type="spellStart"/>
+      <w:r>
+        <w:rPr>
+          <w:rFonts w:hint="eastAsia"/>
+        </w:rPr>
+        <w:t>Weedout</w:t>
+      </w:r>
+      <w:proofErr w:type="spellEnd"/>
       <w:r>
         <w:rPr>
           <w:rFonts w:hint="eastAsia"/>
@@ -14090,7 +15986,21 @@
         <w:rPr>
           <w:rFonts w:hint="eastAsia"/>
         </w:rPr>
-        <w:t>、在执行并行没启动</w:t>
+        <w:t>、在执行</w:t>
+      </w:r>
+      <w:proofErr w:type="gramStart"/>
+      <w:r>
+        <w:rPr>
+          <w:rFonts w:hint="eastAsia"/>
+        </w:rPr>
+        <w:t>并行没</w:t>
+      </w:r>
+      <w:proofErr w:type="gramEnd"/>
+      <w:r>
+        <w:rPr>
+          <w:rFonts w:hint="eastAsia"/>
+        </w:rPr>
+        <w:t>启动</w:t>
       </w:r>
       <w:r>
         <w:rPr>
@@ -14282,12 +16192,14 @@
         </w:rPr>
         <w:t>相关函数去拿</w:t>
       </w:r>
+      <w:proofErr w:type="spellStart"/>
       <w:r>
         <w:rPr>
           <w:rFonts w:hint="eastAsia"/>
         </w:rPr>
         <w:t>timezone</w:t>
       </w:r>
+      <w:proofErr w:type="spellEnd"/>
       <w:r>
         <w:rPr>
           <w:rFonts w:hint="eastAsia"/>
@@ -14439,8 +16351,17 @@
           <w:rFonts w:hint="eastAsia"/>
           <w:color w:val="FF0000"/>
         </w:rPr>
-        <w:t>中一个线程拿到锁，另一个线程会无条件拿到，不会做锁等待</w:t>
-      </w:r>
+        <w:t>中一个线程拿到锁，另一个线程会无条件拿到，</w:t>
+      </w:r>
+      <w:proofErr w:type="gramStart"/>
+      <w:r>
+        <w:rPr>
+          <w:rFonts w:hint="eastAsia"/>
+          <w:color w:val="FF0000"/>
+        </w:rPr>
+        <w:t>不会做锁等待</w:t>
+      </w:r>
+      <w:proofErr w:type="gramEnd"/>
       <w:r>
         <w:rPr>
           <w:rFonts w:hint="eastAsia"/>
@@ -14498,7 +16419,21 @@
         <w:rPr>
           <w:rFonts w:hint="eastAsia"/>
         </w:rPr>
-        <w:t>获取的锁不会出现在锁表上，这使用同组的其他</w:t>
+        <w:t>获取的</w:t>
+      </w:r>
+      <w:proofErr w:type="gramStart"/>
+      <w:r>
+        <w:rPr>
+          <w:rFonts w:hint="eastAsia"/>
+        </w:rPr>
+        <w:t>锁不会</w:t>
+      </w:r>
+      <w:proofErr w:type="gramEnd"/>
+      <w:r>
+        <w:rPr>
+          <w:rFonts w:hint="eastAsia"/>
+        </w:rPr>
+        <w:t>出现在锁表上，这使用同组的其他</w:t>
       </w:r>
       <w:r>
         <w:rPr>
@@ -14517,6 +16452,7 @@
       <w:pPr>
         <w:ind w:firstLine="420"/>
       </w:pPr>
+      <w:proofErr w:type="spellStart"/>
       <w:r>
         <w:rPr>
           <w:rFonts w:hint="eastAsia"/>
@@ -14524,6 +16460,7 @@
         </w:rPr>
         <w:t>MDL_context</w:t>
       </w:r>
+      <w:proofErr w:type="spellEnd"/>
       <w:r>
         <w:rPr>
           <w:rFonts w:hint="eastAsia"/>
@@ -14660,8 +16597,18 @@
         <w:t>，通过函数</w:t>
       </w:r>
       <w:r>
-        <w:t>Collector::PrepareExecution</w:t>
-      </w:r>
+        <w:t>Collector:</w:t>
+      </w:r>
+      <w:proofErr w:type="gramStart"/>
+      <w:r>
+        <w:t>:</w:t>
+      </w:r>
+      <w:proofErr w:type="spellStart"/>
+      <w:r>
+        <w:t>PrepareExecution</w:t>
+      </w:r>
+      <w:proofErr w:type="spellEnd"/>
+      <w:proofErr w:type="gramEnd"/>
       <w:r>
         <w:t>-</w:t>
       </w:r>
@@ -14669,7 +16616,35 @@
         <w:rPr>
           <w:rFonts w:hint="eastAsia"/>
         </w:rPr>
-        <w:t>&gt;MDL_context::init_lock_group()</w:t>
+        <w:t>&gt;</w:t>
+      </w:r>
+      <w:proofErr w:type="spellStart"/>
+      <w:r>
+        <w:rPr>
+          <w:rFonts w:hint="eastAsia"/>
+        </w:rPr>
+        <w:t>MDL_context</w:t>
+      </w:r>
+      <w:proofErr w:type="spellEnd"/>
+      <w:r>
+        <w:rPr>
+          <w:rFonts w:hint="eastAsia"/>
+        </w:rPr>
+        <w:t>::</w:t>
+      </w:r>
+      <w:proofErr w:type="spellStart"/>
+      <w:r>
+        <w:rPr>
+          <w:rFonts w:hint="eastAsia"/>
+        </w:rPr>
+        <w:t>init_lock_group</w:t>
+      </w:r>
+      <w:proofErr w:type="spellEnd"/>
+      <w:r>
+        <w:rPr>
+          <w:rFonts w:hint="eastAsia"/>
+        </w:rPr>
+        <w:t>()</w:t>
       </w:r>
     </w:p>
     <w:p>
@@ -14730,17 +16705,54 @@
         </w:rPr>
         <w:t xml:space="preserve"> </w:t>
       </w:r>
-      <w:r>
-        <w:t>PartialExecutor::InitExecThd</w:t>
-      </w:r>
+      <w:proofErr w:type="spellStart"/>
+      <w:r>
+        <w:t>PartialExecutor</w:t>
+      </w:r>
+      <w:proofErr w:type="spellEnd"/>
+      <w:r>
+        <w:t>:</w:t>
+      </w:r>
+      <w:proofErr w:type="gramStart"/>
+      <w:r>
+        <w:t>:</w:t>
+      </w:r>
+      <w:proofErr w:type="spellStart"/>
+      <w:r>
+        <w:t>InitExecThd</w:t>
+      </w:r>
+      <w:proofErr w:type="spellEnd"/>
+      <w:proofErr w:type="gramEnd"/>
       <w:r>
         <w:t>-&gt;</w:t>
       </w:r>
-      <w:r>
-        <w:rPr>
-          <w:rFonts w:hint="eastAsia"/>
-        </w:rPr>
-        <w:t>MDL_context::join_lock_group()</w:t>
+      <w:proofErr w:type="spellStart"/>
+      <w:r>
+        <w:rPr>
+          <w:rFonts w:hint="eastAsia"/>
+        </w:rPr>
+        <w:t>MDL_context</w:t>
+      </w:r>
+      <w:proofErr w:type="spellEnd"/>
+      <w:r>
+        <w:rPr>
+          <w:rFonts w:hint="eastAsia"/>
+        </w:rPr>
+        <w:t>::</w:t>
+      </w:r>
+      <w:proofErr w:type="spellStart"/>
+      <w:r>
+        <w:rPr>
+          <w:rFonts w:hint="eastAsia"/>
+        </w:rPr>
+        <w:t>join_lock_group</w:t>
+      </w:r>
+      <w:proofErr w:type="spellEnd"/>
+      <w:r>
+        <w:rPr>
+          <w:rFonts w:hint="eastAsia"/>
+        </w:rPr>
+        <w:t>()</w:t>
       </w:r>
     </w:p>
     <w:p>
@@ -14789,11 +16801,33 @@
       <w:r>
         <w:t>-&gt;</w:t>
       </w:r>
-      <w:r>
-        <w:rPr>
-          <w:rFonts w:hint="eastAsia"/>
-        </w:rPr>
-        <w:t>MDL_context::deinit_lock_group()</w:t>
+      <w:proofErr w:type="spellStart"/>
+      <w:r>
+        <w:rPr>
+          <w:rFonts w:hint="eastAsia"/>
+        </w:rPr>
+        <w:t>MDL_context</w:t>
+      </w:r>
+      <w:proofErr w:type="spellEnd"/>
+      <w:r>
+        <w:rPr>
+          <w:rFonts w:hint="eastAsia"/>
+        </w:rPr>
+        <w:t>::</w:t>
+      </w:r>
+      <w:proofErr w:type="spellStart"/>
+      <w:r>
+        <w:rPr>
+          <w:rFonts w:hint="eastAsia"/>
+        </w:rPr>
+        <w:t>deinit_lock_group</w:t>
+      </w:r>
+      <w:proofErr w:type="spellEnd"/>
+      <w:r>
+        <w:rPr>
+          <w:rFonts w:hint="eastAsia"/>
+        </w:rPr>
+        <w:t>()</w:t>
       </w:r>
       <w:r>
         <w:rPr>
@@ -14842,11 +16876,19 @@
         </w:rPr>
         <w:t>、在</w:t>
       </w:r>
-      <w:r>
-        <w:rPr>
-          <w:rFonts w:hint="eastAsia"/>
-        </w:rPr>
-        <w:t>init_lock_group()</w:t>
+      <w:proofErr w:type="spellStart"/>
+      <w:r>
+        <w:rPr>
+          <w:rFonts w:hint="eastAsia"/>
+        </w:rPr>
+        <w:t>init_lock_group</w:t>
+      </w:r>
+      <w:proofErr w:type="spellEnd"/>
+      <w:r>
+        <w:rPr>
+          <w:rFonts w:hint="eastAsia"/>
+        </w:rPr>
+        <w:t>()</w:t>
       </w:r>
       <w:r>
         <w:rPr>
@@ -14907,7 +16949,21 @@
         <w:rPr>
           <w:rFonts w:hint="eastAsia"/>
         </w:rPr>
-        <w:t>只需要访问锁表时就可以拿到本组拿到的所有锁。</w:t>
+        <w:t>只需要</w:t>
+      </w:r>
+      <w:proofErr w:type="gramStart"/>
+      <w:r>
+        <w:rPr>
+          <w:rFonts w:hint="eastAsia"/>
+        </w:rPr>
+        <w:t>访问锁表时</w:t>
+      </w:r>
+      <w:proofErr w:type="gramEnd"/>
+      <w:r>
+        <w:rPr>
+          <w:rFonts w:hint="eastAsia"/>
+        </w:rPr>
+        <w:t>就可以拿到本组拿到的所有锁。</w:t>
       </w:r>
     </w:p>
     <w:p>
@@ -14936,7 +16992,21 @@
         <w:rPr>
           <w:rFonts w:hint="eastAsia"/>
         </w:rPr>
-        <w:t>中的成员拿锁时不使用</w:t>
+        <w:t>中的</w:t>
+      </w:r>
+      <w:proofErr w:type="gramStart"/>
+      <w:r>
+        <w:rPr>
+          <w:rFonts w:hint="eastAsia"/>
+        </w:rPr>
+        <w:t>成员拿锁时</w:t>
+      </w:r>
+      <w:proofErr w:type="gramEnd"/>
+      <w:r>
+        <w:rPr>
+          <w:rFonts w:hint="eastAsia"/>
+        </w:rPr>
+        <w:t>不使用</w:t>
       </w:r>
       <w:r>
         <w:rPr>
@@ -14974,6 +17044,7 @@
         </w:rPr>
         <w:t>在做是否可以</w:t>
       </w:r>
+      <w:proofErr w:type="spellStart"/>
       <w:r>
         <w:rPr>
           <w:rFonts w:hint="eastAsia"/>
@@ -14981,6 +17052,7 @@
         </w:rPr>
         <w:t>can_grant</w:t>
       </w:r>
+      <w:proofErr w:type="spellEnd"/>
       <w:r>
         <w:rPr>
           <w:rFonts w:hint="eastAsia"/>
@@ -14988,6 +17060,7 @@
         </w:rPr>
         <w:t>时，先遍历锁表，如果本组其它成员已经拿到了锁则，提前返回</w:t>
       </w:r>
+      <w:proofErr w:type="spellStart"/>
       <w:r>
         <w:rPr>
           <w:rFonts w:hint="eastAsia"/>
@@ -14995,6 +17068,7 @@
         </w:rPr>
         <w:t>can_grant</w:t>
       </w:r>
+      <w:proofErr w:type="spellEnd"/>
       <w:r>
         <w:rPr>
           <w:rFonts w:hint="eastAsia"/>
@@ -15155,12 +17229,14 @@
         </w:rPr>
         <w:t>中维护本组所有成员的锁列表，这个列表需要加</w:t>
       </w:r>
+      <w:proofErr w:type="spellStart"/>
       <w:r>
         <w:rPr>
           <w:rFonts w:hint="eastAsia"/>
         </w:rPr>
         <w:t>rwlock</w:t>
       </w:r>
+      <w:proofErr w:type="spellEnd"/>
     </w:p>
     <w:p>
       <w:pPr>
@@ -15201,12 +17277,14 @@
         </w:rPr>
         <w:t>、在死锁检测的中，在本组的任何成员进行</w:t>
       </w:r>
+      <w:proofErr w:type="spellStart"/>
       <w:r>
         <w:rPr>
           <w:rFonts w:hint="eastAsia"/>
         </w:rPr>
         <w:t>wait_for</w:t>
       </w:r>
+      <w:proofErr w:type="spellEnd"/>
       <w:r>
         <w:rPr>
           <w:rFonts w:hint="eastAsia"/>
@@ -15433,12 +17511,14 @@
         </w:rPr>
         <w:t>，比如：</w:t>
       </w:r>
+      <w:proofErr w:type="spellStart"/>
       <w:r>
         <w:rPr>
           <w:rFonts w:hint="eastAsia"/>
         </w:rPr>
         <w:t>innodb_xxx</w:t>
       </w:r>
+      <w:proofErr w:type="spellEnd"/>
       <w:r>
         <w:rPr>
           <w:rFonts w:hint="eastAsia"/>
@@ -15506,12 +17586,21 @@
         </w:rPr>
         <w:t>的</w:t>
       </w:r>
-      <w:r>
-        <w:rPr>
-          <w:rFonts w:hint="eastAsia"/>
-          <w:color w:val="FF0000"/>
-        </w:rPr>
-        <w:t>init()</w:t>
+      <w:proofErr w:type="spellStart"/>
+      <w:r>
+        <w:rPr>
+          <w:rFonts w:hint="eastAsia"/>
+          <w:color w:val="FF0000"/>
+        </w:rPr>
+        <w:t>init</w:t>
+      </w:r>
+      <w:proofErr w:type="spellEnd"/>
+      <w:r>
+        <w:rPr>
+          <w:rFonts w:hint="eastAsia"/>
+          <w:color w:val="FF0000"/>
+        </w:rPr>
+        <w:t>()</w:t>
       </w:r>
       <w:r>
         <w:rPr>
@@ -15525,7 +17614,23 @@
           <w:rFonts w:hint="eastAsia"/>
           <w:color w:val="FF0000"/>
         </w:rPr>
-        <w:t>THD::init()</w:t>
+        <w:t>THD::</w:t>
+      </w:r>
+      <w:proofErr w:type="spellStart"/>
+      <w:r>
+        <w:rPr>
+          <w:rFonts w:hint="eastAsia"/>
+          <w:color w:val="FF0000"/>
+        </w:rPr>
+        <w:t>init</w:t>
+      </w:r>
+      <w:proofErr w:type="spellEnd"/>
+      <w:r>
+        <w:rPr>
+          <w:rFonts w:hint="eastAsia"/>
+          <w:color w:val="FF0000"/>
+        </w:rPr>
+        <w:t>()</w:t>
       </w:r>
       <w:r>
         <w:rPr>
@@ -15648,12 +17753,14 @@
         </w:rPr>
         <w:t>定义的变量，</w:t>
       </w:r>
+      <w:proofErr w:type="spellStart"/>
       <w:r>
         <w:rPr>
           <w:rFonts w:hint="eastAsia"/>
         </w:rPr>
         <w:t>SQLEngine</w:t>
       </w:r>
+      <w:proofErr w:type="spellEnd"/>
       <w:r>
         <w:rPr>
           <w:rFonts w:hint="eastAsia"/>
@@ -15672,12 +17779,14 @@
         </w:rPr>
         <w:t>中的变量，我们的临时表也是</w:t>
       </w:r>
+      <w:proofErr w:type="spellStart"/>
       <w:r>
         <w:rPr>
           <w:rFonts w:hint="eastAsia"/>
         </w:rPr>
         <w:t>MyISAM</w:t>
       </w:r>
+      <w:proofErr w:type="spellEnd"/>
       <w:r>
         <w:rPr>
           <w:rFonts w:hint="eastAsia"/>
@@ -15762,7 +17871,23 @@
           <w:rFonts w:hint="eastAsia"/>
           <w:color w:val="FF0000"/>
         </w:rPr>
-        <w:t>set debug = 'd,var'</w:t>
+        <w:t>set debug = '</w:t>
+      </w:r>
+      <w:proofErr w:type="spellStart"/>
+      <w:r>
+        <w:rPr>
+          <w:rFonts w:hint="eastAsia"/>
+          <w:color w:val="FF0000"/>
+        </w:rPr>
+        <w:t>d,var</w:t>
+      </w:r>
+      <w:proofErr w:type="spellEnd"/>
+      <w:r>
+        <w:rPr>
+          <w:rFonts w:hint="eastAsia"/>
+          <w:color w:val="FF0000"/>
+        </w:rPr>
+        <w:t>'</w:t>
       </w:r>
       <w:r>
         <w:rPr>
@@ -15791,12 +17916,14 @@
         </w:rPr>
         <w:t>，</w:t>
       </w:r>
+      <w:proofErr w:type="spellStart"/>
       <w:r>
         <w:rPr>
           <w:rFonts w:hint="eastAsia"/>
         </w:rPr>
         <w:t>mtr</w:t>
       </w:r>
+      <w:proofErr w:type="spellEnd"/>
       <w:r>
         <w:rPr>
           <w:rFonts w:hint="eastAsia"/>
@@ -15880,7 +18007,21 @@
         <w:rPr>
           <w:rFonts w:hint="eastAsia"/>
         </w:rPr>
-        <w:t>只是本地访问没有并发控制。所以同步的难点还是尽量少的影响正常流程，避免并发问题。</w:t>
+        <w:t>只是</w:t>
+      </w:r>
+      <w:proofErr w:type="gramStart"/>
+      <w:r>
+        <w:rPr>
+          <w:rFonts w:hint="eastAsia"/>
+        </w:rPr>
+        <w:t>本地访问</w:t>
+      </w:r>
+      <w:proofErr w:type="gramEnd"/>
+      <w:r>
+        <w:rPr>
+          <w:rFonts w:hint="eastAsia"/>
+        </w:rPr>
+        <w:t>没有并发控制。所以同步的难点还是尽量少的影响正常流程，避免并发问题。</w:t>
       </w:r>
     </w:p>
     <w:p>
@@ -15922,12 +18063,14 @@
         </w:rPr>
         <w:t>类：</w:t>
       </w:r>
+      <w:proofErr w:type="spellStart"/>
       <w:r>
         <w:rPr>
           <w:rFonts w:hint="eastAsia"/>
         </w:rPr>
         <w:t>CSStackClone</w:t>
       </w:r>
+      <w:proofErr w:type="spellEnd"/>
       <w:r>
         <w:rPr>
           <w:rFonts w:hint="eastAsia"/>
@@ -15970,29 +18113,41 @@
         </w:rPr>
         <w:t>在启动后会复制到自己的线程本地，并行查询</w:t>
       </w:r>
+      <w:proofErr w:type="spellStart"/>
       <w:r>
         <w:rPr>
           <w:rFonts w:hint="eastAsia"/>
         </w:rPr>
         <w:t>cleaup</w:t>
       </w:r>
+      <w:proofErr w:type="spellEnd"/>
       <w:r>
         <w:rPr>
           <w:rFonts w:hint="eastAsia"/>
         </w:rPr>
         <w:t>时</w:t>
       </w:r>
+      <w:proofErr w:type="spellStart"/>
       <w:r>
         <w:rPr>
           <w:rFonts w:hint="eastAsia"/>
         </w:rPr>
         <w:t>CSStackClone</w:t>
       </w:r>
-      <w:r>
-        <w:rPr>
-          <w:rFonts w:hint="eastAsia"/>
-        </w:rPr>
-        <w:t>会析构掉自己保存的快照。</w:t>
+      <w:proofErr w:type="spellEnd"/>
+      <w:proofErr w:type="gramStart"/>
+      <w:r>
+        <w:rPr>
+          <w:rFonts w:hint="eastAsia"/>
+        </w:rPr>
+        <w:t>会析构掉</w:t>
+      </w:r>
+      <w:proofErr w:type="gramEnd"/>
+      <w:r>
+        <w:rPr>
+          <w:rFonts w:hint="eastAsia"/>
+        </w:rPr>
+        <w:t>自己保存的快照。</w:t>
       </w:r>
     </w:p>
     <w:p/>
@@ -16000,12 +18155,14 @@
       <w:pPr>
         <w:pStyle w:val="4"/>
       </w:pPr>
+      <w:proofErr w:type="spellStart"/>
       <w:r>
         <w:rPr>
           <w:rFonts w:hint="eastAsia"/>
         </w:rPr>
         <w:t>debug_sync</w:t>
       </w:r>
+      <w:proofErr w:type="spellEnd"/>
       <w:r>
         <w:rPr>
           <w:rFonts w:hint="eastAsia"/>
@@ -16017,12 +18174,14 @@
       <w:pPr>
         <w:ind w:firstLine="420"/>
       </w:pPr>
+      <w:proofErr w:type="spellStart"/>
       <w:r>
         <w:rPr>
           <w:rFonts w:hint="eastAsia"/>
         </w:rPr>
         <w:t>debug_sync</w:t>
       </w:r>
+      <w:proofErr w:type="spellEnd"/>
       <w:r>
         <w:rPr>
           <w:rFonts w:hint="eastAsia"/>
@@ -16045,8 +18204,16 @@
         <w:rPr>
           <w:rFonts w:hint="eastAsia"/>
         </w:rPr>
-        <w:t>THD::debug_sync_control</w:t>
-      </w:r>
+        <w:t>THD::</w:t>
+      </w:r>
+      <w:proofErr w:type="spellStart"/>
+      <w:r>
+        <w:rPr>
+          <w:rFonts w:hint="eastAsia"/>
+        </w:rPr>
+        <w:t>debug_sync_control</w:t>
+      </w:r>
+      <w:proofErr w:type="spellEnd"/>
       <w:r>
         <w:rPr>
           <w:rFonts w:hint="eastAsia"/>
@@ -16105,6 +18272,7 @@
         </w:rPr>
         <w:t>存储引擎层</w:t>
       </w:r>
+      <w:proofErr w:type="spellStart"/>
       <w:r>
         <w:rPr>
           <w:rFonts w:hint="eastAsia"/>
@@ -16114,6 +18282,7 @@
       <w:r>
         <w:t>Scan</w:t>
       </w:r>
+      <w:proofErr w:type="spellEnd"/>
     </w:p>
     <w:p>
       <w:pPr>
@@ -16183,11 +18352,19 @@
         </w:rPr>
         <w:t>加入一个</w:t>
       </w:r>
-      <w:r>
-        <w:rPr>
-          <w:rFonts w:hint="eastAsia"/>
-        </w:rPr>
-        <w:t>Table_flags: HA_CAN_PARALLEL_SCAN</w:t>
+      <w:proofErr w:type="spellStart"/>
+      <w:r>
+        <w:rPr>
+          <w:rFonts w:hint="eastAsia"/>
+        </w:rPr>
+        <w:t>Table_flags</w:t>
+      </w:r>
+      <w:proofErr w:type="spellEnd"/>
+      <w:r>
+        <w:rPr>
+          <w:rFonts w:hint="eastAsia"/>
+        </w:rPr>
+        <w:t>: HA_CAN_PARALLEL_SCAN</w:t>
       </w:r>
       <w:r>
         <w:rPr>
@@ -16207,11 +18384,19 @@
         </w:rPr>
         <w:t>的存储引擎，在</w:t>
       </w:r>
-      <w:r>
-        <w:rPr>
-          <w:rFonts w:hint="eastAsia"/>
-        </w:rPr>
-        <w:t>ha_table_flags()</w:t>
+      <w:proofErr w:type="spellStart"/>
+      <w:r>
+        <w:rPr>
+          <w:rFonts w:hint="eastAsia"/>
+        </w:rPr>
+        <w:t>ha_table_flags</w:t>
+      </w:r>
+      <w:proofErr w:type="spellEnd"/>
+      <w:r>
+        <w:rPr>
+          <w:rFonts w:hint="eastAsia"/>
+        </w:rPr>
+        <w:t>()</w:t>
       </w:r>
       <w:r>
         <w:rPr>
@@ -16241,7 +18426,35 @@
           <w:rFonts w:hint="eastAsia"/>
         </w:rPr>
         <w:lastRenderedPageBreak/>
-        <w:t xml:space="preserve">typedef void * parallel_scan_handle_t; </w:t>
+        <w:t xml:space="preserve">typedef void * </w:t>
+      </w:r>
+      <w:proofErr w:type="spellStart"/>
+      <w:r>
+        <w:rPr>
+          <w:rFonts w:hint="eastAsia"/>
+        </w:rPr>
+        <w:t>parallel_scan_handle_</w:t>
+      </w:r>
+      <w:proofErr w:type="gramStart"/>
+      <w:r>
+        <w:rPr>
+          <w:rFonts w:hint="eastAsia"/>
+        </w:rPr>
+        <w:t>t</w:t>
+      </w:r>
+      <w:proofErr w:type="spellEnd"/>
+      <w:r>
+        <w:rPr>
+          <w:rFonts w:hint="eastAsia"/>
+        </w:rPr>
+        <w:t>;</w:t>
+      </w:r>
+      <w:proofErr w:type="gramEnd"/>
+      <w:r>
+        <w:rPr>
+          <w:rFonts w:hint="eastAsia"/>
+        </w:rPr>
+        <w:t xml:space="preserve"> </w:t>
       </w:r>
     </w:p>
     <w:p>
@@ -16269,7 +18482,29 @@
         <w:rPr>
           <w:rFonts w:hint="eastAsia"/>
         </w:rPr>
-        <w:t xml:space="preserve">struct parallel_scan_desc_t </w:t>
+        <w:t xml:space="preserve">struct </w:t>
+      </w:r>
+      <w:proofErr w:type="spellStart"/>
+      <w:r>
+        <w:rPr>
+          <w:rFonts w:hint="eastAsia"/>
+        </w:rPr>
+        <w:t>parallel_scan_desc_</w:t>
+      </w:r>
+      <w:proofErr w:type="gramStart"/>
+      <w:r>
+        <w:rPr>
+          <w:rFonts w:hint="eastAsia"/>
+        </w:rPr>
+        <w:t>t</w:t>
+      </w:r>
+      <w:proofErr w:type="spellEnd"/>
+      <w:proofErr w:type="gramEnd"/>
+      <w:r>
+        <w:rPr>
+          <w:rFonts w:hint="eastAsia"/>
+        </w:rPr>
+        <w:t xml:space="preserve"> </w:t>
       </w:r>
     </w:p>
     <w:p>
@@ -16288,7 +18523,15 @@
         <w:ind w:leftChars="200" w:left="480"/>
       </w:pPr>
       <w:r>
-        <w:t>struct parallel_scan_desc_t {</w:t>
+        <w:t xml:space="preserve">struct </w:t>
+      </w:r>
+      <w:proofErr w:type="spellStart"/>
+      <w:r>
+        <w:t>parallel_scan_desc_t</w:t>
+      </w:r>
+      <w:proofErr w:type="spellEnd"/>
+      <w:r>
+        <w:t xml:space="preserve"> {</w:t>
       </w:r>
     </w:p>
     <w:p>
@@ -16320,7 +18563,31 @@
         <w:ind w:leftChars="200" w:left="480"/>
       </w:pPr>
       <w:r>
-        <w:t xml:space="preserve">  enum type_t { NORMAL, REF_OR_NULL, INDEX_GROUP_BY } type;</w:t>
+        <w:t xml:space="preserve">  </w:t>
+      </w:r>
+      <w:proofErr w:type="spellStart"/>
+      <w:r>
+        <w:t>enum</w:t>
+      </w:r>
+      <w:proofErr w:type="spellEnd"/>
+      <w:r>
+        <w:t xml:space="preserve"> </w:t>
+      </w:r>
+      <w:proofErr w:type="spellStart"/>
+      <w:r>
+        <w:t>type_t</w:t>
+      </w:r>
+      <w:proofErr w:type="spellEnd"/>
+      <w:r>
+        <w:t xml:space="preserve"> </w:t>
+      </w:r>
+      <w:proofErr w:type="gramStart"/>
+      <w:r>
+        <w:t>{ NORMAL</w:t>
+      </w:r>
+      <w:proofErr w:type="gramEnd"/>
+      <w:r>
+        <w:t>, REF_OR_NULL, INDEX_GROUP_BY } type;</w:t>
       </w:r>
     </w:p>
     <w:p>
@@ -16328,7 +18595,28 @@
         <w:ind w:leftChars="200" w:left="480"/>
       </w:pPr>
       <w:r>
-        <w:t xml:space="preserve">  uint keynr;          // Key number for parallel scan</w:t>
+        <w:t xml:space="preserve">  </w:t>
+      </w:r>
+      <w:proofErr w:type="spellStart"/>
+      <w:r>
+        <w:t>uint</w:t>
+      </w:r>
+      <w:proofErr w:type="spellEnd"/>
+      <w:r>
+        <w:t xml:space="preserve"> </w:t>
+      </w:r>
+      <w:proofErr w:type="spellStart"/>
+      <w:proofErr w:type="gramStart"/>
+      <w:r>
+        <w:t>keynr</w:t>
+      </w:r>
+      <w:proofErr w:type="spellEnd"/>
+      <w:r>
+        <w:t xml:space="preserve">;   </w:t>
+      </w:r>
+      <w:proofErr w:type="gramEnd"/>
+      <w:r>
+        <w:t xml:space="preserve">       // Key number for parallel scan</w:t>
       </w:r>
     </w:p>
     <w:p>
@@ -16336,7 +18624,31 @@
         <w:ind w:leftChars="200" w:left="480"/>
       </w:pPr>
       <w:r>
-        <w:t xml:space="preserve">  key_range *min_key;  // Min key of range scan or ref key for ref scan</w:t>
+        <w:t xml:space="preserve">  </w:t>
+      </w:r>
+      <w:proofErr w:type="spellStart"/>
+      <w:r>
+        <w:t>key_range</w:t>
+      </w:r>
+      <w:proofErr w:type="spellEnd"/>
+      <w:r>
+        <w:t xml:space="preserve"> *</w:t>
+      </w:r>
+      <w:proofErr w:type="spellStart"/>
+      <w:r>
+        <w:t>min_</w:t>
+      </w:r>
+      <w:proofErr w:type="gramStart"/>
+      <w:r>
+        <w:t>key</w:t>
+      </w:r>
+      <w:proofErr w:type="spellEnd"/>
+      <w:r>
+        <w:t>;  /</w:t>
+      </w:r>
+      <w:proofErr w:type="gramEnd"/>
+      <w:r>
+        <w:t>/ Min key of range scan or ref key for ref scan</w:t>
       </w:r>
     </w:p>
     <w:p>
@@ -16344,7 +18656,39 @@
         <w:ind w:leftChars="200" w:left="480"/>
       </w:pPr>
       <w:r>
-        <w:t xml:space="preserve">  key_range *max_key;  // Max key of range scan, same with min_key for ref</w:t>
+        <w:t xml:space="preserve">  </w:t>
+      </w:r>
+      <w:proofErr w:type="spellStart"/>
+      <w:r>
+        <w:t>key_range</w:t>
+      </w:r>
+      <w:proofErr w:type="spellEnd"/>
+      <w:r>
+        <w:t xml:space="preserve"> *</w:t>
+      </w:r>
+      <w:proofErr w:type="spellStart"/>
+      <w:r>
+        <w:t>max_</w:t>
+      </w:r>
+      <w:proofErr w:type="gramStart"/>
+      <w:r>
+        <w:t>key</w:t>
+      </w:r>
+      <w:proofErr w:type="spellEnd"/>
+      <w:r>
+        <w:t>;  /</w:t>
+      </w:r>
+      <w:proofErr w:type="gramEnd"/>
+      <w:r>
+        <w:t xml:space="preserve">/ Max key of range scan, same with </w:t>
+      </w:r>
+      <w:proofErr w:type="spellStart"/>
+      <w:r>
+        <w:t>min_key</w:t>
+      </w:r>
+      <w:proofErr w:type="spellEnd"/>
+      <w:r>
+        <w:t xml:space="preserve"> for ref</w:t>
       </w:r>
     </w:p>
     <w:p>
@@ -16360,7 +18704,23 @@
         <w:ind w:leftChars="200" w:left="480"/>
       </w:pPr>
       <w:r>
-        <w:t xml:space="preserve">  uint16_t key_used;   // Part of keys used by parallel scan</w:t>
+        <w:t xml:space="preserve">  uint16_t </w:t>
+      </w:r>
+      <w:proofErr w:type="spellStart"/>
+      <w:r>
+        <w:t>key_</w:t>
+      </w:r>
+      <w:proofErr w:type="gramStart"/>
+      <w:r>
+        <w:t>used</w:t>
+      </w:r>
+      <w:proofErr w:type="spellEnd"/>
+      <w:r>
+        <w:t xml:space="preserve">;   </w:t>
+      </w:r>
+      <w:proofErr w:type="gramEnd"/>
+      <w:r>
+        <w:t>// Part of keys used by parallel scan</w:t>
       </w:r>
     </w:p>
     <w:p>
@@ -16368,7 +18728,23 @@
         <w:ind w:leftChars="200" w:left="480"/>
       </w:pPr>
       <w:r>
-        <w:t xml:space="preserve">  bool is_asc;         // Ascending or descending order</w:t>
+        <w:t xml:space="preserve">  bool </w:t>
+      </w:r>
+      <w:proofErr w:type="spellStart"/>
+      <w:r>
+        <w:t>is_</w:t>
+      </w:r>
+      <w:proofErr w:type="gramStart"/>
+      <w:r>
+        <w:t>asc</w:t>
+      </w:r>
+      <w:proofErr w:type="spellEnd"/>
+      <w:r>
+        <w:t xml:space="preserve">;   </w:t>
+      </w:r>
+      <w:proofErr w:type="gramEnd"/>
+      <w:r>
+        <w:t xml:space="preserve">      // Ascending or descending order</w:t>
       </w:r>
     </w:p>
     <w:p>
@@ -16582,12 +18958,14 @@
       <w:pPr>
         <w:ind w:firstLine="420"/>
       </w:pPr>
+      <w:proofErr w:type="spellStart"/>
       <w:r>
         <w:rPr>
           <w:rFonts w:hint="eastAsia"/>
         </w:rPr>
         <w:t>keynr</w:t>
       </w:r>
+      <w:proofErr w:type="spellEnd"/>
       <w:r>
         <w:rPr>
           <w:rFonts w:hint="eastAsia"/>
@@ -16605,24 +18983,28 @@
       <w:pPr>
         <w:ind w:firstLine="420"/>
       </w:pPr>
+      <w:proofErr w:type="spellStart"/>
       <w:r>
         <w:rPr>
           <w:rFonts w:hint="eastAsia"/>
         </w:rPr>
         <w:t>min_key</w:t>
       </w:r>
+      <w:proofErr w:type="spellEnd"/>
       <w:r>
         <w:rPr>
           <w:rFonts w:hint="eastAsia"/>
         </w:rPr>
         <w:t>、</w:t>
       </w:r>
+      <w:proofErr w:type="spellStart"/>
       <w:r>
         <w:rPr>
           <w:rFonts w:hint="eastAsia"/>
         </w:rPr>
         <w:t>max_key</w:t>
       </w:r>
+      <w:proofErr w:type="spellEnd"/>
       <w:r>
         <w:rPr>
           <w:rFonts w:hint="eastAsia"/>
@@ -16641,12 +19023,14 @@
         </w:rPr>
         <w:t>时指定在</w:t>
       </w:r>
+      <w:proofErr w:type="spellStart"/>
       <w:r>
         <w:rPr>
           <w:rFonts w:hint="eastAsia"/>
         </w:rPr>
         <w:t>btree</w:t>
       </w:r>
+      <w:proofErr w:type="spellEnd"/>
       <w:r>
         <w:rPr>
           <w:rFonts w:hint="eastAsia"/>
@@ -16669,7 +19053,21 @@
         <w:rPr>
           <w:rFonts w:hint="eastAsia"/>
         </w:rPr>
-        <w:t xml:space="preserve">Ref Scan min_key </w:t>
+        <w:t xml:space="preserve">Ref Scan </w:t>
+      </w:r>
+      <w:proofErr w:type="spellStart"/>
+      <w:r>
+        <w:rPr>
+          <w:rFonts w:hint="eastAsia"/>
+        </w:rPr>
+        <w:t>min_key</w:t>
+      </w:r>
+      <w:proofErr w:type="spellEnd"/>
+      <w:r>
+        <w:rPr>
+          <w:rFonts w:hint="eastAsia"/>
+        </w:rPr>
+        <w:t xml:space="preserve"> </w:t>
       </w:r>
       <w:r>
         <w:rPr>
@@ -16681,13 +19079,29 @@
         <w:rPr>
           <w:rFonts w:hint="eastAsia"/>
         </w:rPr>
-        <w:t xml:space="preserve"> max_key</w:t>
-      </w:r>
-      <w:r>
-        <w:rPr>
-          <w:rFonts w:hint="eastAsia"/>
-        </w:rPr>
-        <w:t>存相同的值都是</w:t>
+        <w:t xml:space="preserve"> </w:t>
+      </w:r>
+      <w:proofErr w:type="spellStart"/>
+      <w:r>
+        <w:rPr>
+          <w:rFonts w:hint="eastAsia"/>
+        </w:rPr>
+        <w:t>max_key</w:t>
+      </w:r>
+      <w:proofErr w:type="spellEnd"/>
+      <w:proofErr w:type="gramStart"/>
+      <w:r>
+        <w:rPr>
+          <w:rFonts w:hint="eastAsia"/>
+        </w:rPr>
+        <w:t>存相同</w:t>
+      </w:r>
+      <w:proofErr w:type="gramEnd"/>
+      <w:r>
+        <w:rPr>
+          <w:rFonts w:hint="eastAsia"/>
+        </w:rPr>
+        <w:t>的值都是</w:t>
       </w:r>
       <w:r>
         <w:rPr>
@@ -16705,20 +19119,30 @@
         <w:rPr>
           <w:rFonts w:hint="eastAsia"/>
         </w:rPr>
-        <w:t xml:space="preserve"> ref_or_null</w:t>
-      </w:r>
+        <w:t xml:space="preserve"> </w:t>
+      </w:r>
+      <w:proofErr w:type="spellStart"/>
+      <w:r>
+        <w:rPr>
+          <w:rFonts w:hint="eastAsia"/>
+        </w:rPr>
+        <w:t>ref_or_null</w:t>
+      </w:r>
+      <w:proofErr w:type="spellEnd"/>
       <w:r>
         <w:rPr>
           <w:rFonts w:hint="eastAsia"/>
         </w:rPr>
         <w:t>，</w:t>
       </w:r>
+      <w:proofErr w:type="spellStart"/>
       <w:r>
         <w:rPr>
           <w:rFonts w:hint="eastAsia"/>
         </w:rPr>
         <w:t>max_key</w:t>
       </w:r>
+      <w:proofErr w:type="spellEnd"/>
       <w:r>
         <w:rPr>
           <w:rFonts w:hint="eastAsia"/>
@@ -16741,8 +19165,16 @@
         <w:rPr>
           <w:rFonts w:hint="eastAsia"/>
         </w:rPr>
-        <w:t xml:space="preserve"> max_key_is_null</w:t>
-      </w:r>
+        <w:t xml:space="preserve"> </w:t>
+      </w:r>
+      <w:proofErr w:type="spellStart"/>
+      <w:r>
+        <w:rPr>
+          <w:rFonts w:hint="eastAsia"/>
+        </w:rPr>
+        <w:t>max_key_is_null</w:t>
+      </w:r>
+      <w:proofErr w:type="spellEnd"/>
       <w:r>
         <w:rPr>
           <w:rFonts w:hint="eastAsia"/>
@@ -16760,6 +19192,7 @@
       <w:pPr>
         <w:ind w:firstLine="420"/>
       </w:pPr>
+      <w:proofErr w:type="spellStart"/>
       <w:r>
         <w:rPr>
           <w:rFonts w:hint="eastAsia"/>
@@ -16767,12 +19200,21 @@
         <w:lastRenderedPageBreak/>
         <w:t>key_used</w:t>
       </w:r>
-      <w:r>
-        <w:rPr>
-          <w:rFonts w:hint="eastAsia"/>
-        </w:rPr>
-        <w:t>，复合索引中，按这个索引列进行</w:t>
-      </w:r>
+      <w:proofErr w:type="spellEnd"/>
+      <w:r>
+        <w:rPr>
+          <w:rFonts w:hint="eastAsia"/>
+        </w:rPr>
+        <w:t>，复合索引中，按这个索引</w:t>
+      </w:r>
+      <w:proofErr w:type="gramStart"/>
+      <w:r>
+        <w:rPr>
+          <w:rFonts w:hint="eastAsia"/>
+        </w:rPr>
+        <w:t>列进行</w:t>
+      </w:r>
+      <w:proofErr w:type="gramEnd"/>
       <w:r>
         <w:rPr>
           <w:rFonts w:hint="eastAsia"/>
@@ -16851,11 +19293,19 @@
         </w:rPr>
         <w:t>worker</w:t>
       </w:r>
-      <w:r>
-        <w:rPr>
-          <w:rFonts w:hint="eastAsia"/>
-        </w:rPr>
-        <w:t>间数据是不重复的，否则查询结果可能错误。目前主要用于</w:t>
+      <w:proofErr w:type="gramStart"/>
+      <w:r>
+        <w:rPr>
+          <w:rFonts w:hint="eastAsia"/>
+        </w:rPr>
+        <w:t>间数据</w:t>
+      </w:r>
+      <w:proofErr w:type="gramEnd"/>
+      <w:r>
+        <w:rPr>
+          <w:rFonts w:hint="eastAsia"/>
+        </w:rPr>
+        <w:t>是不重复的，否则查询结果可能错误。目前主要用于</w:t>
       </w:r>
       <w:r>
         <w:rPr>
@@ -16874,12 +19324,14 @@
       <w:pPr>
         <w:ind w:firstLine="420"/>
       </w:pPr>
+      <w:proofErr w:type="spellStart"/>
       <w:r>
         <w:rPr>
           <w:rFonts w:hint="eastAsia"/>
         </w:rPr>
         <w:t>is_asc</w:t>
       </w:r>
+      <w:proofErr w:type="spellEnd"/>
       <w:r>
         <w:rPr>
           <w:rFonts w:hint="eastAsia"/>
@@ -16891,11 +19343,33 @@
       <w:pPr>
         <w:ind w:left="420"/>
       </w:pPr>
-      <w:r>
-        <w:rPr>
-          <w:rFonts w:hint="eastAsia"/>
-        </w:rPr>
-        <w:t xml:space="preserve">enum ha_extra_function </w:t>
+      <w:proofErr w:type="spellStart"/>
+      <w:r>
+        <w:rPr>
+          <w:rFonts w:hint="eastAsia"/>
+        </w:rPr>
+        <w:t>enum</w:t>
+      </w:r>
+      <w:proofErr w:type="spellEnd"/>
+      <w:r>
+        <w:rPr>
+          <w:rFonts w:hint="eastAsia"/>
+        </w:rPr>
+        <w:t xml:space="preserve"> </w:t>
+      </w:r>
+      <w:proofErr w:type="spellStart"/>
+      <w:r>
+        <w:rPr>
+          <w:rFonts w:hint="eastAsia"/>
+        </w:rPr>
+        <w:t>ha_extra_function</w:t>
+      </w:r>
+      <w:proofErr w:type="spellEnd"/>
+      <w:r>
+        <w:rPr>
+          <w:rFonts w:hint="eastAsia"/>
+        </w:rPr>
+        <w:t xml:space="preserve"> </w:t>
       </w:r>
       <w:r>
         <w:rPr>
@@ -16903,12 +19377,14 @@
         </w:rPr>
         <w:t>新加一个</w:t>
       </w:r>
+      <w:proofErr w:type="spellStart"/>
       <w:r>
         <w:rPr>
           <w:rFonts w:hint="eastAsia"/>
         </w:rPr>
         <w:t>enum</w:t>
       </w:r>
+      <w:proofErr w:type="spellEnd"/>
       <w:r>
         <w:rPr>
           <w:rFonts w:hint="eastAsia"/>
@@ -16963,12 +19439,14 @@
         </w:rPr>
         <w:t>值，及</w:t>
       </w:r>
+      <w:proofErr w:type="spellStart"/>
       <w:r>
         <w:rPr>
           <w:rFonts w:hint="eastAsia"/>
         </w:rPr>
         <w:t>init</w:t>
       </w:r>
+      <w:proofErr w:type="spellEnd"/>
       <w:r>
         <w:rPr>
           <w:rFonts w:hint="eastAsia"/>
@@ -16995,7 +19473,113 @@
         <w:rPr>
           <w:rFonts w:hint="eastAsia"/>
         </w:rPr>
-        <w:t xml:space="preserve">int init_parallel_scan(parallel_scan_handle_t *scan_handle, ulong *nranges,  parallel_scan_desc_t *scan_desc) </w:t>
+        <w:t xml:space="preserve">int </w:t>
+      </w:r>
+      <w:proofErr w:type="spellStart"/>
+      <w:r>
+        <w:rPr>
+          <w:rFonts w:hint="eastAsia"/>
+        </w:rPr>
+        <w:t>init_parallel_</w:t>
+      </w:r>
+      <w:proofErr w:type="gramStart"/>
+      <w:r>
+        <w:rPr>
+          <w:rFonts w:hint="eastAsia"/>
+        </w:rPr>
+        <w:t>scan</w:t>
+      </w:r>
+      <w:proofErr w:type="spellEnd"/>
+      <w:r>
+        <w:rPr>
+          <w:rFonts w:hint="eastAsia"/>
+        </w:rPr>
+        <w:t>(</w:t>
+      </w:r>
+      <w:proofErr w:type="spellStart"/>
+      <w:proofErr w:type="gramEnd"/>
+      <w:r>
+        <w:rPr>
+          <w:rFonts w:hint="eastAsia"/>
+        </w:rPr>
+        <w:t>parallel_scan_handle_t</w:t>
+      </w:r>
+      <w:proofErr w:type="spellEnd"/>
+      <w:r>
+        <w:rPr>
+          <w:rFonts w:hint="eastAsia"/>
+        </w:rPr>
+        <w:t xml:space="preserve"> *</w:t>
+      </w:r>
+      <w:proofErr w:type="spellStart"/>
+      <w:r>
+        <w:rPr>
+          <w:rFonts w:hint="eastAsia"/>
+        </w:rPr>
+        <w:t>scan_handle</w:t>
+      </w:r>
+      <w:proofErr w:type="spellEnd"/>
+      <w:r>
+        <w:rPr>
+          <w:rFonts w:hint="eastAsia"/>
+        </w:rPr>
+        <w:t xml:space="preserve">, </w:t>
+      </w:r>
+      <w:proofErr w:type="spellStart"/>
+      <w:r>
+        <w:rPr>
+          <w:rFonts w:hint="eastAsia"/>
+        </w:rPr>
+        <w:t>ulong</w:t>
+      </w:r>
+      <w:proofErr w:type="spellEnd"/>
+      <w:r>
+        <w:rPr>
+          <w:rFonts w:hint="eastAsia"/>
+        </w:rPr>
+        <w:t xml:space="preserve"> *</w:t>
+      </w:r>
+      <w:proofErr w:type="spellStart"/>
+      <w:r>
+        <w:rPr>
+          <w:rFonts w:hint="eastAsia"/>
+        </w:rPr>
+        <w:t>nranges</w:t>
+      </w:r>
+      <w:proofErr w:type="spellEnd"/>
+      <w:r>
+        <w:rPr>
+          <w:rFonts w:hint="eastAsia"/>
+        </w:rPr>
+        <w:t xml:space="preserve">,  </w:t>
+      </w:r>
+      <w:proofErr w:type="spellStart"/>
+      <w:r>
+        <w:rPr>
+          <w:rFonts w:hint="eastAsia"/>
+        </w:rPr>
+        <w:t>parallel_scan_desc_t</w:t>
+      </w:r>
+      <w:proofErr w:type="spellEnd"/>
+      <w:r>
+        <w:rPr>
+          <w:rFonts w:hint="eastAsia"/>
+        </w:rPr>
+        <w:t xml:space="preserve"> *</w:t>
+      </w:r>
+      <w:proofErr w:type="spellStart"/>
+      <w:r>
+        <w:rPr>
+          <w:rFonts w:hint="eastAsia"/>
+        </w:rPr>
+        <w:t>scan_desc</w:t>
+      </w:r>
+      <w:proofErr w:type="spellEnd"/>
+      <w:r>
+        <w:rPr>
+          <w:rFonts w:hint="eastAsia"/>
+        </w:rPr>
+        <w:t xml:space="preserve">) </w:t>
       </w:r>
     </w:p>
     <w:p>
@@ -17072,7 +19656,21 @@
         <w:rPr>
           <w:rFonts w:hint="eastAsia"/>
         </w:rPr>
-        <w:t>```handler:print_error()```</w:t>
+        <w:t>```</w:t>
+      </w:r>
+      <w:proofErr w:type="spellStart"/>
+      <w:r>
+        <w:rPr>
+          <w:rFonts w:hint="eastAsia"/>
+        </w:rPr>
+        <w:t>handler:print_error</w:t>
+      </w:r>
+      <w:proofErr w:type="spellEnd"/>
+      <w:r>
+        <w:rPr>
+          <w:rFonts w:hint="eastAsia"/>
+        </w:rPr>
+        <w:t>()```</w:t>
       </w:r>
       <w:r>
         <w:rPr>
@@ -17144,11 +19742,19 @@
       <w:pPr>
         <w:ind w:firstLine="420"/>
       </w:pPr>
-      <w:r>
-        <w:rPr>
-          <w:rFonts w:hint="eastAsia"/>
-        </w:rPr>
-        <w:t xml:space="preserve">nranges: </w:t>
+      <w:proofErr w:type="spellStart"/>
+      <w:r>
+        <w:rPr>
+          <w:rFonts w:hint="eastAsia"/>
+        </w:rPr>
+        <w:t>nranges</w:t>
+      </w:r>
+      <w:proofErr w:type="spellEnd"/>
+      <w:r>
+        <w:rPr>
+          <w:rFonts w:hint="eastAsia"/>
+        </w:rPr>
+        <w:t xml:space="preserve">: </w:t>
       </w:r>
       <w:r>
         <w:rPr>
@@ -17251,17 +19857,33 @@
       <w:pPr>
         <w:ind w:firstLine="420"/>
       </w:pPr>
+      <w:proofErr w:type="spellStart"/>
       <w:r>
         <w:rPr>
           <w:rFonts w:hint="eastAsia"/>
         </w:rPr>
         <w:t>scan_desc</w:t>
       </w:r>
-      <w:r>
-        <w:rPr>
-          <w:rFonts w:hint="eastAsia"/>
-        </w:rPr>
-        <w:t>为输入参数，见以上结构</w:t>
+      <w:proofErr w:type="spellEnd"/>
+      <w:r>
+        <w:rPr>
+          <w:rFonts w:hint="eastAsia"/>
+        </w:rPr>
+        <w:t>为输入参数，</w:t>
+      </w:r>
+      <w:proofErr w:type="gramStart"/>
+      <w:r>
+        <w:rPr>
+          <w:rFonts w:hint="eastAsia"/>
+        </w:rPr>
+        <w:t>见以上</w:t>
+      </w:r>
+      <w:proofErr w:type="gramEnd"/>
+      <w:r>
+        <w:rPr>
+          <w:rFonts w:hint="eastAsia"/>
+        </w:rPr>
+        <w:t>结构</w:t>
       </w:r>
     </w:p>
     <w:p/>
@@ -17273,7 +19895,57 @@
         <w:rPr>
           <w:rFonts w:hint="eastAsia"/>
         </w:rPr>
-        <w:t xml:space="preserve">int attach_parallel_scan(parallel_scan_handle_t scan_handle) </w:t>
+        <w:t xml:space="preserve">int </w:t>
+      </w:r>
+      <w:proofErr w:type="spellStart"/>
+      <w:r>
+        <w:rPr>
+          <w:rFonts w:hint="eastAsia"/>
+        </w:rPr>
+        <w:t>attach_parallel_</w:t>
+      </w:r>
+      <w:proofErr w:type="gramStart"/>
+      <w:r>
+        <w:rPr>
+          <w:rFonts w:hint="eastAsia"/>
+        </w:rPr>
+        <w:t>scan</w:t>
+      </w:r>
+      <w:proofErr w:type="spellEnd"/>
+      <w:r>
+        <w:rPr>
+          <w:rFonts w:hint="eastAsia"/>
+        </w:rPr>
+        <w:t>(</w:t>
+      </w:r>
+      <w:proofErr w:type="spellStart"/>
+      <w:proofErr w:type="gramEnd"/>
+      <w:r>
+        <w:rPr>
+          <w:rFonts w:hint="eastAsia"/>
+        </w:rPr>
+        <w:t>parallel_scan_handle_t</w:t>
+      </w:r>
+      <w:proofErr w:type="spellEnd"/>
+      <w:r>
+        <w:rPr>
+          <w:rFonts w:hint="eastAsia"/>
+        </w:rPr>
+        <w:t xml:space="preserve"> </w:t>
+      </w:r>
+      <w:proofErr w:type="spellStart"/>
+      <w:r>
+        <w:rPr>
+          <w:rFonts w:hint="eastAsia"/>
+        </w:rPr>
+        <w:t>scan_handle</w:t>
+      </w:r>
+      <w:proofErr w:type="spellEnd"/>
+      <w:r>
+        <w:rPr>
+          <w:rFonts w:hint="eastAsia"/>
+        </w:rPr>
+        <w:t xml:space="preserve">) </w:t>
       </w:r>
     </w:p>
     <w:p>
@@ -17316,11 +19988,19 @@
         </w:rPr>
         <w:t>handler</w:t>
       </w:r>
-      <w:r>
-        <w:rPr>
-          <w:rFonts w:hint="eastAsia"/>
-        </w:rPr>
-        <w:t>层错误号。由各个</w:t>
+      <w:proofErr w:type="gramStart"/>
+      <w:r>
+        <w:rPr>
+          <w:rFonts w:hint="eastAsia"/>
+        </w:rPr>
+        <w:t>层错误号</w:t>
+      </w:r>
+      <w:proofErr w:type="gramEnd"/>
+      <w:r>
+        <w:rPr>
+          <w:rFonts w:hint="eastAsia"/>
+        </w:rPr>
+        <w:t>。由各个</w:t>
       </w:r>
       <w:r>
         <w:rPr>
@@ -17343,7 +20023,49 @@
         <w:rPr>
           <w:rFonts w:hint="eastAsia"/>
         </w:rPr>
-        <w:t xml:space="preserve">void detach_parallel_scan(parallel_scan_handle_t scan_handle) </w:t>
+        <w:t xml:space="preserve">void </w:t>
+      </w:r>
+      <w:proofErr w:type="spellStart"/>
+      <w:r>
+        <w:rPr>
+          <w:rFonts w:hint="eastAsia"/>
+        </w:rPr>
+        <w:t>detach_parallel_scan</w:t>
+      </w:r>
+      <w:proofErr w:type="spellEnd"/>
+      <w:r>
+        <w:rPr>
+          <w:rFonts w:hint="eastAsia"/>
+        </w:rPr>
+        <w:t>(</w:t>
+      </w:r>
+      <w:proofErr w:type="spellStart"/>
+      <w:r>
+        <w:rPr>
+          <w:rFonts w:hint="eastAsia"/>
+        </w:rPr>
+        <w:t>parallel_scan_handle_t</w:t>
+      </w:r>
+      <w:proofErr w:type="spellEnd"/>
+      <w:r>
+        <w:rPr>
+          <w:rFonts w:hint="eastAsia"/>
+        </w:rPr>
+        <w:t xml:space="preserve"> </w:t>
+      </w:r>
+      <w:proofErr w:type="spellStart"/>
+      <w:r>
+        <w:rPr>
+          <w:rFonts w:hint="eastAsia"/>
+        </w:rPr>
+        <w:t>scan_handle</w:t>
+      </w:r>
+      <w:proofErr w:type="spellEnd"/>
+      <w:r>
+        <w:rPr>
+          <w:rFonts w:hint="eastAsia"/>
+        </w:rPr>
+        <w:t xml:space="preserve">) </w:t>
       </w:r>
       <w:r>
         <w:rPr>
@@ -17396,7 +20118,49 @@
         <w:rPr>
           <w:rFonts w:hint="eastAsia"/>
         </w:rPr>
-        <w:t xml:space="preserve">void end_parallel_scan(parallel_scan_handle_t scan_handle) </w:t>
+        <w:t xml:space="preserve">void </w:t>
+      </w:r>
+      <w:proofErr w:type="spellStart"/>
+      <w:r>
+        <w:rPr>
+          <w:rFonts w:hint="eastAsia"/>
+        </w:rPr>
+        <w:t>end_parallel_scan</w:t>
+      </w:r>
+      <w:proofErr w:type="spellEnd"/>
+      <w:r>
+        <w:rPr>
+          <w:rFonts w:hint="eastAsia"/>
+        </w:rPr>
+        <w:t>(</w:t>
+      </w:r>
+      <w:proofErr w:type="spellStart"/>
+      <w:r>
+        <w:rPr>
+          <w:rFonts w:hint="eastAsia"/>
+        </w:rPr>
+        <w:t>parallel_scan_handle_t</w:t>
+      </w:r>
+      <w:proofErr w:type="spellEnd"/>
+      <w:r>
+        <w:rPr>
+          <w:rFonts w:hint="eastAsia"/>
+        </w:rPr>
+        <w:t xml:space="preserve"> </w:t>
+      </w:r>
+      <w:proofErr w:type="spellStart"/>
+      <w:r>
+        <w:rPr>
+          <w:rFonts w:hint="eastAsia"/>
+        </w:rPr>
+        <w:t>scan_handle</w:t>
+      </w:r>
+      <w:proofErr w:type="spellEnd"/>
+      <w:r>
+        <w:rPr>
+          <w:rFonts w:hint="eastAsia"/>
+        </w:rPr>
+        <w:t xml:space="preserve">) </w:t>
       </w:r>
       <w:r>
         <w:rPr>
@@ -17449,7 +20213,49 @@
         <w:rPr>
           <w:rFonts w:hint="eastAsia"/>
         </w:rPr>
-        <w:t xml:space="preserve">int restart_parallel_scan(parallel_scan_handle_t scan_handle) - </w:t>
+        <w:t xml:space="preserve">int </w:t>
+      </w:r>
+      <w:proofErr w:type="spellStart"/>
+      <w:r>
+        <w:rPr>
+          <w:rFonts w:hint="eastAsia"/>
+        </w:rPr>
+        <w:t>restart_parallel_scan</w:t>
+      </w:r>
+      <w:proofErr w:type="spellEnd"/>
+      <w:r>
+        <w:rPr>
+          <w:rFonts w:hint="eastAsia"/>
+        </w:rPr>
+        <w:t>(</w:t>
+      </w:r>
+      <w:proofErr w:type="spellStart"/>
+      <w:r>
+        <w:rPr>
+          <w:rFonts w:hint="eastAsia"/>
+        </w:rPr>
+        <w:t>parallel_scan_handle_t</w:t>
+      </w:r>
+      <w:proofErr w:type="spellEnd"/>
+      <w:r>
+        <w:rPr>
+          <w:rFonts w:hint="eastAsia"/>
+        </w:rPr>
+        <w:t xml:space="preserve"> </w:t>
+      </w:r>
+      <w:proofErr w:type="spellStart"/>
+      <w:r>
+        <w:rPr>
+          <w:rFonts w:hint="eastAsia"/>
+        </w:rPr>
+        <w:t>scan_handle</w:t>
+      </w:r>
+      <w:proofErr w:type="spellEnd"/>
+      <w:r>
+        <w:rPr>
+          <w:rFonts w:hint="eastAsia"/>
+        </w:rPr>
+        <w:t xml:space="preserve">) - </w:t>
       </w:r>
       <w:r>
         <w:rPr>
@@ -17467,7 +20273,21 @@
         <w:rPr>
           <w:rFonts w:hint="eastAsia"/>
         </w:rPr>
-        <w:t>重新扫描内表，引擎层保证每次扫描内表出来的元组顺序是一致的，返回值为</w:t>
+        <w:t>重新扫描内表，引擎</w:t>
+      </w:r>
+      <w:proofErr w:type="gramStart"/>
+      <w:r>
+        <w:rPr>
+          <w:rFonts w:hint="eastAsia"/>
+        </w:rPr>
+        <w:t>层保证</w:t>
+      </w:r>
+      <w:proofErr w:type="gramEnd"/>
+      <w:r>
+        <w:rPr>
+          <w:rFonts w:hint="eastAsia"/>
+        </w:rPr>
+        <w:t>每次扫描内表出来的元组顺序是一致的，返回值为</w:t>
       </w:r>
       <w:r>
         <w:rPr>
@@ -17475,11 +20295,19 @@
         </w:rPr>
         <w:t>handler</w:t>
       </w:r>
-      <w:r>
-        <w:rPr>
-          <w:rFonts w:hint="eastAsia"/>
-        </w:rPr>
-        <w:t>层错误号。</w:t>
+      <w:proofErr w:type="gramStart"/>
+      <w:r>
+        <w:rPr>
+          <w:rFonts w:hint="eastAsia"/>
+        </w:rPr>
+        <w:t>层错误号</w:t>
+      </w:r>
+      <w:proofErr w:type="gramEnd"/>
+      <w:r>
+        <w:rPr>
+          <w:rFonts w:hint="eastAsia"/>
+        </w:rPr>
+        <w:t>。</w:t>
       </w:r>
     </w:p>
     <w:p>
@@ -17491,7 +20319,105 @@
           <w:rFonts w:hint="eastAsia"/>
         </w:rPr>
         <w:lastRenderedPageBreak/>
-        <w:t xml:space="preserve">bool estimate_parallel_scan_ranges(parallel_scan_desc_t *scan_desc, ulong *nranges, ha_rows *nrows) - </w:t>
+        <w:t xml:space="preserve">bool </w:t>
+      </w:r>
+      <w:proofErr w:type="spellStart"/>
+      <w:r>
+        <w:rPr>
+          <w:rFonts w:hint="eastAsia"/>
+        </w:rPr>
+        <w:t>estimate_parallel_scan_ranges</w:t>
+      </w:r>
+      <w:proofErr w:type="spellEnd"/>
+      <w:r>
+        <w:rPr>
+          <w:rFonts w:hint="eastAsia"/>
+        </w:rPr>
+        <w:t>(</w:t>
+      </w:r>
+      <w:proofErr w:type="spellStart"/>
+      <w:r>
+        <w:rPr>
+          <w:rFonts w:hint="eastAsia"/>
+        </w:rPr>
+        <w:t>parallel_scan_desc_t</w:t>
+      </w:r>
+      <w:proofErr w:type="spellEnd"/>
+      <w:r>
+        <w:rPr>
+          <w:rFonts w:hint="eastAsia"/>
+        </w:rPr>
+        <w:t xml:space="preserve"> *</w:t>
+      </w:r>
+      <w:proofErr w:type="spellStart"/>
+      <w:r>
+        <w:rPr>
+          <w:rFonts w:hint="eastAsia"/>
+        </w:rPr>
+        <w:t>scan_desc</w:t>
+      </w:r>
+      <w:proofErr w:type="spellEnd"/>
+      <w:r>
+        <w:rPr>
+          <w:rFonts w:hint="eastAsia"/>
+        </w:rPr>
+        <w:t xml:space="preserve">, </w:t>
+      </w:r>
+      <w:proofErr w:type="spellStart"/>
+      <w:r>
+        <w:rPr>
+          <w:rFonts w:hint="eastAsia"/>
+        </w:rPr>
+        <w:t>ulong</w:t>
+      </w:r>
+      <w:proofErr w:type="spellEnd"/>
+      <w:r>
+        <w:rPr>
+          <w:rFonts w:hint="eastAsia"/>
+        </w:rPr>
+        <w:t xml:space="preserve"> *</w:t>
+      </w:r>
+      <w:proofErr w:type="spellStart"/>
+      <w:r>
+        <w:rPr>
+          <w:rFonts w:hint="eastAsia"/>
+        </w:rPr>
+        <w:t>nranges</w:t>
+      </w:r>
+      <w:proofErr w:type="spellEnd"/>
+      <w:r>
+        <w:rPr>
+          <w:rFonts w:hint="eastAsia"/>
+        </w:rPr>
+        <w:t xml:space="preserve">, </w:t>
+      </w:r>
+      <w:proofErr w:type="spellStart"/>
+      <w:r>
+        <w:rPr>
+          <w:rFonts w:hint="eastAsia"/>
+        </w:rPr>
+        <w:t>ha_rows</w:t>
+      </w:r>
+      <w:proofErr w:type="spellEnd"/>
+      <w:r>
+        <w:rPr>
+          <w:rFonts w:hint="eastAsia"/>
+        </w:rPr>
+        <w:t xml:space="preserve"> *</w:t>
+      </w:r>
+      <w:proofErr w:type="spellStart"/>
+      <w:r>
+        <w:rPr>
+          <w:rFonts w:hint="eastAsia"/>
+        </w:rPr>
+        <w:t>nrows</w:t>
+      </w:r>
+      <w:proofErr w:type="spellEnd"/>
+      <w:r>
+        <w:rPr>
+          <w:rFonts w:hint="eastAsia"/>
+        </w:rPr>
+        <w:t xml:space="preserve">) - </w:t>
       </w:r>
       <w:r>
         <w:rPr>
@@ -17528,11 +20454,19 @@
       <w:pPr>
         <w:ind w:firstLine="420"/>
       </w:pPr>
-      <w:r>
-        <w:rPr>
-          <w:rFonts w:hint="eastAsia"/>
-        </w:rPr>
-        <w:t xml:space="preserve">scan_desc </w:t>
+      <w:proofErr w:type="spellStart"/>
+      <w:r>
+        <w:rPr>
+          <w:rFonts w:hint="eastAsia"/>
+        </w:rPr>
+        <w:t>scan_desc</w:t>
+      </w:r>
+      <w:proofErr w:type="spellEnd"/>
+      <w:r>
+        <w:rPr>
+          <w:rFonts w:hint="eastAsia"/>
+        </w:rPr>
+        <w:t xml:space="preserve"> </w:t>
       </w:r>
       <w:r>
         <w:rPr>
@@ -17544,8 +20478,16 @@
         <w:rPr>
           <w:rFonts w:hint="eastAsia"/>
         </w:rPr>
-        <w:t xml:space="preserve"> init_parallel_scan</w:t>
-      </w:r>
+        <w:t xml:space="preserve"> </w:t>
+      </w:r>
+      <w:proofErr w:type="spellStart"/>
+      <w:r>
+        <w:rPr>
+          <w:rFonts w:hint="eastAsia"/>
+        </w:rPr>
+        <w:t>init_parallel_scan</w:t>
+      </w:r>
+      <w:proofErr w:type="spellEnd"/>
       <w:r>
         <w:rPr>
           <w:rFonts w:hint="eastAsia"/>
@@ -17557,11 +20499,19 @@
       <w:pPr>
         <w:ind w:firstLine="420"/>
       </w:pPr>
-      <w:r>
-        <w:rPr>
-          <w:rFonts w:hint="eastAsia"/>
-        </w:rPr>
-        <w:t xml:space="preserve">nranges: </w:t>
+      <w:proofErr w:type="spellStart"/>
+      <w:r>
+        <w:rPr>
+          <w:rFonts w:hint="eastAsia"/>
+        </w:rPr>
+        <w:t>nranges</w:t>
+      </w:r>
+      <w:proofErr w:type="spellEnd"/>
+      <w:r>
+        <w:rPr>
+          <w:rFonts w:hint="eastAsia"/>
+        </w:rPr>
+        <w:t xml:space="preserve">: </w:t>
       </w:r>
       <w:r>
         <w:rPr>
@@ -17579,7 +20529,21 @@
         <w:rPr>
           <w:rFonts w:hint="eastAsia"/>
         </w:rPr>
-        <w:t>数，输出为为评估后的</w:t>
+        <w:t>数，输出为</w:t>
+      </w:r>
+      <w:proofErr w:type="gramStart"/>
+      <w:r>
+        <w:rPr>
+          <w:rFonts w:hint="eastAsia"/>
+        </w:rPr>
+        <w:t>为</w:t>
+      </w:r>
+      <w:proofErr w:type="gramEnd"/>
+      <w:r>
+        <w:rPr>
+          <w:rFonts w:hint="eastAsia"/>
+        </w:rPr>
+        <w:t>评估后的</w:t>
       </w:r>
       <w:r>
         <w:rPr>
@@ -17598,12 +20562,14 @@
       <w:pPr>
         <w:ind w:firstLine="420"/>
       </w:pPr>
+      <w:proofErr w:type="spellStart"/>
       <w:r>
         <w:rPr>
           <w:rFonts w:hint="eastAsia"/>
         </w:rPr>
         <w:t>nrows</w:t>
       </w:r>
+      <w:proofErr w:type="spellEnd"/>
       <w:r>
         <w:rPr>
           <w:rFonts w:hint="eastAsia"/>
@@ -17627,11 +20593,33 @@
       <w:pPr>
         <w:ind w:firstLine="420"/>
       </w:pPr>
-      <w:r>
-        <w:rPr>
-          <w:rFonts w:hint="eastAsia"/>
-        </w:rPr>
-        <w:t xml:space="preserve">ha_clone_consistent_snapshot(THD *leader_thd) </w:t>
+      <w:proofErr w:type="spellStart"/>
+      <w:r>
+        <w:rPr>
+          <w:rFonts w:hint="eastAsia"/>
+        </w:rPr>
+        <w:t>ha_clone_consistent_snapshot</w:t>
+      </w:r>
+      <w:proofErr w:type="spellEnd"/>
+      <w:r>
+        <w:rPr>
+          <w:rFonts w:hint="eastAsia"/>
+        </w:rPr>
+        <w:t>(THD *</w:t>
+      </w:r>
+      <w:proofErr w:type="spellStart"/>
+      <w:r>
+        <w:rPr>
+          <w:rFonts w:hint="eastAsia"/>
+        </w:rPr>
+        <w:t>leader_thd</w:t>
+      </w:r>
+      <w:proofErr w:type="spellEnd"/>
+      <w:r>
+        <w:rPr>
+          <w:rFonts w:hint="eastAsia"/>
+        </w:rPr>
+        <w:t xml:space="preserve">) </w:t>
       </w:r>
       <w:r>
         <w:rPr>
@@ -17697,26 +20685,38 @@
         <w:rPr>
           <w:rFonts w:hint="eastAsia"/>
         </w:rPr>
-        <w:t>里封一个</w:t>
-      </w:r>
+        <w:t>里封一</w:t>
+      </w:r>
+      <w:proofErr w:type="gramStart"/>
+      <w:r>
+        <w:rPr>
+          <w:rFonts w:hint="eastAsia"/>
+        </w:rPr>
+        <w:t>个</w:t>
+      </w:r>
+      <w:proofErr w:type="spellStart"/>
+      <w:proofErr w:type="gramEnd"/>
       <w:r>
         <w:rPr>
           <w:rFonts w:hint="eastAsia"/>
         </w:rPr>
         <w:t>sql</w:t>
       </w:r>
+      <w:proofErr w:type="spellEnd"/>
       <w:r>
         <w:rPr>
           <w:rFonts w:hint="eastAsia"/>
         </w:rPr>
         <w:t>层可调用的函数，引擎层需要实现：</w:t>
       </w:r>
+      <w:proofErr w:type="spellStart"/>
       <w:r>
         <w:rPr>
           <w:rFonts w:hint="eastAsia"/>
         </w:rPr>
         <w:t>clone_consistent_snapshot</w:t>
       </w:r>
+      <w:proofErr w:type="spellEnd"/>
     </w:p>
     <w:p/>
     <w:p>
@@ -17764,7 +20764,23 @@
           <w:rFonts w:hint="eastAsia"/>
           <w:color w:val="FF0000"/>
         </w:rPr>
-        <w:t>Rewrite AccessPath Tree</w:t>
+        <w:t xml:space="preserve">Rewrite </w:t>
+      </w:r>
+      <w:proofErr w:type="spellStart"/>
+      <w:r>
+        <w:rPr>
+          <w:rFonts w:hint="eastAsia"/>
+          <w:color w:val="FF0000"/>
+        </w:rPr>
+        <w:t>AccessPath</w:t>
+      </w:r>
+      <w:proofErr w:type="spellEnd"/>
+      <w:r>
+        <w:rPr>
+          <w:rFonts w:hint="eastAsia"/>
+          <w:color w:val="FF0000"/>
+        </w:rPr>
+        <w:t xml:space="preserve"> Tree</w:t>
       </w:r>
       <w:r>
         <w:rPr>
@@ -17801,6 +20817,7 @@
         </w:rPr>
         <w:t>和对应的索引并记录在</w:t>
       </w:r>
+      <w:proofErr w:type="spellStart"/>
       <w:r>
         <w:rPr>
           <w:rFonts w:hint="eastAsia"/>
@@ -17808,6 +20825,7 @@
         </w:rPr>
         <w:t>PartialPlan</w:t>
       </w:r>
+      <w:proofErr w:type="spellEnd"/>
       <w:r>
         <w:rPr>
           <w:rFonts w:hint="eastAsia"/>
@@ -17815,6 +20833,7 @@
         </w:rPr>
         <w:t>上，</w:t>
       </w:r>
+      <w:proofErr w:type="spellStart"/>
       <w:r>
         <w:rPr>
           <w:rFonts w:hint="eastAsia"/>
@@ -17822,6 +20841,7 @@
         </w:rPr>
         <w:t>PartialPlan</w:t>
       </w:r>
+      <w:proofErr w:type="spellEnd"/>
       <w:r>
         <w:rPr>
           <w:rFonts w:hint="eastAsia"/>
@@ -17875,16 +20895,24 @@
         </w:rPr>
         <w:t>在</w:t>
       </w:r>
-      <w:r>
-        <w:rPr>
-          <w:rFonts w:hint="eastAsia"/>
-        </w:rPr>
-        <w:t>CollectorIterator:</w:t>
-      </w:r>
-      <w:r>
+      <w:proofErr w:type="spellStart"/>
+      <w:r>
+        <w:rPr>
+          <w:rFonts w:hint="eastAsia"/>
+        </w:rPr>
+        <w:t>CollectorIterator</w:t>
+      </w:r>
+      <w:proofErr w:type="spellEnd"/>
+      <w:r>
+        <w:rPr>
+          <w:rFonts w:hint="eastAsia"/>
+        </w:rPr>
         <w:t>:</w:t>
       </w:r>
       <w:r>
+        <w:t>:</w:t>
+      </w:r>
+      <w:r>
         <w:rPr>
           <w:rFonts w:hint="eastAsia"/>
         </w:rPr>
@@ -17920,11 +20948,19 @@
         </w:rPr>
         <w:t>调用</w:t>
       </w:r>
-      <w:r>
-        <w:rPr>
-          <w:rFonts w:hint="eastAsia"/>
-        </w:rPr>
-        <w:t>init_parallel_scan()</w:t>
+      <w:proofErr w:type="spellStart"/>
+      <w:r>
+        <w:rPr>
+          <w:rFonts w:hint="eastAsia"/>
+        </w:rPr>
+        <w:t>init_parallel_scan</w:t>
+      </w:r>
+      <w:proofErr w:type="spellEnd"/>
+      <w:r>
+        <w:rPr>
+          <w:rFonts w:hint="eastAsia"/>
+        </w:rPr>
+        <w:t>()</w:t>
       </w:r>
       <w:r>
         <w:rPr>
@@ -17954,9 +20990,24 @@
         <w:spacing w:after="0"/>
         <w:ind w:firstLine="420"/>
       </w:pPr>
-      <w:r>
-        <w:t>Query_expression::clone_from</w:t>
-      </w:r>
+      <w:proofErr w:type="spellStart"/>
+      <w:r>
+        <w:t>Query_</w:t>
+      </w:r>
+      <w:proofErr w:type="gramStart"/>
+      <w:r>
+        <w:t>expression</w:t>
+      </w:r>
+      <w:proofErr w:type="spellEnd"/>
+      <w:r>
+        <w:t>::</w:t>
+      </w:r>
+      <w:proofErr w:type="spellStart"/>
+      <w:proofErr w:type="gramEnd"/>
+      <w:r>
+        <w:t>clone_from</w:t>
+      </w:r>
+      <w:proofErr w:type="spellEnd"/>
     </w:p>
     <w:p>
       <w:pPr>
@@ -17967,9 +21018,11 @@
       <w:r>
         <w:t xml:space="preserve">- </w:t>
       </w:r>
+      <w:proofErr w:type="spellStart"/>
       <w:r>
         <w:t>CreateIteratorFromAccessPath</w:t>
       </w:r>
+      <w:proofErr w:type="spellEnd"/>
     </w:p>
     <w:p>
       <w:pPr>
@@ -17980,8 +21033,18 @@
       <w:r>
         <w:t xml:space="preserve">- </w:t>
       </w:r>
-      <w:r>
-        <w:t>CollectorIterator::Init</w:t>
+      <w:proofErr w:type="spellStart"/>
+      <w:proofErr w:type="gramStart"/>
+      <w:r>
+        <w:t>CollectorIterator</w:t>
+      </w:r>
+      <w:proofErr w:type="spellEnd"/>
+      <w:r>
+        <w:t>::</w:t>
+      </w:r>
+      <w:proofErr w:type="gramEnd"/>
+      <w:r>
+        <w:t>Init</w:t>
       </w:r>
     </w:p>
     <w:p>
@@ -17993,8 +21056,13 @@
       <w:r>
         <w:t xml:space="preserve">- </w:t>
       </w:r>
-      <w:r>
-        <w:t>Collector::Init</w:t>
+      <w:proofErr w:type="gramStart"/>
+      <w:r>
+        <w:t>Collector::</w:t>
+      </w:r>
+      <w:proofErr w:type="gramEnd"/>
+      <w:r>
+        <w:t>Init</w:t>
       </w:r>
     </w:p>
     <w:p>
@@ -18006,9 +21074,16 @@
       <w:r>
         <w:t xml:space="preserve">- </w:t>
       </w:r>
-      <w:r>
-        <w:t>Collector::InitParallelScan</w:t>
-      </w:r>
+      <w:proofErr w:type="gramStart"/>
+      <w:r>
+        <w:t>Collector::</w:t>
+      </w:r>
+      <w:proofErr w:type="spellStart"/>
+      <w:proofErr w:type="gramEnd"/>
+      <w:r>
+        <w:t>InitParallelScan</w:t>
+      </w:r>
+      <w:proofErr w:type="spellEnd"/>
     </w:p>
     <w:p>
       <w:pPr>
@@ -18019,9 +21094,11 @@
       <w:r>
         <w:t xml:space="preserve">- </w:t>
       </w:r>
+      <w:proofErr w:type="spellStart"/>
       <w:r>
         <w:t>init_parallel_scan</w:t>
       </w:r>
+      <w:proofErr w:type="spellEnd"/>
     </w:p>
     <w:p>
       <w:pPr>
@@ -18068,6 +21145,7 @@
         </w:rPr>
         <w:t>传给他的</w:t>
       </w:r>
+      <w:proofErr w:type="spellStart"/>
       <w:r>
         <w:rPr>
           <w:rFonts w:hint="eastAsia"/>
@@ -18075,13 +21153,23 @@
         </w:rPr>
         <w:t>PartialPlan</w:t>
       </w:r>
-      <w:r>
-        <w:rPr>
-          <w:rFonts w:hint="eastAsia"/>
-          <w:color w:val="FF0000"/>
-        </w:rPr>
-        <w:t>生成好自己的的</w:t>
-      </w:r>
+      <w:proofErr w:type="spellEnd"/>
+      <w:r>
+        <w:rPr>
+          <w:rFonts w:hint="eastAsia"/>
+          <w:color w:val="FF0000"/>
+        </w:rPr>
+        <w:t>生成好自己的</w:t>
+      </w:r>
+      <w:proofErr w:type="gramStart"/>
+      <w:r>
+        <w:rPr>
+          <w:rFonts w:hint="eastAsia"/>
+          <w:color w:val="FF0000"/>
+        </w:rPr>
+        <w:t>的</w:t>
+      </w:r>
+      <w:proofErr w:type="gramEnd"/>
       <w:r>
         <w:rPr>
           <w:rFonts w:hint="eastAsia"/>
@@ -18110,12 +21198,21 @@
         </w:rPr>
         <w:t>的表调用</w:t>
       </w:r>
-      <w:r>
-        <w:rPr>
-          <w:rFonts w:hint="eastAsia"/>
-          <w:color w:val="FF0000"/>
-        </w:rPr>
-        <w:t>attach_parallel_scan() attach</w:t>
+      <w:proofErr w:type="spellStart"/>
+      <w:r>
+        <w:rPr>
+          <w:rFonts w:hint="eastAsia"/>
+          <w:color w:val="FF0000"/>
+        </w:rPr>
+        <w:t>attach_parallel_scan</w:t>
+      </w:r>
+      <w:proofErr w:type="spellEnd"/>
+      <w:r>
+        <w:rPr>
+          <w:rFonts w:hint="eastAsia"/>
+          <w:color w:val="FF0000"/>
+        </w:rPr>
+        <w:t>() attach</w:t>
       </w:r>
       <w:r>
         <w:rPr>
@@ -18124,6 +21221,7 @@
         </w:rPr>
         <w:t>到对应的</w:t>
       </w:r>
+      <w:proofErr w:type="spellStart"/>
       <w:r>
         <w:rPr>
           <w:rFonts w:hint="eastAsia"/>
@@ -18131,6 +21229,7 @@
         </w:rPr>
         <w:t>parallel_scan_hander</w:t>
       </w:r>
+      <w:proofErr w:type="spellEnd"/>
       <w:r>
         <w:rPr>
           <w:rFonts w:hint="eastAsia"/>
@@ -18167,8 +21266,23 @@
         <w:ind w:firstLine="420"/>
       </w:pPr>
       <w:r>
-        <w:t>worker.cc/LocalWorker::ThreadMainEntry</w:t>
-      </w:r>
+        <w:t>worker.cc/</w:t>
+      </w:r>
+      <w:proofErr w:type="spellStart"/>
+      <w:proofErr w:type="gramStart"/>
+      <w:r>
+        <w:t>LocalWorker</w:t>
+      </w:r>
+      <w:proofErr w:type="spellEnd"/>
+      <w:r>
+        <w:t>::</w:t>
+      </w:r>
+      <w:proofErr w:type="spellStart"/>
+      <w:proofErr w:type="gramEnd"/>
+      <w:r>
+        <w:t>ThreadMainEntry</w:t>
+      </w:r>
+      <w:proofErr w:type="spellEnd"/>
     </w:p>
     <w:p>
       <w:pPr>
@@ -18179,9 +21293,21 @@
       <w:r>
         <w:t xml:space="preserve">- </w:t>
       </w:r>
-      <w:r>
-        <w:t>PartialExecutor::ExecuteQuery</w:t>
-      </w:r>
+      <w:proofErr w:type="spellStart"/>
+      <w:proofErr w:type="gramStart"/>
+      <w:r>
+        <w:t>PartialExecutor</w:t>
+      </w:r>
+      <w:proofErr w:type="spellEnd"/>
+      <w:r>
+        <w:t>::</w:t>
+      </w:r>
+      <w:proofErr w:type="spellStart"/>
+      <w:proofErr w:type="gramEnd"/>
+      <w:r>
+        <w:t>ExecuteQuery</w:t>
+      </w:r>
+      <w:proofErr w:type="spellEnd"/>
     </w:p>
     <w:p>
       <w:pPr>
@@ -18192,9 +21318,21 @@
       <w:r>
         <w:t xml:space="preserve">- </w:t>
       </w:r>
-      <w:r>
-        <w:t>PartialExecutor::PrepareQueryPlan</w:t>
-      </w:r>
+      <w:proofErr w:type="spellStart"/>
+      <w:proofErr w:type="gramStart"/>
+      <w:r>
+        <w:t>PartialExecutor</w:t>
+      </w:r>
+      <w:proofErr w:type="spellEnd"/>
+      <w:r>
+        <w:t>::</w:t>
+      </w:r>
+      <w:proofErr w:type="spellStart"/>
+      <w:proofErr w:type="gramEnd"/>
+      <w:r>
+        <w:t>PrepareQueryPlan</w:t>
+      </w:r>
+      <w:proofErr w:type="spellEnd"/>
     </w:p>
     <w:p>
       <w:pPr>
@@ -18206,9 +21344,21 @@
         <w:lastRenderedPageBreak/>
         <w:t xml:space="preserve">- </w:t>
       </w:r>
-      <w:r>
-        <w:t>PartialExecutor::AttachTablesParallelScan</w:t>
-      </w:r>
+      <w:proofErr w:type="spellStart"/>
+      <w:proofErr w:type="gramStart"/>
+      <w:r>
+        <w:t>PartialExecutor</w:t>
+      </w:r>
+      <w:proofErr w:type="spellEnd"/>
+      <w:r>
+        <w:t>::</w:t>
+      </w:r>
+      <w:proofErr w:type="spellStart"/>
+      <w:proofErr w:type="gramEnd"/>
+      <w:r>
+        <w:t>AttachTablesParallelScan</w:t>
+      </w:r>
+      <w:proofErr w:type="spellEnd"/>
     </w:p>
     <w:p>
       <w:pPr>
@@ -18219,9 +21369,11 @@
       <w:r>
         <w:t xml:space="preserve">- </w:t>
       </w:r>
+      <w:proofErr w:type="spellStart"/>
       <w:r>
         <w:t>attach_parallel_scan</w:t>
       </w:r>
+      <w:proofErr w:type="spellEnd"/>
     </w:p>
     <w:p>
       <w:pPr>
@@ -18242,11 +21394,19 @@
         </w:rPr>
         <w:t>/</w:t>
       </w:r>
-      <w:r>
-        <w:rPr>
-          <w:rFonts w:hint="eastAsia"/>
-        </w:rPr>
-        <w:t>待增强功能</w:t>
+      <w:proofErr w:type="gramStart"/>
+      <w:r>
+        <w:rPr>
+          <w:rFonts w:hint="eastAsia"/>
+        </w:rPr>
+        <w:t>待增强</w:t>
+      </w:r>
+      <w:proofErr w:type="gramEnd"/>
+      <w:r>
+        <w:rPr>
+          <w:rFonts w:hint="eastAsia"/>
+        </w:rPr>
+        <w:t>功能</w:t>
       </w:r>
     </w:p>
     <w:p>
@@ -18527,12 +21687,14 @@
         </w:rPr>
         <w:t>、查询计划的其它部分处理包括</w:t>
       </w:r>
+      <w:proofErr w:type="spellStart"/>
       <w:r>
         <w:rPr>
           <w:rFonts w:hint="eastAsia"/>
         </w:rPr>
         <w:t>Query_block</w:t>
       </w:r>
+      <w:proofErr w:type="spellEnd"/>
       <w:r>
         <w:rPr>
           <w:rFonts w:hint="eastAsia"/>
@@ -18707,7 +21869,21 @@
         <w:rPr>
           <w:rFonts w:hint="eastAsia"/>
         </w:rPr>
-        <w:t xml:space="preserve"> access_path rewrite</w:t>
+        <w:t xml:space="preserve"> </w:t>
+      </w:r>
+      <w:proofErr w:type="spellStart"/>
+      <w:r>
+        <w:rPr>
+          <w:rFonts w:hint="eastAsia"/>
+        </w:rPr>
+        <w:t>access_path</w:t>
+      </w:r>
+      <w:proofErr w:type="spellEnd"/>
+      <w:r>
+        <w:rPr>
+          <w:rFonts w:hint="eastAsia"/>
+        </w:rPr>
+        <w:t xml:space="preserve"> rewrite</w:t>
       </w:r>
       <w:r>
         <w:rPr>
@@ -18732,8 +21908,26 @@
       <w:pPr>
         <w:ind w:leftChars="200" w:left="480"/>
       </w:pPr>
-      <w:r>
-        <w:t>Query_block::decorrelate_derived_scalar_subquery_pre()</w:t>
+      <w:proofErr w:type="spellStart"/>
+      <w:r>
+        <w:t>Query_</w:t>
+      </w:r>
+      <w:proofErr w:type="gramStart"/>
+      <w:r>
+        <w:t>block</w:t>
+      </w:r>
+      <w:proofErr w:type="spellEnd"/>
+      <w:r>
+        <w:t>::</w:t>
+      </w:r>
+      <w:proofErr w:type="spellStart"/>
+      <w:proofErr w:type="gramEnd"/>
+      <w:r>
+        <w:t>decorrelate_derived_scalar_subquery_pre</w:t>
+      </w:r>
+      <w:proofErr w:type="spellEnd"/>
+      <w:r>
+        <w:t>()</w:t>
       </w:r>
     </w:p>
     <w:p>
@@ -18741,7 +21935,44 @@
         <w:ind w:leftChars="200" w:left="480"/>
       </w:pPr>
       <w:r>
-        <w:t xml:space="preserve">       ORDER *o = new (thd-&gt;mem_root) PT_order_expr(in_select, ORDER_ASC);</w:t>
+        <w:t xml:space="preserve">       ORDER *o = new (</w:t>
+      </w:r>
+      <w:proofErr w:type="spellStart"/>
+      <w:r>
+        <w:t>thd</w:t>
+      </w:r>
+      <w:proofErr w:type="spellEnd"/>
+      <w:r>
+        <w:t>-&gt;</w:t>
+      </w:r>
+      <w:proofErr w:type="spellStart"/>
+      <w:r>
+        <w:t>mem_root</w:t>
+      </w:r>
+      <w:proofErr w:type="spellEnd"/>
+      <w:r>
+        <w:t xml:space="preserve">) </w:t>
+      </w:r>
+      <w:proofErr w:type="spellStart"/>
+      <w:r>
+        <w:t>PT_order_</w:t>
+      </w:r>
+      <w:proofErr w:type="gramStart"/>
+      <w:r>
+        <w:t>expr</w:t>
+      </w:r>
+      <w:proofErr w:type="spellEnd"/>
+      <w:r>
+        <w:t>(</w:t>
+      </w:r>
+      <w:proofErr w:type="spellStart"/>
+      <w:proofErr w:type="gramEnd"/>
+      <w:r>
+        <w:t>in_select</w:t>
+      </w:r>
+      <w:proofErr w:type="spellEnd"/>
+      <w:r>
+        <w:t>, ORDER_ASC);</w:t>
       </w:r>
     </w:p>
     <w:p>
@@ -18749,32 +21980,84 @@
         <w:ind w:leftChars="200" w:left="480"/>
       </w:pPr>
       <w:r>
-        <w:t xml:space="preserve">        if (o == nullptr) return true;</w:t>
-      </w:r>
+        <w:t xml:space="preserve">        if (o == </w:t>
+      </w:r>
+      <w:proofErr w:type="spellStart"/>
+      <w:r>
+        <w:t>nullptr</w:t>
+      </w:r>
+      <w:proofErr w:type="spellEnd"/>
+      <w:r>
+        <w:t xml:space="preserve">) return </w:t>
+      </w:r>
+      <w:proofErr w:type="gramStart"/>
+      <w:r>
+        <w:t>true;</w:t>
+      </w:r>
+      <w:proofErr w:type="gramEnd"/>
     </w:p>
     <w:p>
       <w:pPr>
         <w:ind w:leftChars="200" w:left="480"/>
       </w:pPr>
       <w:r>
-        <w:t xml:space="preserve">        o-&gt;direction = ORDER_NOT_RELEVANT;  // ignored by constructur</w:t>
-      </w:r>
+        <w:t xml:space="preserve">        o-&gt;direction = ORDER_NOT_</w:t>
+      </w:r>
+      <w:proofErr w:type="gramStart"/>
+      <w:r>
+        <w:t>RELEVANT;  /</w:t>
+      </w:r>
+      <w:proofErr w:type="gramEnd"/>
+      <w:r>
+        <w:t xml:space="preserve">/ ignored by </w:t>
+      </w:r>
+      <w:proofErr w:type="spellStart"/>
+      <w:r>
+        <w:t>constructur</w:t>
+      </w:r>
+      <w:proofErr w:type="spellEnd"/>
     </w:p>
     <w:p>
       <w:pPr>
         <w:ind w:leftChars="200" w:left="480"/>
       </w:pPr>
       <w:r>
-        <w:t xml:space="preserve">        o-&gt;is_position = false;</w:t>
-      </w:r>
+        <w:t xml:space="preserve">        o-&gt;</w:t>
+      </w:r>
+      <w:proofErr w:type="spellStart"/>
+      <w:r>
+        <w:t>is_position</w:t>
+      </w:r>
+      <w:proofErr w:type="spellEnd"/>
+      <w:r>
+        <w:t xml:space="preserve"> = </w:t>
+      </w:r>
+      <w:proofErr w:type="gramStart"/>
+      <w:r>
+        <w:t>false;</w:t>
+      </w:r>
+      <w:proofErr w:type="gramEnd"/>
     </w:p>
     <w:p>
       <w:pPr>
         <w:ind w:leftChars="200" w:left="480"/>
       </w:pPr>
       <w:r>
-        <w:t xml:space="preserve">        o-&gt;in_field_list = true;</w:t>
-      </w:r>
+        <w:t xml:space="preserve">        o-&gt;</w:t>
+      </w:r>
+      <w:proofErr w:type="spellStart"/>
+      <w:r>
+        <w:t>in_field_list</w:t>
+      </w:r>
+      <w:proofErr w:type="spellEnd"/>
+      <w:r>
+        <w:t xml:space="preserve"> = </w:t>
+      </w:r>
+      <w:proofErr w:type="gramStart"/>
+      <w:r>
+        <w:t>true;</w:t>
+      </w:r>
+      <w:proofErr w:type="gramEnd"/>
     </w:p>
     <w:p>
       <w:pPr>
@@ -18782,7 +22065,31 @@
       </w:pPr>
       <w:r>
         <w:lastRenderedPageBreak/>
-        <w:t xml:space="preserve">        o-&gt;used = in_select-&gt;used_tables();</w:t>
+        <w:t xml:space="preserve">        o-&gt;used = </w:t>
+      </w:r>
+      <w:proofErr w:type="spellStart"/>
+      <w:r>
+        <w:t>in_select</w:t>
+      </w:r>
+      <w:proofErr w:type="spellEnd"/>
+      <w:r>
+        <w:t>-&gt;</w:t>
+      </w:r>
+      <w:proofErr w:type="spellStart"/>
+      <w:r>
+        <w:t>used_</w:t>
+      </w:r>
+      <w:proofErr w:type="gramStart"/>
+      <w:r>
+        <w:t>tables</w:t>
+      </w:r>
+      <w:proofErr w:type="spellEnd"/>
+      <w:r>
+        <w:t>(</w:t>
+      </w:r>
+      <w:proofErr w:type="gramEnd"/>
+      <w:r>
+        <w:t>);</w:t>
       </w:r>
     </w:p>
     <w:p>
@@ -18813,32 +22120,74 @@
         <w:ind w:firstLine="420"/>
       </w:pPr>
       <w:r>
-        <w:t>SET optimizer_switch='subquery_to_derived=on';</w:t>
-      </w:r>
-    </w:p>
-    <w:p>
-      <w:pPr>
-        <w:ind w:firstLine="420"/>
-      </w:pPr>
-      <w:r>
-        <w:t>CREATE TABLE t2 (a INT, b INT);</w:t>
-      </w:r>
-    </w:p>
-    <w:p>
-      <w:pPr>
-        <w:ind w:firstLine="420"/>
-      </w:pPr>
-      <w:r>
-        <w:t>CREATE TABLE t4 (a INT NOT NULL, b INT NOT NULL);</w:t>
-      </w:r>
-    </w:p>
-    <w:p>
-      <w:pPr>
-        <w:ind w:firstLine="420"/>
-      </w:pPr>
-      <w:r>
-        <w:t>INSERT INTO t2 VALUES (1, 7), (2, 7), (2,10);</w:t>
-      </w:r>
+        <w:t xml:space="preserve">SET </w:t>
+      </w:r>
+      <w:proofErr w:type="spellStart"/>
+      <w:r>
+        <w:t>optimizer_switch</w:t>
+      </w:r>
+      <w:proofErr w:type="spellEnd"/>
+      <w:r>
+        <w:t>='</w:t>
+      </w:r>
+      <w:proofErr w:type="spellStart"/>
+      <w:r>
+        <w:t>subquery_to_derived</w:t>
+      </w:r>
+      <w:proofErr w:type="spellEnd"/>
+      <w:r>
+        <w:t>=on</w:t>
+      </w:r>
+      <w:proofErr w:type="gramStart"/>
+      <w:r>
+        <w:t>';</w:t>
+      </w:r>
+      <w:proofErr w:type="gramEnd"/>
+    </w:p>
+    <w:p>
+      <w:pPr>
+        <w:ind w:firstLine="420"/>
+      </w:pPr>
+      <w:r>
+        <w:t>CREATE TABLE t2 (</w:t>
+      </w:r>
+      <w:proofErr w:type="gramStart"/>
+      <w:r>
+        <w:t>a</w:t>
+      </w:r>
+      <w:proofErr w:type="gramEnd"/>
+      <w:r>
+        <w:t xml:space="preserve"> INT, b INT);</w:t>
+      </w:r>
+    </w:p>
+    <w:p>
+      <w:pPr>
+        <w:ind w:firstLine="420"/>
+      </w:pPr>
+      <w:r>
+        <w:t>CREATE TABLE t4 (</w:t>
+      </w:r>
+      <w:proofErr w:type="gramStart"/>
+      <w:r>
+        <w:t>a</w:t>
+      </w:r>
+      <w:proofErr w:type="gramEnd"/>
+      <w:r>
+        <w:t xml:space="preserve"> INT NOT NULL, b INT NOT NULL);</w:t>
+      </w:r>
+    </w:p>
+    <w:p>
+      <w:pPr>
+        <w:ind w:firstLine="420"/>
+      </w:pPr>
+      <w:r>
+        <w:t>INSERT INTO t2 VALUES (1, 7), (2, 7), (2,10</w:t>
+      </w:r>
+      <w:proofErr w:type="gramStart"/>
+      <w:r>
+        <w:t>);</w:t>
+      </w:r>
+      <w:proofErr w:type="gramEnd"/>
     </w:p>
     <w:p>
       <w:pPr>
@@ -18850,16 +22199,26 @@
     </w:p>
     <w:p>
       <w:r>
-        <w:t xml:space="preserve">                      (10, 9), (9, 6), (7, 6), (3, 9), (1, 10);</w:t>
-      </w:r>
-    </w:p>
-    <w:p>
-      <w:pPr>
-        <w:ind w:firstLine="420"/>
-      </w:pPr>
-      <w:r>
-        <w:t>ANALYZE TABLE t2, t4;</w:t>
-      </w:r>
+        <w:t xml:space="preserve">                      (10, 9), (9, 6), (7, 6), (3, 9), (1, 10</w:t>
+      </w:r>
+      <w:proofErr w:type="gramStart"/>
+      <w:r>
+        <w:t>);</w:t>
+      </w:r>
+      <w:proofErr w:type="gramEnd"/>
+    </w:p>
+    <w:p>
+      <w:pPr>
+        <w:ind w:firstLine="420"/>
+      </w:pPr>
+      <w:r>
+        <w:t xml:space="preserve">ANALYZE TABLE t2, </w:t>
+      </w:r>
+      <w:proofErr w:type="gramStart"/>
+      <w:r>
+        <w:t>t4;</w:t>
+      </w:r>
+      <w:proofErr w:type="gramEnd"/>
     </w:p>
     <w:p>
       <w:pPr>
@@ -18874,15 +22233,28 @@
         <w:ind w:firstLine="420"/>
       </w:pPr>
       <w:r>
-        <w:t>SELECT b, MAX(a) AS ma FROM t4</w:t>
-      </w:r>
-    </w:p>
-    <w:p>
-      <w:pPr>
-        <w:ind w:firstLine="420"/>
-      </w:pPr>
-      <w:r>
-        <w:t>GROUP BY b HAVING ma &lt; (SELECT MAX(t2.a) FROM t2 WHERE t2.b=t4.b);</w:t>
+        <w:t xml:space="preserve">SELECT b, MAX(a) AS ma FROM </w:t>
+      </w:r>
+      <w:proofErr w:type="gramStart"/>
+      <w:r>
+        <w:t>t4</w:t>
+      </w:r>
+      <w:proofErr w:type="gramEnd"/>
+    </w:p>
+    <w:p>
+      <w:pPr>
+        <w:ind w:firstLine="420"/>
+      </w:pPr>
+      <w:r>
+        <w:t xml:space="preserve">GROUP BY b HAVING ma &lt; (SELECT </w:t>
+      </w:r>
+      <w:proofErr w:type="gramStart"/>
+      <w:r>
+        <w:t>MAX(</w:t>
+      </w:r>
+      <w:proofErr w:type="gramEnd"/>
+      <w:r>
+        <w:t>t2.a) FROM t2 WHERE t2.b=t4.b);</w:t>
       </w:r>
     </w:p>
     <w:p>
@@ -18895,16 +22267,26 @@
         <w:ind w:firstLine="420"/>
       </w:pPr>
       <w:r>
-        <w:t>eval $query;</w:t>
-      </w:r>
-    </w:p>
-    <w:p>
-      <w:pPr>
-        <w:ind w:firstLine="420"/>
-      </w:pPr>
-      <w:r>
-        <w:t>eval EXPLAIN $query;</w:t>
-      </w:r>
+        <w:t>eval $</w:t>
+      </w:r>
+      <w:proofErr w:type="gramStart"/>
+      <w:r>
+        <w:t>query;</w:t>
+      </w:r>
+      <w:proofErr w:type="gramEnd"/>
+    </w:p>
+    <w:p>
+      <w:pPr>
+        <w:ind w:firstLine="420"/>
+      </w:pPr>
+      <w:r>
+        <w:t>eval EXPLAIN $</w:t>
+      </w:r>
+      <w:proofErr w:type="gramStart"/>
+      <w:r>
+        <w:t>query;</w:t>
+      </w:r>
+      <w:proofErr w:type="gramEnd"/>
     </w:p>
     <w:p>
       <w:r>
@@ -18916,8 +22298,13 @@
         <w:ind w:firstLine="420"/>
       </w:pPr>
       <w:r>
-        <w:t>DROP TABLE t2, t4;</w:t>
-      </w:r>
+        <w:t xml:space="preserve">DROP TABLE t2, </w:t>
+      </w:r>
+      <w:proofErr w:type="gramStart"/>
+      <w:r>
+        <w:t>t4;</w:t>
+      </w:r>
+      <w:proofErr w:type="gramEnd"/>
     </w:p>
     <w:p>
       <w:pPr>
@@ -18968,12 +22355,14 @@
       <w:pPr>
         <w:pStyle w:val="3"/>
       </w:pPr>
+      <w:proofErr w:type="spellStart"/>
       <w:r>
         <w:rPr>
           <w:rFonts w:hint="eastAsia"/>
         </w:rPr>
         <w:t>group_concat</w:t>
       </w:r>
+      <w:proofErr w:type="spellEnd"/>
       <w:r>
         <w:rPr>
           <w:rFonts w:hint="eastAsia"/>
@@ -19041,7 +22430,21 @@
         <w:rPr>
           <w:rFonts w:hint="eastAsia"/>
         </w:rPr>
-        <w:t xml:space="preserve"> AccessPath::AGGREGATE </w:t>
+        <w:t xml:space="preserve"> </w:t>
+      </w:r>
+      <w:proofErr w:type="spellStart"/>
+      <w:r>
+        <w:rPr>
+          <w:rFonts w:hint="eastAsia"/>
+        </w:rPr>
+        <w:t>AccessPath</w:t>
+      </w:r>
+      <w:proofErr w:type="spellEnd"/>
+      <w:r>
+        <w:rPr>
+          <w:rFonts w:hint="eastAsia"/>
+        </w:rPr>
+        <w:t xml:space="preserve">::AGGREGATE </w:t>
       </w:r>
       <w:r>
         <w:rPr>
@@ -19304,9 +22707,6 @@
     <w:p>
       <w:pPr>
         <w:pStyle w:val="a0"/>
-        <w:rPr>
-          <w:rFonts w:hint="eastAsia"/>
-        </w:rPr>
       </w:pPr>
       <w:r>
         <w:tab/>
@@ -19711,12 +23111,14 @@
         </w:rPr>
         <w:t>方式，这里也可以改成</w:t>
       </w:r>
+      <w:proofErr w:type="spellStart"/>
       <w:r>
         <w:rPr>
           <w:rFonts w:hint="eastAsia"/>
         </w:rPr>
         <w:t>nowait</w:t>
       </w:r>
+      <w:proofErr w:type="spellEnd"/>
       <w:r>
         <w:rPr>
           <w:rFonts w:hint="eastAsia"/>
@@ -19735,11 +23137,19 @@
         </w:rPr>
         <w:t>测试评估</w:t>
       </w:r>
-      <w:r>
-        <w:rPr>
-          <w:rFonts w:hint="eastAsia"/>
-        </w:rPr>
-        <w:t>Brpc Row Channel</w:t>
+      <w:proofErr w:type="spellStart"/>
+      <w:r>
+        <w:rPr>
+          <w:rFonts w:hint="eastAsia"/>
+        </w:rPr>
+        <w:t>Brpc</w:t>
+      </w:r>
+      <w:proofErr w:type="spellEnd"/>
+      <w:r>
+        <w:rPr>
+          <w:rFonts w:hint="eastAsia"/>
+        </w:rPr>
+        <w:t xml:space="preserve"> Row Channel</w:t>
       </w:r>
       <w:r>
         <w:rPr>
@@ -19747,11 +23157,19 @@
         </w:rPr>
         <w:t>实现的</w:t>
       </w:r>
-      <w:r>
-        <w:rPr>
-          <w:rFonts w:hint="eastAsia"/>
-        </w:rPr>
-        <w:t>iobuf new</w:t>
+      <w:proofErr w:type="spellStart"/>
+      <w:r>
+        <w:rPr>
+          <w:rFonts w:hint="eastAsia"/>
+        </w:rPr>
+        <w:t>iobuf</w:t>
+      </w:r>
+      <w:proofErr w:type="spellEnd"/>
+      <w:r>
+        <w:rPr>
+          <w:rFonts w:hint="eastAsia"/>
+        </w:rPr>
+        <w:t xml:space="preserve"> new</w:t>
       </w:r>
       <w:r>
         <w:rPr>
@@ -19809,8 +23227,16 @@
         <w:rPr>
           <w:rFonts w:hint="eastAsia"/>
         </w:rPr>
-        <w:t>comm::RowTxResult</w:t>
-      </w:r>
+        <w:t>comm::</w:t>
+      </w:r>
+      <w:proofErr w:type="spellStart"/>
+      <w:r>
+        <w:rPr>
+          <w:rFonts w:hint="eastAsia"/>
+        </w:rPr>
+        <w:t>RowTxResult</w:t>
+      </w:r>
+      <w:proofErr w:type="spellEnd"/>
       <w:r>
         <w:rPr>
           <w:rFonts w:hint="eastAsia"/>
@@ -19886,13 +23312,41 @@
         <w:rPr>
           <w:rFonts w:hint="eastAsia"/>
         </w:rPr>
-        <w:t>本身的报错信息的，目前</w:t>
-      </w:r>
-      <w:r>
-        <w:rPr>
-          <w:rFonts w:hint="eastAsia"/>
-        </w:rPr>
-        <w:t>`LocalWorker`</w:t>
+        <w:t>本身的报</w:t>
+      </w:r>
+      <w:proofErr w:type="gramStart"/>
+      <w:r>
+        <w:rPr>
+          <w:rFonts w:hint="eastAsia"/>
+        </w:rPr>
+        <w:t>错信息</w:t>
+      </w:r>
+      <w:proofErr w:type="gramEnd"/>
+      <w:r>
+        <w:rPr>
+          <w:rFonts w:hint="eastAsia"/>
+        </w:rPr>
+        <w:t>的，目前</w:t>
+      </w:r>
+      <w:r>
+        <w:rPr>
+          <w:rFonts w:hint="eastAsia"/>
+        </w:rPr>
+        <w:t>`</w:t>
+      </w:r>
+      <w:proofErr w:type="spellStart"/>
+      <w:r>
+        <w:rPr>
+          <w:rFonts w:hint="eastAsia"/>
+        </w:rPr>
+        <w:t>LocalWorker</w:t>
+      </w:r>
+      <w:proofErr w:type="spellEnd"/>
+      <w:r>
+        <w:rPr>
+          <w:rFonts w:hint="eastAsia"/>
+        </w:rPr>
+        <w:t>`</w:t>
       </w:r>
       <w:r>
         <w:rPr>
@@ -19954,11 +23408,33 @@
         </w:rPr>
         <w:t>control channel</w:t>
       </w:r>
-      <w:r>
-        <w:rPr>
-          <w:rFonts w:hint="eastAsia"/>
-        </w:rPr>
-        <w:t>不可用，那应该报”不可用错误“，可以延后到</w:t>
+      <w:proofErr w:type="gramStart"/>
+      <w:r>
+        <w:rPr>
+          <w:rFonts w:hint="eastAsia"/>
+        </w:rPr>
+        <w:t>不</w:t>
+      </w:r>
+      <w:proofErr w:type="gramEnd"/>
+      <w:r>
+        <w:rPr>
+          <w:rFonts w:hint="eastAsia"/>
+        </w:rPr>
+        <w:t>可用，那应该报</w:t>
+      </w:r>
+      <w:proofErr w:type="gramStart"/>
+      <w:r>
+        <w:rPr>
+          <w:rFonts w:hint="eastAsia"/>
+        </w:rPr>
+        <w:t>”不</w:t>
+      </w:r>
+      <w:proofErr w:type="gramEnd"/>
+      <w:r>
+        <w:rPr>
+          <w:rFonts w:hint="eastAsia"/>
+        </w:rPr>
+        <w:t>可用错误“，可以延后到</w:t>
       </w:r>
       <w:r>
         <w:rPr>
@@ -19978,24 +23454,42 @@
       <w:pPr>
         <w:pStyle w:val="3"/>
       </w:pPr>
-      <w:r>
-        <w:rPr>
-          <w:rFonts w:hint="eastAsia"/>
-        </w:rPr>
-        <w:t>RowChannel::SendEOF</w:t>
-      </w:r>
+      <w:proofErr w:type="spellStart"/>
+      <w:r>
+        <w:rPr>
+          <w:rFonts w:hint="eastAsia"/>
+        </w:rPr>
+        <w:t>RowChannel</w:t>
+      </w:r>
+      <w:proofErr w:type="spellEnd"/>
+      <w:r>
+        <w:rPr>
+          <w:rFonts w:hint="eastAsia"/>
+        </w:rPr>
+        <w:t>::</w:t>
+      </w:r>
+      <w:proofErr w:type="spellStart"/>
+      <w:r>
+        <w:rPr>
+          <w:rFonts w:hint="eastAsia"/>
+        </w:rPr>
+        <w:t>SendEOF</w:t>
+      </w:r>
+      <w:proofErr w:type="spellEnd"/>
       <w:r>
         <w:rPr>
           <w:rFonts w:hint="eastAsia"/>
         </w:rPr>
         <w:t>支持</w:t>
       </w:r>
+      <w:proofErr w:type="spellStart"/>
       <w:r>
         <w:rPr>
           <w:rFonts w:hint="eastAsia"/>
         </w:rPr>
         <w:t>nowait</w:t>
       </w:r>
+      <w:proofErr w:type="spellEnd"/>
       <w:r>
         <w:rPr>
           <w:rFonts w:hint="eastAsia"/>
@@ -20037,24 +23531,28 @@
         </w:rPr>
         <w:t>端</w:t>
       </w:r>
+      <w:proofErr w:type="spellStart"/>
       <w:r>
         <w:rPr>
           <w:rFonts w:hint="eastAsia"/>
         </w:rPr>
         <w:t>SendEOF</w:t>
       </w:r>
+      <w:proofErr w:type="spellEnd"/>
       <w:r>
         <w:rPr>
           <w:rFonts w:hint="eastAsia"/>
         </w:rPr>
         <w:t>不强依赖</w:t>
       </w:r>
+      <w:proofErr w:type="spellStart"/>
       <w:r>
         <w:rPr>
           <w:rFonts w:hint="eastAsia"/>
         </w:rPr>
         <w:t>nowait</w:t>
       </w:r>
+      <w:proofErr w:type="spellEnd"/>
       <w:r>
         <w:rPr>
           <w:rFonts w:hint="eastAsia"/>
@@ -20085,24 +23583,28 @@
         </w:rPr>
         <w:t>等需要</w:t>
       </w:r>
+      <w:proofErr w:type="spellStart"/>
       <w:r>
         <w:rPr>
           <w:rFonts w:hint="eastAsia"/>
         </w:rPr>
         <w:t>SendEOF</w:t>
       </w:r>
+      <w:proofErr w:type="spellEnd"/>
       <w:r>
         <w:rPr>
           <w:rFonts w:hint="eastAsia"/>
         </w:rPr>
         <w:t>也支持</w:t>
       </w:r>
+      <w:proofErr w:type="spellStart"/>
       <w:r>
         <w:rPr>
           <w:rFonts w:hint="eastAsia"/>
         </w:rPr>
         <w:t>nowait</w:t>
       </w:r>
+      <w:proofErr w:type="spellEnd"/>
       <w:r>
         <w:rPr>
           <w:rFonts w:hint="eastAsia"/>
@@ -20115,11 +23617,19 @@
       <w:pPr>
         <w:pStyle w:val="3"/>
       </w:pPr>
-      <w:r>
-        <w:rPr>
-          <w:rFonts w:hint="eastAsia"/>
-        </w:rPr>
-        <w:t xml:space="preserve">pq::comm::Event::Wait() </w:t>
+      <w:proofErr w:type="spellStart"/>
+      <w:r>
+        <w:rPr>
+          <w:rFonts w:hint="eastAsia"/>
+        </w:rPr>
+        <w:t>pq</w:t>
+      </w:r>
+      <w:proofErr w:type="spellEnd"/>
+      <w:r>
+        <w:rPr>
+          <w:rFonts w:hint="eastAsia"/>
+        </w:rPr>
+        <w:t xml:space="preserve">::comm::Event::Wait() </w:t>
       </w:r>
       <w:r>
         <w:rPr>
@@ -20196,7 +23706,21 @@
         <w:rPr>
           <w:rFonts w:hint="eastAsia"/>
         </w:rPr>
-        <w:t xml:space="preserve"> show processlist </w:t>
+        <w:t xml:space="preserve"> show </w:t>
+      </w:r>
+      <w:proofErr w:type="spellStart"/>
+      <w:r>
+        <w:rPr>
+          <w:rFonts w:hint="eastAsia"/>
+        </w:rPr>
+        <w:t>processlist</w:t>
+      </w:r>
+      <w:proofErr w:type="spellEnd"/>
+      <w:r>
+        <w:rPr>
+          <w:rFonts w:hint="eastAsia"/>
+        </w:rPr>
+        <w:t xml:space="preserve"> </w:t>
       </w:r>
       <w:r>
         <w:rPr>
@@ -20254,12 +23778,14 @@
       <w:pPr>
         <w:pStyle w:val="2"/>
       </w:pPr>
+      <w:proofErr w:type="spellStart"/>
       <w:r>
         <w:rPr>
           <w:rFonts w:hint="eastAsia"/>
         </w:rPr>
         <w:t>MyRocks</w:t>
       </w:r>
+      <w:proofErr w:type="spellEnd"/>
       <w:r>
         <w:rPr>
           <w:rFonts w:hint="eastAsia"/>
@@ -20299,9 +23825,11 @@
       <w:pPr>
         <w:pStyle w:val="4"/>
       </w:pPr>
+      <w:proofErr w:type="spellStart"/>
       <w:r>
         <w:t>RefOrNull</w:t>
       </w:r>
+      <w:proofErr w:type="spellEnd"/>
     </w:p>
     <w:p>
       <w:pPr>
@@ -20341,36 +23869,42 @@
         </w:rPr>
         <w:t>目前只支持普通表上的并行查询，并行查询数据结构也是放到</w:t>
       </w:r>
+      <w:proofErr w:type="spellStart"/>
       <w:r>
         <w:rPr>
           <w:rFonts w:hint="eastAsia"/>
         </w:rPr>
         <w:t>ha_rocksdb</w:t>
       </w:r>
+      <w:proofErr w:type="spellEnd"/>
       <w:r>
         <w:rPr>
           <w:rFonts w:hint="eastAsia"/>
         </w:rPr>
         <w:t>里的，为支持分区表上的并行查询，可能需要在</w:t>
       </w:r>
+      <w:proofErr w:type="spellStart"/>
       <w:r>
         <w:rPr>
           <w:rFonts w:hint="eastAsia"/>
         </w:rPr>
         <w:t>ha_rockspart</w:t>
       </w:r>
+      <w:proofErr w:type="spellEnd"/>
       <w:r>
         <w:rPr>
           <w:rFonts w:hint="eastAsia"/>
         </w:rPr>
         <w:t>、</w:t>
       </w:r>
+      <w:proofErr w:type="spellStart"/>
       <w:r>
         <w:rPr>
           <w:rFonts w:hint="eastAsia"/>
         </w:rPr>
         <w:t>ha_rocksdb</w:t>
       </w:r>
+      <w:proofErr w:type="spellEnd"/>
       <w:r>
         <w:rPr>
           <w:rFonts w:hint="eastAsia"/>
@@ -20383,12 +23917,14 @@
       <w:pPr>
         <w:pStyle w:val="3"/>
       </w:pPr>
+      <w:proofErr w:type="spellStart"/>
       <w:r>
         <w:rPr>
           <w:rFonts w:hint="eastAsia"/>
         </w:rPr>
         <w:t>TDStore</w:t>
       </w:r>
+      <w:proofErr w:type="spellEnd"/>
       <w:r>
         <w:rPr>
           <w:rFonts w:hint="eastAsia"/>
@@ -20418,11 +23954,19 @@
         </w:rPr>
         <w:t>，目前只在</w:t>
       </w:r>
-      <w:r>
-        <w:rPr>
-          <w:rFonts w:hint="eastAsia"/>
-        </w:rPr>
-        <w:t>rocksdb handler</w:t>
+      <w:proofErr w:type="spellStart"/>
+      <w:r>
+        <w:rPr>
+          <w:rFonts w:hint="eastAsia"/>
+        </w:rPr>
+        <w:t>rocksdb</w:t>
+      </w:r>
+      <w:proofErr w:type="spellEnd"/>
+      <w:r>
+        <w:rPr>
+          <w:rFonts w:hint="eastAsia"/>
+        </w:rPr>
+        <w:t xml:space="preserve"> handler</w:t>
       </w:r>
       <w:r>
         <w:rPr>
@@ -20514,11 +24058,19 @@
         </w:rPr>
         <w:t>Region</w:t>
       </w:r>
-      <w:r>
-        <w:rPr>
-          <w:rFonts w:hint="eastAsia"/>
-        </w:rPr>
-        <w:t>分无法做到。</w:t>
+      <w:proofErr w:type="gramStart"/>
+      <w:r>
+        <w:rPr>
+          <w:rFonts w:hint="eastAsia"/>
+        </w:rPr>
+        <w:t>分无法</w:t>
+      </w:r>
+      <w:proofErr w:type="gramEnd"/>
+      <w:r>
+        <w:rPr>
+          <w:rFonts w:hint="eastAsia"/>
+        </w:rPr>
+        <w:t>做到。</w:t>
       </w:r>
     </w:p>
     <w:p>
@@ -20540,7 +24092,21 @@
         <w:rPr>
           <w:rFonts w:hint="eastAsia"/>
         </w:rPr>
-        <w:t xml:space="preserve"> init_parallel_scan()</w:t>
+        <w:t xml:space="preserve"> </w:t>
+      </w:r>
+      <w:proofErr w:type="spellStart"/>
+      <w:r>
+        <w:rPr>
+          <w:rFonts w:hint="eastAsia"/>
+        </w:rPr>
+        <w:t>init_parallel_scan</w:t>
+      </w:r>
+      <w:proofErr w:type="spellEnd"/>
+      <w:r>
+        <w:rPr>
+          <w:rFonts w:hint="eastAsia"/>
+        </w:rPr>
+        <w:t>()</w:t>
       </w:r>
       <w:r>
         <w:rPr>
@@ -20674,12 +24240,14 @@
         </w:rPr>
         <w:t>Explain</w:t>
       </w:r>
+      <w:proofErr w:type="gramStart"/>
       <w:r>
         <w:rPr>
           <w:rFonts w:hint="eastAsia"/>
         </w:rPr>
         <w:t>依赖里</w:t>
       </w:r>
+      <w:proofErr w:type="gramEnd"/>
       <w:r>
         <w:rPr>
           <w:rFonts w:hint="eastAsia"/>
@@ -20716,12 +24284,14 @@
         </w:rPr>
         <w:t>绑定这个实现也不对。应该由</w:t>
       </w:r>
+      <w:proofErr w:type="spellStart"/>
       <w:r>
         <w:rPr>
           <w:rFonts w:hint="eastAsia"/>
         </w:rPr>
         <w:t>tdstore</w:t>
       </w:r>
+      <w:proofErr w:type="spellEnd"/>
       <w:r>
         <w:rPr>
           <w:rFonts w:hint="eastAsia"/>
@@ -20842,8 +24412,16 @@
         <w:rPr>
           <w:rFonts w:hint="eastAsia"/>
         </w:rPr>
-        <w:t>clone Query_block</w:t>
-      </w:r>
+        <w:t xml:space="preserve">clone </w:t>
+      </w:r>
+      <w:proofErr w:type="spellStart"/>
+      <w:r>
+        <w:rPr>
+          <w:rFonts w:hint="eastAsia"/>
+        </w:rPr>
+        <w:t>Query_block</w:t>
+      </w:r>
+      <w:proofErr w:type="spellEnd"/>
       <w:r>
         <w:rPr>
           <w:rFonts w:hint="eastAsia"/>
@@ -20910,24 +24488,28 @@
         </w:rPr>
         <w:t>处理流程，即生成</w:t>
       </w:r>
+      <w:proofErr w:type="spellStart"/>
       <w:r>
         <w:rPr>
           <w:rFonts w:hint="eastAsia"/>
         </w:rPr>
         <w:t>AccessPath</w:t>
       </w:r>
+      <w:proofErr w:type="spellEnd"/>
       <w:r>
         <w:rPr>
           <w:rFonts w:hint="eastAsia"/>
         </w:rPr>
         <w:t>，再根据</w:t>
       </w:r>
+      <w:proofErr w:type="spellStart"/>
       <w:r>
         <w:rPr>
           <w:rFonts w:hint="eastAsia"/>
         </w:rPr>
         <w:t>AccessPath</w:t>
       </w:r>
+      <w:proofErr w:type="spellEnd"/>
       <w:r>
         <w:rPr>
           <w:rFonts w:hint="eastAsia"/>
@@ -20981,24 +24563,28 @@
         </w:rPr>
         <w:t>、在</w:t>
       </w:r>
+      <w:proofErr w:type="spellStart"/>
       <w:r>
         <w:rPr>
           <w:rFonts w:hint="eastAsia"/>
         </w:rPr>
         <w:t>make_join_readinfo</w:t>
       </w:r>
+      <w:proofErr w:type="spellEnd"/>
       <w:r>
         <w:rPr>
           <w:rFonts w:hint="eastAsia"/>
         </w:rPr>
         <w:t>中，选择是否使用并行计划，如果是就生成</w:t>
       </w:r>
+      <w:proofErr w:type="spellStart"/>
       <w:r>
         <w:rPr>
           <w:rFonts w:hint="eastAsia"/>
         </w:rPr>
         <w:t>ParallelPlanner</w:t>
       </w:r>
+      <w:proofErr w:type="spellEnd"/>
       <w:r>
         <w:rPr>
           <w:rFonts w:hint="eastAsia"/>
@@ -21019,12 +24605,14 @@
         </w:rPr>
         <w:t>、在</w:t>
       </w:r>
+      <w:proofErr w:type="spellStart"/>
       <w:r>
         <w:rPr>
           <w:rFonts w:hint="eastAsia"/>
         </w:rPr>
         <w:t>make_tmp_tables_info</w:t>
       </w:r>
+      <w:proofErr w:type="spellEnd"/>
       <w:r>
         <w:rPr>
           <w:rFonts w:hint="eastAsia"/>
@@ -21035,7 +24623,21 @@
         <w:rPr>
           <w:rFonts w:hint="eastAsia"/>
         </w:rPr>
-        <w:t xml:space="preserve"> ParallelPlanner::Generate</w:t>
+        <w:t xml:space="preserve"> </w:t>
+      </w:r>
+      <w:proofErr w:type="spellStart"/>
+      <w:r>
+        <w:rPr>
+          <w:rFonts w:hint="eastAsia"/>
+        </w:rPr>
+        <w:t>ParallelPlanner</w:t>
+      </w:r>
+      <w:proofErr w:type="spellEnd"/>
+      <w:r>
+        <w:rPr>
+          <w:rFonts w:hint="eastAsia"/>
+        </w:rPr>
+        <w:t>::Generate</w:t>
       </w:r>
       <w:r>
         <w:rPr>
@@ -21072,12 +24674,14 @@
         </w:rPr>
         <w:t>现在流程：生成</w:t>
       </w:r>
+      <w:proofErr w:type="spellStart"/>
       <w:r>
         <w:rPr>
           <w:rFonts w:hint="eastAsia"/>
         </w:rPr>
         <w:t>AccessPath</w:t>
       </w:r>
+      <w:proofErr w:type="spellEnd"/>
       <w:r>
         <w:rPr>
           <w:rFonts w:hint="eastAsia"/>
@@ -21100,8 +24704,16 @@
         <w:rPr>
           <w:rFonts w:hint="eastAsia"/>
         </w:rPr>
-        <w:t>Collector AccessPath</w:t>
-      </w:r>
+        <w:t xml:space="preserve">Collector </w:t>
+      </w:r>
+      <w:proofErr w:type="spellStart"/>
+      <w:r>
+        <w:rPr>
+          <w:rFonts w:hint="eastAsia"/>
+        </w:rPr>
+        <w:t>AccessPath</w:t>
+      </w:r>
+      <w:proofErr w:type="spellEnd"/>
       <w:r>
         <w:rPr>
           <w:rFonts w:hint="eastAsia"/>
@@ -21136,12 +24748,14 @@
         </w:rPr>
         <w:t>根据</w:t>
       </w:r>
+      <w:proofErr w:type="spellStart"/>
       <w:r>
         <w:rPr>
           <w:rFonts w:hint="eastAsia"/>
         </w:rPr>
         <w:t>AccessPath</w:t>
       </w:r>
+      <w:proofErr w:type="spellEnd"/>
       <w:r>
         <w:rPr>
           <w:rFonts w:hint="eastAsia"/>
@@ -21177,8 +24791,16 @@
           <w:rFonts w:hint="eastAsia"/>
         </w:rPr>
         <w:lastRenderedPageBreak/>
-        <w:t>Collector AccessPath</w:t>
-      </w:r>
+        <w:t xml:space="preserve">Collector </w:t>
+      </w:r>
+      <w:proofErr w:type="spellStart"/>
+      <w:r>
+        <w:rPr>
+          <w:rFonts w:hint="eastAsia"/>
+        </w:rPr>
+        <w:t>AccessPath</w:t>
+      </w:r>
+      <w:proofErr w:type="spellEnd"/>
       <w:r>
         <w:rPr>
           <w:rFonts w:hint="eastAsia"/>
